--- a/docs/ABI - Relatório Técnico - Alessandro.docx
+++ b/docs/ABI - Relatório Técnico - Alessandro.docx
@@ -393,7 +393,7 @@
           <w:rtl w:val="0"/>
           <w:lang w:val="en-US"/>
         </w:rPr>
-        <w:t>ESCOLHA DE LENTES FOTOGR</w:t>
+        <w:t>LENTES FOTOGR</w:t>
       </w:r>
       <w:r>
         <w:rPr>
@@ -410,6 +410,36 @@
           <w:lang w:val="en-US"/>
         </w:rPr>
         <w:t>FICAS</w:t>
+      </w:r>
+      <w:r>
+        <w:rPr>
+          <w:shd w:val="clear" w:color="auto" w:fill="ffffff"/>
+        </w:rPr>
+        <w:br w:type="textWrapping"/>
+      </w:r>
+      <w:r>
+        <w:rPr>
+          <w:shd w:val="clear" w:color="auto" w:fill="ffffff"/>
+          <w:rtl w:val="0"/>
+          <w:lang w:val="en-US"/>
+        </w:rPr>
+        <w:t>DECIS</w:t>
+      </w:r>
+      <w:r>
+        <w:rPr>
+          <w:shd w:val="clear" w:color="auto" w:fill="ffffff"/>
+          <w:rtl w:val="0"/>
+          <w:lang w:val="en-US"/>
+        </w:rPr>
+        <w:t>Ã</w:t>
+      </w:r>
+      <w:r>
+        <w:rPr>
+          <w:shd w:val="clear" w:color="auto" w:fill="ffffff"/>
+          <w:rtl w:val="0"/>
+          <w:lang w:val="en-US"/>
+        </w:rPr>
+        <w:t>O DE COMPRA BASEADO EM DADOS</w:t>
       </w:r>
     </w:p>
     <w:p>
@@ -489,16 +519,6 @@
         </w:rPr>
         <w:t>Alessandro Lemser</w:t>
       </w:r>
-    </w:p>
-    <w:p>
-      <w:pPr>
-        <w:pStyle w:val="Body"/>
-        <w:ind w:firstLine="0"/>
-        <w:jc w:val="center"/>
-        <w:rPr>
-          <w:shd w:val="clear" w:color="auto" w:fill="ffffff"/>
-        </w:rPr>
-      </w:pPr>
     </w:p>
     <w:p>
       <w:pPr>
@@ -1176,7 +1196,7 @@
           <w:rFonts w:cs="Arial Unicode MS" w:eastAsia="Arial Unicode MS"/>
           <w:rtl w:val="0"/>
         </w:rPr>
-        <w:t>8</w:t>
+        <w:t>9</w:t>
       </w:r>
       <w:r>
         <w:rPr/>
@@ -1212,7 +1232,7 @@
           <w:rFonts w:cs="Arial Unicode MS" w:eastAsia="Arial Unicode MS"/>
           <w:rtl w:val="0"/>
         </w:rPr>
-        <w:t>8</w:t>
+        <w:t>9</w:t>
       </w:r>
       <w:r>
         <w:rPr/>
@@ -1248,7 +1268,7 @@
           <w:rFonts w:cs="Arial Unicode MS" w:eastAsia="Arial Unicode MS"/>
           <w:rtl w:val="0"/>
         </w:rPr>
-        <w:t>9</w:t>
+        <w:t>10</w:t>
       </w:r>
       <w:r>
         <w:rPr/>
@@ -1450,7 +1470,7 @@
           <w:rtl w:val="0"/>
           <w:lang w:val="en-US"/>
         </w:rPr>
-        <w:t>vel para mais pessoas tornando-se popular. Muito disso por cause dos smartphones, mas vale ressaltar tamb</w:t>
+        <w:t>vel para mais pessoas tornando-se popular. Muito disso por causa dos smartphones, mas vale ressaltar tamb</w:t>
       </w:r>
       <w:r>
         <w:rPr>
@@ -1722,7 +1742,7 @@
           <w:rtl w:val="0"/>
           <w:lang w:val="en-US"/>
         </w:rPr>
-        <w:t>esperada, visto que estas s</w:t>
+        <w:t>esperada, visto que DSLRs s</w:t>
       </w:r>
       <w:r>
         <w:rPr>
@@ -1995,7 +2015,23 @@
           <w:rtl w:val="0"/>
           <w:lang w:val="en-US"/>
         </w:rPr>
-        <w:t>meras mirrorless. O</w:t>
+        <w:t xml:space="preserve">meras </w:t>
+      </w:r>
+      <w:r>
+        <w:rPr>
+          <w:i w:val="1"/>
+          <w:iCs w:val="1"/>
+          <w:rtl w:val="0"/>
+          <w:lang w:val="en-US"/>
+        </w:rPr>
+        <w:t>mirrorless</w:t>
+      </w:r>
+      <w:r>
+        <w:rPr>
+          <w:rtl w:val="0"/>
+          <w:lang w:val="en-US"/>
+        </w:rPr>
+        <w:t>. O</w:t>
       </w:r>
       <w:r>
         <w:rPr>
@@ -2233,7 +2269,23 @@
           <w:rtl w:val="0"/>
           <w:lang w:val="en-US"/>
         </w:rPr>
-        <w:t>mera chamada mirrorless est</w:t>
+        <w:t xml:space="preserve">mera chamada </w:t>
+      </w:r>
+      <w:r>
+        <w:rPr>
+          <w:i w:val="1"/>
+          <w:iCs w:val="1"/>
+          <w:rtl w:val="0"/>
+          <w:lang w:val="en-US"/>
+        </w:rPr>
+        <w:t>mirrorless</w:t>
+      </w:r>
+      <w:r>
+        <w:rPr>
+          <w:rtl w:val="0"/>
+          <w:lang w:val="en-US"/>
+        </w:rPr>
+        <w:t xml:space="preserve"> est</w:t>
       </w:r>
       <w:r>
         <w:rPr>
@@ -2442,10 +2494,21 @@
           <w:rtl w:val="0"/>
           <w:lang w:val="es-ES_tradnl"/>
         </w:rPr>
-        <w:t>meras mirro</w:t>
-      </w:r>
-      <w:r>
-        <w:rPr>
+        <w:t xml:space="preserve">meras </w:t>
+      </w:r>
+      <w:r>
+        <w:rPr>
+          <w:i w:val="1"/>
+          <w:iCs w:val="1"/>
+          <w:rtl w:val="0"/>
+          <w:lang w:val="pt-PT"/>
+        </w:rPr>
+        <w:t>mirro</w:t>
+      </w:r>
+      <w:r>
+        <w:rPr>
+          <w:i w:val="1"/>
+          <w:iCs w:val="1"/>
           <w:rtl w:val="0"/>
           <w:lang w:val="en-US"/>
         </w:rPr>
@@ -2453,10 +2516,19 @@
       </w:r>
       <w:r>
         <w:rPr>
-          <w:rtl w:val="0"/>
-          <w:lang w:val="pt-PT"/>
-        </w:rPr>
-        <w:t>less para profissionais e entusiastas.</w:t>
+          <w:i w:val="1"/>
+          <w:iCs w:val="1"/>
+          <w:rtl w:val="0"/>
+          <w:lang w:val="en-US"/>
+        </w:rPr>
+        <w:t>less</w:t>
+      </w:r>
+      <w:r>
+        <w:rPr>
+          <w:rtl w:val="0"/>
+          <w:lang w:val="pt-PT"/>
+        </w:rPr>
+        <w:t xml:space="preserve"> para profissionais e entusiastas.</w:t>
       </w:r>
     </w:p>
     <w:p>
@@ -2712,21 +2784,36 @@
           <w:rtl w:val="0"/>
           <w:lang w:val="pt-PT"/>
         </w:rPr>
-        <w:t xml:space="preserve">vel, no formato mirrorless. </w:t>
-      </w:r>
-      <w:r>
-        <w:rPr>
-          <w:rtl w:val="0"/>
-          <w:lang w:val="en-US"/>
-        </w:rPr>
-        <w:t>C</w:t>
-      </w:r>
-      <w:r>
-        <w:rPr>
-          <w:rtl w:val="0"/>
-          <w:lang w:val="pt-PT"/>
-        </w:rPr>
-        <w:t>om base nas vendas</w:t>
+        <w:t xml:space="preserve">vel, no formato </w:t>
+      </w:r>
+      <w:r>
+        <w:rPr>
+          <w:i w:val="1"/>
+          <w:iCs w:val="1"/>
+          <w:rtl w:val="0"/>
+          <w:lang w:val="it-IT"/>
+        </w:rPr>
+        <w:t>mirrorless</w:t>
+      </w:r>
+      <w:r>
+        <w:rPr>
+          <w:rtl w:val="0"/>
+        </w:rPr>
+        <w:t xml:space="preserve">. </w:t>
+      </w:r>
+      <w:r>
+        <w:rPr>
+          <w:rtl w:val="0"/>
+          <w:lang w:val="en-US"/>
+        </w:rPr>
+        <w:t>É</w:t>
+      </w:r>
+      <w:r>
+        <w:rPr>
+          <w:rtl w:val="0"/>
+          <w:lang w:val="pt-PT"/>
+        </w:rPr>
+        <w:t xml:space="preserve"> esperado</w:t>
       </w:r>
       <w:r>
         <w:rPr>
@@ -2738,27 +2825,6 @@
       <w:r>
         <w:rPr>
           <w:rtl w:val="0"/>
-          <w:lang w:val="fr-FR"/>
-        </w:rPr>
-        <w:t xml:space="preserve">é </w:t>
-      </w:r>
-      <w:r>
-        <w:rPr>
-          <w:rtl w:val="0"/>
-          <w:lang w:val="pt-PT"/>
-        </w:rPr>
-        <w:t>esperado</w:t>
-      </w:r>
-      <w:r>
-        <w:rPr>
-          <w:rtl w:val="0"/>
-          <w:lang w:val="en-US"/>
-        </w:rPr>
-        <w:t xml:space="preserve"> </w:t>
-      </w:r>
-      <w:r>
-        <w:rPr>
-          <w:rtl w:val="0"/>
           <w:lang w:val="pt-PT"/>
         </w:rPr>
         <w:t xml:space="preserve">um </w:t>
@@ -2768,7 +2834,23 @@
           <w:rtl w:val="0"/>
           <w:lang w:val="en-US"/>
         </w:rPr>
-        <w:t>aumento nas vendas para o novo formato e</w:t>
+        <w:t xml:space="preserve">aumento nas vendas para o novo formato, </w:t>
+      </w:r>
+      <w:r>
+        <w:rPr>
+          <w:i w:val="1"/>
+          <w:iCs w:val="1"/>
+          <w:rtl w:val="0"/>
+          <w:lang w:val="en-US"/>
+        </w:rPr>
+        <w:t>mirrorless,</w:t>
+      </w:r>
+      <w:r>
+        <w:rPr>
+          <w:rtl w:val="0"/>
+          <w:lang w:val="en-US"/>
+        </w:rPr>
+        <w:t xml:space="preserve"> e</w:t>
       </w:r>
       <w:r>
         <w:rPr>
@@ -4276,6 +4358,413 @@
       <w:pPr>
         <w:pStyle w:val="Body"/>
       </w:pPr>
+      <w:r>
+        <w:rPr>
+          <w:rtl w:val="0"/>
+          <w:lang w:val="en-US"/>
+        </w:rPr>
+        <w:t xml:space="preserve">Acima </w:t>
+      </w:r>
+      <w:r>
+        <w:rPr>
+          <w:rtl w:val="0"/>
+          <w:lang w:val="en-US"/>
+        </w:rPr>
+        <w:t xml:space="preserve">é </w:t>
+      </w:r>
+      <w:r>
+        <w:rPr>
+          <w:rtl w:val="0"/>
+          <w:lang w:val="en-US"/>
+        </w:rPr>
+        <w:t>poss</w:t>
+      </w:r>
+      <w:r>
+        <w:rPr>
+          <w:rtl w:val="0"/>
+          <w:lang w:val="en-US"/>
+        </w:rPr>
+        <w:t>í</w:t>
+      </w:r>
+      <w:r>
+        <w:rPr>
+          <w:rtl w:val="0"/>
+          <w:lang w:val="en-US"/>
+        </w:rPr>
+        <w:t xml:space="preserve">vel ver as atividades relacionadas com o processo de ETL. As duas primeiras executam em paralelo. Ao final, o modelo dimensional </w:t>
+      </w:r>
+      <w:r>
+        <w:rPr>
+          <w:rtl w:val="0"/>
+          <w:lang w:val="en-US"/>
+        </w:rPr>
+        <w:t xml:space="preserve">é </w:t>
+      </w:r>
+      <w:r>
+        <w:rPr>
+          <w:rtl w:val="0"/>
+          <w:lang w:val="en-US"/>
+        </w:rPr>
+        <w:t>atualizado.</w:t>
+      </w:r>
+    </w:p>
+    <w:p>
+      <w:pPr>
+        <w:pStyle w:val="Body"/>
+      </w:pPr>
+    </w:p>
+    <w:p>
+      <w:pPr>
+        <w:pStyle w:val="Body"/>
+        <w:rPr>
+          <w:b w:val="1"/>
+          <w:bCs w:val="1"/>
+        </w:rPr>
+      </w:pPr>
+      <w:r>
+        <w:rPr>
+          <w:b w:val="1"/>
+          <w:bCs w:val="1"/>
+          <w:rtl w:val="0"/>
+          <w:lang w:val="en-US"/>
+        </w:rPr>
+        <w:t>Identifica</w:t>
+      </w:r>
+      <w:r>
+        <w:rPr>
+          <w:b w:val="1"/>
+          <w:bCs w:val="1"/>
+          <w:rtl w:val="0"/>
+          <w:lang w:val="en-US"/>
+        </w:rPr>
+        <w:t>çã</w:t>
+      </w:r>
+      <w:r>
+        <w:rPr>
+          <w:b w:val="1"/>
+          <w:bCs w:val="1"/>
+          <w:rtl w:val="0"/>
+          <w:lang w:val="en-US"/>
+        </w:rPr>
+        <w:t xml:space="preserve">o de categorias </w:t>
+      </w:r>
+    </w:p>
+    <w:p>
+      <w:pPr>
+        <w:pStyle w:val="Body"/>
+      </w:pPr>
+      <w:r>
+        <w:rPr>
+          <w:rtl w:val="0"/>
+          <w:lang w:val="en-US"/>
+        </w:rPr>
+        <w:t>O processo categoriza as imagens de acordo com r</w:t>
+      </w:r>
+      <w:r>
+        <w:rPr>
+          <w:rtl w:val="0"/>
+          <w:lang w:val="en-US"/>
+        </w:rPr>
+        <w:t>ó</w:t>
+      </w:r>
+      <w:r>
+        <w:rPr>
+          <w:rtl w:val="0"/>
+          <w:lang w:val="en-US"/>
+        </w:rPr>
+        <w:t>tulos (</w:t>
+      </w:r>
+      <w:r>
+        <w:rPr>
+          <w:i w:val="1"/>
+          <w:iCs w:val="1"/>
+          <w:rtl w:val="0"/>
+          <w:lang w:val="en-US"/>
+        </w:rPr>
+        <w:t>tags</w:t>
+      </w:r>
+      <w:r>
+        <w:rPr>
+          <w:rtl w:val="0"/>
+          <w:lang w:val="en-US"/>
+        </w:rPr>
+        <w:t>) adicionada pelos pr</w:t>
+      </w:r>
+      <w:r>
+        <w:rPr>
+          <w:rtl w:val="0"/>
+          <w:lang w:val="en-US"/>
+        </w:rPr>
+        <w:t>ó</w:t>
+      </w:r>
+      <w:r>
+        <w:rPr>
+          <w:rtl w:val="0"/>
+          <w:lang w:val="en-US"/>
+        </w:rPr>
+        <w:t>prios fot</w:t>
+      </w:r>
+      <w:r>
+        <w:rPr>
+          <w:rtl w:val="0"/>
+          <w:lang w:val="en-US"/>
+        </w:rPr>
+        <w:t>ó</w:t>
+      </w:r>
+      <w:r>
+        <w:rPr>
+          <w:rtl w:val="0"/>
+          <w:lang w:val="en-US"/>
+        </w:rPr>
+        <w:t>grafos (dimens</w:t>
+      </w:r>
+      <w:r>
+        <w:rPr>
+          <w:rtl w:val="0"/>
+          <w:lang w:val="en-US"/>
+        </w:rPr>
+        <w:t>ã</w:t>
+      </w:r>
+      <w:r>
+        <w:rPr>
+          <w:rtl w:val="0"/>
+          <w:lang w:val="en-US"/>
+        </w:rPr>
+        <w:t xml:space="preserve">o </w:t>
+      </w:r>
+      <w:r>
+        <w:rPr>
+          <w:i w:val="1"/>
+          <w:iCs w:val="1"/>
+          <w:rtl w:val="0"/>
+          <w:lang w:val="en-US"/>
+        </w:rPr>
+        <w:t>d_categoria</w:t>
+      </w:r>
+      <w:r>
+        <w:rPr>
+          <w:rtl w:val="0"/>
+          <w:lang w:val="en-US"/>
+        </w:rPr>
+        <w:t>). Por exemplo, uma foto de casamento pode conter r</w:t>
+      </w:r>
+      <w:r>
+        <w:rPr>
+          <w:rtl w:val="0"/>
+          <w:lang w:val="en-US"/>
+        </w:rPr>
+        <w:t>ó</w:t>
+      </w:r>
+      <w:r>
+        <w:rPr>
+          <w:rtl w:val="0"/>
+          <w:lang w:val="en-US"/>
+        </w:rPr>
+        <w:t xml:space="preserve">tulos como </w:t>
+      </w:r>
+      <w:r>
+        <w:rPr>
+          <w:i w:val="1"/>
+          <w:iCs w:val="1"/>
+          <w:rtl w:val="0"/>
+          <w:lang w:val="en-US"/>
+        </w:rPr>
+        <w:t>wedding e bride</w:t>
+      </w:r>
+      <w:r>
+        <w:rPr>
+          <w:rtl w:val="0"/>
+          <w:lang w:val="en-US"/>
+        </w:rPr>
+        <w:t>. Nesta primeira vers</w:t>
+      </w:r>
+      <w:r>
+        <w:rPr>
+          <w:rtl w:val="0"/>
+          <w:lang w:val="en-US"/>
+        </w:rPr>
+        <w:t>ã</w:t>
+      </w:r>
+      <w:r>
+        <w:rPr>
+          <w:rtl w:val="0"/>
+          <w:lang w:val="en-US"/>
+        </w:rPr>
+        <w:t>o, o processo se limitar</w:t>
+      </w:r>
+      <w:r>
+        <w:rPr>
+          <w:rtl w:val="0"/>
+          <w:lang w:val="en-US"/>
+        </w:rPr>
+        <w:t xml:space="preserve">á </w:t>
+      </w:r>
+      <w:r>
+        <w:rPr>
+          <w:rtl w:val="0"/>
+          <w:lang w:val="en-US"/>
+        </w:rPr>
+        <w:t>a utilizar estss r</w:t>
+      </w:r>
+      <w:r>
+        <w:rPr>
+          <w:rtl w:val="0"/>
+          <w:lang w:val="en-US"/>
+        </w:rPr>
+        <w:t>ó</w:t>
+      </w:r>
+      <w:r>
+        <w:rPr>
+          <w:rtl w:val="0"/>
+          <w:lang w:val="en-US"/>
+        </w:rPr>
+        <w:t xml:space="preserve">tulos para categorizar a imagem. Entretanto, </w:t>
+      </w:r>
+      <w:r>
+        <w:rPr>
+          <w:rtl w:val="0"/>
+          <w:lang w:val="en-US"/>
+        </w:rPr>
+        <w:t xml:space="preserve">é </w:t>
+      </w:r>
+      <w:r>
+        <w:rPr>
+          <w:rtl w:val="0"/>
+          <w:lang w:val="en-US"/>
+        </w:rPr>
+        <w:t>poss</w:t>
+      </w:r>
+      <w:r>
+        <w:rPr>
+          <w:rtl w:val="0"/>
+          <w:lang w:val="en-US"/>
+        </w:rPr>
+        <w:t>í</w:t>
+      </w:r>
+      <w:r>
+        <w:rPr>
+          <w:rtl w:val="0"/>
+          <w:lang w:val="en-US"/>
+        </w:rPr>
+        <w:t>vel tamb</w:t>
+      </w:r>
+      <w:r>
+        <w:rPr>
+          <w:rtl w:val="0"/>
+          <w:lang w:val="en-US"/>
+        </w:rPr>
+        <w:t>é</w:t>
+      </w:r>
+      <w:r>
+        <w:rPr>
+          <w:rtl w:val="0"/>
+          <w:lang w:val="en-US"/>
+        </w:rPr>
+        <w:t>m expandir o escopo numa pr</w:t>
+      </w:r>
+      <w:r>
+        <w:rPr>
+          <w:rtl w:val="0"/>
+          <w:lang w:val="en-US"/>
+        </w:rPr>
+        <w:t>ó</w:t>
+      </w:r>
+      <w:r>
+        <w:rPr>
+          <w:rtl w:val="0"/>
+          <w:lang w:val="en-US"/>
+        </w:rPr>
+        <w:t>xima vers</w:t>
+      </w:r>
+      <w:r>
+        <w:rPr>
+          <w:rtl w:val="0"/>
+          <w:lang w:val="en-US"/>
+        </w:rPr>
+        <w:t>ã</w:t>
+      </w:r>
+      <w:r>
+        <w:rPr>
+          <w:rtl w:val="0"/>
+          <w:lang w:val="en-US"/>
+        </w:rPr>
+        <w:t>o e utilizar vis</w:t>
+      </w:r>
+      <w:r>
+        <w:rPr>
+          <w:rtl w:val="0"/>
+          <w:lang w:val="en-US"/>
+        </w:rPr>
+        <w:t>ã</w:t>
+      </w:r>
+      <w:r>
+        <w:rPr>
+          <w:rtl w:val="0"/>
+          <w:lang w:val="en-US"/>
+        </w:rPr>
+        <w:t>o computacional para identificar elementos na imagem a fim de reconhecer a cena e categorizar a imagem com maior precis</w:t>
+      </w:r>
+      <w:r>
+        <w:rPr>
+          <w:rtl w:val="0"/>
+          <w:lang w:val="en-US"/>
+        </w:rPr>
+        <w:t>ã</w:t>
+      </w:r>
+      <w:r>
+        <w:rPr>
+          <w:rtl w:val="0"/>
+          <w:lang w:val="en-US"/>
+        </w:rPr>
+        <w:t>o, visto que os r</w:t>
+      </w:r>
+      <w:r>
+        <w:rPr>
+          <w:rtl w:val="0"/>
+          <w:lang w:val="en-US"/>
+        </w:rPr>
+        <w:t>ó</w:t>
+      </w:r>
+      <w:r>
+        <w:rPr>
+          <w:rtl w:val="0"/>
+          <w:lang w:val="en-US"/>
+        </w:rPr>
+        <w:t>tulos adicionados pelos fot</w:t>
+      </w:r>
+      <w:r>
+        <w:rPr>
+          <w:rtl w:val="0"/>
+          <w:lang w:val="en-US"/>
+        </w:rPr>
+        <w:t>ó</w:t>
+      </w:r>
+      <w:r>
+        <w:rPr>
+          <w:rtl w:val="0"/>
+          <w:lang w:val="en-US"/>
+        </w:rPr>
+        <w:t>grafos podem n</w:t>
+      </w:r>
+      <w:r>
+        <w:rPr>
+          <w:rtl w:val="0"/>
+          <w:lang w:val="en-US"/>
+        </w:rPr>
+        <w:t>ã</w:t>
+      </w:r>
+      <w:r>
+        <w:rPr>
+          <w:rtl w:val="0"/>
+          <w:lang w:val="en-US"/>
+        </w:rPr>
+        <w:t>o representar exatamente a categoria.</w:t>
+      </w:r>
+    </w:p>
+    <w:p>
+      <w:pPr>
+        <w:pStyle w:val="Body"/>
+      </w:pPr>
     </w:p>
     <w:p>
       <w:pPr>
@@ -4654,107 +5143,6 @@
         <w:pStyle w:val="Body"/>
       </w:pPr>
       <w:r>
-        <w:rPr>
-          <w:rtl w:val="0"/>
-          <w:lang w:val="pt-PT"/>
-        </w:rPr>
-        <w:t>Aqui devem ser disponibilizar os links para os artefatos criados (processos de carga, c</w:t>
-      </w:r>
-      <w:r>
-        <w:rPr>
-          <w:rtl w:val="0"/>
-          <w:lang w:val="es-ES_tradnl"/>
-        </w:rPr>
-        <w:t>ó</w:t>
-      </w:r>
-      <w:r>
-        <w:rPr>
-          <w:rtl w:val="0"/>
-          <w:lang w:val="pt-PT"/>
-        </w:rPr>
-        <w:t>digos-fonte, pain</w:t>
-      </w:r>
-      <w:r>
-        <w:rPr>
-          <w:rtl w:val="0"/>
-          <w:lang w:val="fr-FR"/>
-        </w:rPr>
-        <w:t>é</w:t>
-      </w:r>
-      <w:r>
-        <w:rPr>
-          <w:rtl w:val="0"/>
-          <w:lang w:val="pt-PT"/>
-        </w:rPr>
-        <w:t>is, entre outros) e para o v</w:t>
-      </w:r>
-      <w:r>
-        <w:rPr>
-          <w:rtl w:val="0"/>
-        </w:rPr>
-        <w:t>í</w:t>
-      </w:r>
-      <w:r>
-        <w:rPr>
-          <w:rtl w:val="0"/>
-          <w:lang w:val="pt-PT"/>
-        </w:rPr>
-        <w:t>deo com a apresenta</w:t>
-      </w:r>
-      <w:r>
-        <w:rPr>
-          <w:rtl w:val="0"/>
-          <w:lang w:val="pt-PT"/>
-        </w:rPr>
-        <w:t>çã</w:t>
-      </w:r>
-      <w:r>
-        <w:rPr>
-          <w:rtl w:val="0"/>
-          <w:lang w:val="pt-PT"/>
-        </w:rPr>
-        <w:t>o de 5 minutos e para o reposit</w:t>
-      </w:r>
-      <w:r>
-        <w:rPr>
-          <w:rtl w:val="0"/>
-          <w:lang w:val="es-ES_tradnl"/>
-        </w:rPr>
-        <w:t>ó</w:t>
-      </w:r>
-      <w:r>
-        <w:rPr>
-          <w:rtl w:val="0"/>
-          <w:lang w:val="pt-PT"/>
-        </w:rPr>
-        <w:t>rio contendo os c</w:t>
-      </w:r>
-      <w:r>
-        <w:rPr>
-          <w:rtl w:val="0"/>
-          <w:lang w:val="es-ES_tradnl"/>
-        </w:rPr>
-        <w:t>ó</w:t>
-      </w:r>
-      <w:r>
-        <w:rPr>
-          <w:rtl w:val="0"/>
-          <w:lang w:val="pt-PT"/>
-        </w:rPr>
-        <w:t>digos fontes ou os artefatos constru</w:t>
-      </w:r>
-      <w:r>
-        <w:rPr>
-          <w:rtl w:val="0"/>
-        </w:rPr>
-        <w:t>í</w:t>
-      </w:r>
-      <w:r>
-        <w:rPr>
-          <w:rtl w:val="0"/>
-          <w:lang w:val="pt-PT"/>
-        </w:rPr>
-        <w:t>dos no projeto.</w:t>
         <w:tab/>
       </w:r>
     </w:p>

--- a/docs/ABI - Relatório Técnico - Alessandro.docx
+++ b/docs/ABI - Relatório Técnico - Alessandro.docx
@@ -439,7 +439,7 @@
           <w:rtl w:val="0"/>
           <w:lang w:val="en-US"/>
         </w:rPr>
-        <w:t>O DE COMPRA BASEADO EM DADOS</w:t>
+        <w:t>O DE COMPRA BASEADA EM DADOS</w:t>
       </w:r>
     </w:p>
     <w:p>
@@ -948,7 +948,7 @@
           <w:rFonts w:cs="Arial Unicode MS" w:eastAsia="Arial Unicode MS"/>
           <w:rtl w:val="0"/>
         </w:rPr>
-        <w:t>6</w:t>
+        <w:t>7</w:t>
       </w:r>
       <w:r>
         <w:rPr/>
@@ -1018,7 +1018,7 @@
           <w:rFonts w:cs="Arial Unicode MS" w:eastAsia="Arial Unicode MS"/>
           <w:rtl w:val="0"/>
         </w:rPr>
-        <w:t>7</w:t>
+        <w:t>8</w:t>
       </w:r>
       <w:r>
         <w:rPr/>
@@ -1124,7 +1124,7 @@
           <w:rFonts w:cs="Arial Unicode MS" w:eastAsia="Arial Unicode MS"/>
           <w:rtl w:val="0"/>
         </w:rPr>
-        <w:t>8</w:t>
+        <w:t>9</w:t>
       </w:r>
       <w:r>
         <w:rPr/>
@@ -1160,7 +1160,7 @@
           <w:rFonts w:cs="Arial Unicode MS" w:eastAsia="Arial Unicode MS"/>
           <w:rtl w:val="0"/>
         </w:rPr>
-        <w:t>8</w:t>
+        <w:t>9</w:t>
       </w:r>
       <w:r>
         <w:rPr/>
@@ -1545,20 +1545,21 @@
         <w:rPr>
           <w:rtl w:val="0"/>
         </w:rPr>
-        <w:t xml:space="preserve"> v</w:t>
-      </w:r>
-      <w:r>
-        <w:rPr>
-          <w:rtl w:val="0"/>
-        </w:rPr>
-        <w:t>ê</w:t>
-      </w:r>
-      <w:r>
-        <w:rPr>
-          <w:rtl w:val="0"/>
-          <w:lang w:val="pt-PT"/>
-        </w:rPr>
-        <w:t>m ajudado a tornar mais simples e acess</w:t>
+        <w:t xml:space="preserve"> </w:t>
+      </w:r>
+      <w:r>
+        <w:rPr>
+          <w:rtl w:val="0"/>
+          <w:lang w:val="en-US"/>
+        </w:rPr>
+        <w:t>tem</w:t>
+      </w:r>
+      <w:r>
+        <w:rPr>
+          <w:rtl w:val="0"/>
+          <w:lang w:val="pt-PT"/>
+        </w:rPr>
+        <w:t xml:space="preserve"> ajudado a tornar mais simples e acess</w:t>
       </w:r>
       <w:r>
         <w:rPr>
@@ -2834,16 +2835,150 @@
           <w:rtl w:val="0"/>
           <w:lang w:val="en-US"/>
         </w:rPr>
-        <w:t xml:space="preserve">aumento nas vendas para o novo formato, </w:t>
-      </w:r>
-      <w:r>
-        <w:rPr>
-          <w:i w:val="1"/>
-          <w:iCs w:val="1"/>
-          <w:rtl w:val="0"/>
-          <w:lang w:val="en-US"/>
-        </w:rPr>
-        <w:t>mirrorless,</w:t>
+        <w:t>aumento nas vendas para o novo formato tanto</w:t>
+      </w:r>
+      <w:r>
+        <w:rPr>
+          <w:rtl w:val="0"/>
+          <w:lang w:val="pt-PT"/>
+        </w:rPr>
+        <w:t xml:space="preserve"> profissionais </w:t>
+      </w:r>
+      <w:r>
+        <w:rPr>
+          <w:rtl w:val="0"/>
+          <w:lang w:val="en-US"/>
+        </w:rPr>
+        <w:t>como</w:t>
+      </w:r>
+      <w:r>
+        <w:rPr>
+          <w:rtl w:val="0"/>
+          <w:lang w:val="es-ES_tradnl"/>
+        </w:rPr>
+        <w:t xml:space="preserve"> entusiastas ter</w:t>
+      </w:r>
+      <w:r>
+        <w:rPr>
+          <w:rtl w:val="0"/>
+          <w:lang w:val="pt-PT"/>
+        </w:rPr>
+        <w:t>ã</w:t>
+      </w:r>
+      <w:r>
+        <w:rPr>
+          <w:rtl w:val="0"/>
+          <w:lang w:val="pt-PT"/>
+        </w:rPr>
+        <w:t>o de analisar</w:t>
+      </w:r>
+      <w:r>
+        <w:rPr>
+          <w:rtl w:val="0"/>
+          <w:lang w:val="en-US"/>
+        </w:rPr>
+        <w:t xml:space="preserve"> </w:t>
+      </w:r>
+      <w:r>
+        <w:rPr>
+          <w:rtl w:val="0"/>
+          <w:lang w:val="pt-PT"/>
+        </w:rPr>
+        <w:t>as melhores alternativas de acordo com o tipo de fotografia que fazem.</w:t>
+      </w:r>
+    </w:p>
+    <w:p>
+      <w:pPr>
+        <w:pStyle w:val="Body"/>
+      </w:pPr>
+    </w:p>
+    <w:p>
+      <w:pPr>
+        <w:pStyle w:val="heading 2"/>
+      </w:pPr>
+      <w:bookmarkStart w:name="_Toc2" w:id="2"/>
+      <w:r>
+        <w:rPr>
+          <w:rFonts w:cs="Arial Unicode MS" w:eastAsia="Arial Unicode MS"/>
+          <w:rtl w:val="0"/>
+        </w:rPr>
+        <w:t xml:space="preserve">1.2. </w:t>
+      </w:r>
+      <w:r>
+        <w:rPr>
+          <w:rFonts w:cs="Arial Unicode MS" w:eastAsia="Arial Unicode MS"/>
+          <w:rtl w:val="0"/>
+          <w:lang w:val="pt-PT"/>
+        </w:rPr>
+        <w:t>Objetivos</w:t>
+      </w:r>
+      <w:bookmarkEnd w:id="2"/>
+    </w:p>
+    <w:p>
+      <w:pPr>
+        <w:pStyle w:val="Body"/>
+      </w:pPr>
+      <w:r>
+        <w:rPr>
+          <w:rtl w:val="0"/>
+          <w:lang w:val="pt-PT"/>
+        </w:rPr>
+        <w:t xml:space="preserve">Este projeto visa auxiliar </w:t>
+      </w:r>
+      <w:r>
+        <w:rPr>
+          <w:rtl w:val="0"/>
+          <w:lang w:val="en-US"/>
+        </w:rPr>
+        <w:t>profissionais</w:t>
+      </w:r>
+      <w:r>
+        <w:rPr>
+          <w:rtl w:val="0"/>
+          <w:lang w:val="pt-PT"/>
+        </w:rPr>
+        <w:t xml:space="preserve"> e entusiastas da </w:t>
+      </w:r>
+      <w:r>
+        <w:rPr>
+          <w:rtl w:val="0"/>
+        </w:rPr>
+        <w:t>á</w:t>
+      </w:r>
+      <w:r>
+        <w:rPr>
+          <w:rtl w:val="0"/>
+          <w:lang w:val="it-IT"/>
+        </w:rPr>
+        <w:t xml:space="preserve">rea da fotografia </w:t>
+      </w:r>
+      <w:r>
+        <w:rPr>
+          <w:rtl w:val="0"/>
+          <w:lang w:val="en-US"/>
+        </w:rPr>
+        <w:t>a tomar uma decis</w:t>
+      </w:r>
+      <w:r>
+        <w:rPr>
+          <w:rtl w:val="0"/>
+          <w:lang w:val="en-US"/>
+        </w:rPr>
+        <w:t>ã</w:t>
+      </w:r>
+      <w:r>
+        <w:rPr>
+          <w:rtl w:val="0"/>
+          <w:lang w:val="en-US"/>
+        </w:rPr>
+        <w:t>o de compra de lentes mais informada. Com base em dados de fotografias existentes em diferentes categorias, tais como</w:t>
+      </w:r>
+      <w:r>
+        <w:rPr>
+          <w:rtl w:val="0"/>
+          <w:lang w:val="pt-PT"/>
+        </w:rPr>
+        <w:t xml:space="preserve"> esportes casamentos</w:t>
       </w:r>
       <w:r>
         <w:rPr>
@@ -2855,23 +2990,323 @@
       <w:r>
         <w:rPr>
           <w:rtl w:val="0"/>
-          <w:lang w:val="pt-PT"/>
-        </w:rPr>
-        <w:t xml:space="preserve"> profissionais e entusiastas ter</w:t>
-      </w:r>
-      <w:r>
-        <w:rPr>
-          <w:rtl w:val="0"/>
-          <w:lang w:val="pt-PT"/>
+          <w:lang w:val="es-ES_tradnl"/>
+        </w:rPr>
+        <w:t xml:space="preserve"> retratos</w:t>
+      </w:r>
+      <w:r>
+        <w:rPr>
+          <w:rtl w:val="0"/>
+          <w:lang w:val="en-US"/>
+        </w:rPr>
+        <w:t>, poder</w:t>
+      </w:r>
+      <w:r>
+        <w:rPr>
+          <w:rtl w:val="0"/>
+          <w:lang w:val="en-US"/>
+        </w:rPr>
+        <w:t xml:space="preserve">á </w:t>
+      </w:r>
+      <w:r>
+        <w:rPr>
+          <w:rtl w:val="0"/>
+          <w:lang w:val="en-US"/>
+        </w:rPr>
+        <w:t>se chegar a conclus</w:t>
+      </w:r>
+      <w:r>
+        <w:rPr>
+          <w:rtl w:val="0"/>
+          <w:lang w:val="en-US"/>
         </w:rPr>
         <w:t>ã</w:t>
       </w:r>
       <w:r>
         <w:rPr>
           <w:rtl w:val="0"/>
-          <w:lang w:val="pt-PT"/>
-        </w:rPr>
-        <w:t>o de analisar</w:t>
+          <w:lang w:val="en-US"/>
+        </w:rPr>
+        <w:t xml:space="preserve">o da melhor compra, </w:t>
+      </w:r>
+      <w:r>
+        <w:rPr>
+          <w:rtl w:val="0"/>
+          <w:lang w:val="en-US"/>
+        </w:rPr>
+        <w:t>à</w:t>
+      </w:r>
+      <w:r>
+        <w:rPr>
+          <w:rtl w:val="0"/>
+          <w:lang w:val="en-US"/>
+        </w:rPr>
+        <w:t>quela que trar</w:t>
+      </w:r>
+      <w:r>
+        <w:rPr>
+          <w:rtl w:val="0"/>
+          <w:lang w:val="en-US"/>
+        </w:rPr>
+        <w:t xml:space="preserve">á </w:t>
+      </w:r>
+      <w:r>
+        <w:rPr>
+          <w:rtl w:val="0"/>
+          <w:lang w:val="en-US"/>
+        </w:rPr>
+        <w:t>o melhor custo benef</w:t>
+      </w:r>
+      <w:r>
+        <w:rPr>
+          <w:rtl w:val="0"/>
+          <w:lang w:val="en-US"/>
+        </w:rPr>
+        <w:t>í</w:t>
+      </w:r>
+      <w:r>
+        <w:rPr>
+          <w:rtl w:val="0"/>
+          <w:lang w:val="en-US"/>
+        </w:rPr>
+        <w:t>cio e aplicabilidade.</w:t>
+      </w:r>
+    </w:p>
+    <w:p>
+      <w:pPr>
+        <w:pStyle w:val="Body"/>
+      </w:pPr>
+    </w:p>
+    <w:p>
+      <w:pPr>
+        <w:pStyle w:val="heading 2"/>
+      </w:pPr>
+      <w:bookmarkStart w:name="_Toc3" w:id="3"/>
+      <w:r>
+        <w:rPr>
+          <w:rFonts w:cs="Arial Unicode MS" w:eastAsia="Arial Unicode MS"/>
+          <w:rtl w:val="0"/>
+        </w:rPr>
+        <w:t>1.</w:t>
+      </w:r>
+      <w:r>
+        <w:rPr>
+          <w:rFonts w:cs="Arial Unicode MS" w:eastAsia="Arial Unicode MS"/>
+          <w:rtl w:val="0"/>
+          <w:lang w:val="pt-PT"/>
+        </w:rPr>
+        <w:t>3</w:t>
+      </w:r>
+      <w:r>
+        <w:rPr>
+          <w:rFonts w:cs="Arial Unicode MS" w:eastAsia="Arial Unicode MS"/>
+          <w:rtl w:val="0"/>
+        </w:rPr>
+        <w:t>. P</w:t>
+      </w:r>
+      <w:r>
+        <w:rPr>
+          <w:rFonts w:cs="Arial Unicode MS" w:eastAsia="Arial Unicode MS" w:hint="default"/>
+          <w:rtl w:val="0"/>
+        </w:rPr>
+        <w:t>ú</w:t>
+      </w:r>
+      <w:r>
+        <w:rPr>
+          <w:rFonts w:cs="Arial Unicode MS" w:eastAsia="Arial Unicode MS"/>
+          <w:rtl w:val="0"/>
+          <w:lang w:val="pt-PT"/>
+        </w:rPr>
+        <w:t>blico alvo</w:t>
+      </w:r>
+      <w:bookmarkEnd w:id="3"/>
+    </w:p>
+    <w:p>
+      <w:pPr>
+        <w:pStyle w:val="Body"/>
+      </w:pPr>
+      <w:r>
+        <w:rPr>
+          <w:rtl w:val="0"/>
+          <w:lang w:val="en-US"/>
+        </w:rPr>
+        <w:t>Esta solu</w:t>
+      </w:r>
+      <w:r>
+        <w:rPr>
+          <w:rtl w:val="0"/>
+          <w:lang w:val="en-US"/>
+        </w:rPr>
+        <w:t>çã</w:t>
+      </w:r>
+      <w:r>
+        <w:rPr>
+          <w:rtl w:val="0"/>
+          <w:lang w:val="en-US"/>
+        </w:rPr>
+        <w:t>o ser</w:t>
+      </w:r>
+      <w:r>
+        <w:rPr>
+          <w:rtl w:val="0"/>
+          <w:lang w:val="en-US"/>
+        </w:rPr>
+        <w:t xml:space="preserve">á </w:t>
+      </w:r>
+      <w:r>
+        <w:rPr>
+          <w:rtl w:val="0"/>
+          <w:lang w:val="en-US"/>
+        </w:rPr>
+        <w:t>usada por profissionais da fotografia. Ainda, a solu</w:t>
+      </w:r>
+      <w:r>
+        <w:rPr>
+          <w:rtl w:val="0"/>
+          <w:lang w:val="en-US"/>
+        </w:rPr>
+        <w:t>çã</w:t>
+      </w:r>
+      <w:r>
+        <w:rPr>
+          <w:rtl w:val="0"/>
+          <w:lang w:val="en-US"/>
+        </w:rPr>
+        <w:t>o visa atender amadores e entusiastas que consomem equipamentos fotogr</w:t>
+      </w:r>
+      <w:r>
+        <w:rPr>
+          <w:rtl w:val="0"/>
+          <w:lang w:val="en-US"/>
+        </w:rPr>
+        <w:t>á</w:t>
+      </w:r>
+      <w:r>
+        <w:rPr>
+          <w:rtl w:val="0"/>
+          <w:lang w:val="en-US"/>
+        </w:rPr>
+        <w:t>ficos.</w:t>
+      </w:r>
+    </w:p>
+    <w:p>
+      <w:pPr>
+        <w:pStyle w:val="Body"/>
+      </w:pPr>
+      <w:r>
+        <w:rPr>
+          <w:rtl w:val="0"/>
+          <w:lang w:val="en-US"/>
+        </w:rPr>
+        <w:t>Os profissionais precisam levar muito a s</w:t>
+      </w:r>
+      <w:r>
+        <w:rPr>
+          <w:rtl w:val="0"/>
+          <w:lang w:val="en-US"/>
+        </w:rPr>
+        <w:t>é</w:t>
+      </w:r>
+      <w:r>
+        <w:rPr>
+          <w:rtl w:val="0"/>
+          <w:lang w:val="en-US"/>
+        </w:rPr>
+        <w:t>rio o seu equipamento e, diante de uma nova tecnologia, poder</w:t>
+      </w:r>
+      <w:r>
+        <w:rPr>
+          <w:rtl w:val="0"/>
+          <w:lang w:val="en-US"/>
+        </w:rPr>
+        <w:t>ã</w:t>
+      </w:r>
+      <w:r>
+        <w:rPr>
+          <w:rtl w:val="0"/>
+          <w:lang w:val="en-US"/>
+        </w:rPr>
+        <w:t>o ter a chance de atualizar o seu equipamento tomando uma decis</w:t>
+      </w:r>
+      <w:r>
+        <w:rPr>
+          <w:rtl w:val="0"/>
+          <w:lang w:val="en-US"/>
+        </w:rPr>
+        <w:t>ã</w:t>
+      </w:r>
+      <w:r>
+        <w:rPr>
+          <w:rtl w:val="0"/>
+          <w:lang w:val="en-US"/>
+        </w:rPr>
+        <w:t>o de compra baseada em dados.</w:t>
+      </w:r>
+    </w:p>
+    <w:p>
+      <w:pPr>
+        <w:pStyle w:val="Body"/>
+      </w:pPr>
+    </w:p>
+    <w:p>
+      <w:pPr>
+        <w:pStyle w:val="heading 1"/>
+      </w:pPr>
+      <w:bookmarkStart w:name="_Toc4" w:id="4"/>
+      <w:r>
+        <w:rPr>
+          <w:rFonts w:cs="Arial Unicode MS" w:eastAsia="Arial Unicode MS"/>
+          <w:rtl w:val="0"/>
+          <w:lang w:val="pt-PT"/>
+        </w:rPr>
+        <w:t>2. Modelo de Dados</w:t>
+      </w:r>
+      <w:bookmarkEnd w:id="4"/>
+    </w:p>
+    <w:p>
+      <w:pPr>
+        <w:pStyle w:val="Body"/>
+      </w:pPr>
+    </w:p>
+    <w:p>
+      <w:pPr>
+        <w:pStyle w:val="heading 2"/>
+      </w:pPr>
+      <w:bookmarkStart w:name="_Toc5" w:id="5"/>
+      <w:r>
+        <w:rPr>
+          <w:rFonts w:cs="Arial Unicode MS" w:eastAsia="Arial Unicode MS"/>
+          <w:rtl w:val="0"/>
+          <w:lang w:val="pt-PT"/>
+        </w:rPr>
+        <w:t>2.1. Modelo Dimensional</w:t>
+      </w:r>
+      <w:bookmarkEnd w:id="5"/>
+    </w:p>
+    <w:p>
+      <w:pPr>
+        <w:pStyle w:val="Body"/>
+      </w:pPr>
+      <w:r>
+        <w:rPr>
+          <w:rtl w:val="0"/>
+          <w:lang w:val="pt-PT"/>
+        </w:rPr>
+        <w:t>A seguir est</w:t>
+      </w:r>
+      <w:r>
+        <w:rPr>
+          <w:rtl w:val="0"/>
+          <w:lang w:val="pt-PT"/>
+        </w:rPr>
+        <w:t>ã</w:t>
+      </w:r>
+      <w:r>
+        <w:rPr>
+          <w:rtl w:val="0"/>
+          <w:lang w:val="pt-PT"/>
+        </w:rPr>
+        <w:t>o descritas as perguntas que este trabalho busca responder, levando</w:t>
       </w:r>
       <w:r>
         <w:rPr>
@@ -2885,7 +3320,412 @@
           <w:rtl w:val="0"/>
           <w:lang w:val="pt-PT"/>
         </w:rPr>
-        <w:t>as melhores alternativas de acordo com o tipo de fotografia que fazem.</w:t>
+        <w:t>em considera</w:t>
+      </w:r>
+      <w:r>
+        <w:rPr>
+          <w:rtl w:val="0"/>
+          <w:lang w:val="pt-PT"/>
+        </w:rPr>
+        <w:t>çã</w:t>
+      </w:r>
+      <w:r>
+        <w:rPr>
+          <w:rtl w:val="0"/>
+          <w:lang w:val="pt-PT"/>
+        </w:rPr>
+        <w:t>o o p</w:t>
+      </w:r>
+      <w:r>
+        <w:rPr>
+          <w:rtl w:val="0"/>
+        </w:rPr>
+        <w:t>ú</w:t>
+      </w:r>
+      <w:r>
+        <w:rPr>
+          <w:rtl w:val="0"/>
+          <w:lang w:val="pt-PT"/>
+        </w:rPr>
+        <w:t>blico alvo supramencionado:</w:t>
+      </w:r>
+    </w:p>
+    <w:p>
+      <w:pPr>
+        <w:pStyle w:val="Body"/>
+      </w:pPr>
+      <w:r>
+        <w:rPr>
+          <w:rtl w:val="0"/>
+          <w:lang w:val="pt-PT"/>
+        </w:rPr>
+        <w:t>1. Qual a dist</w:t>
+      </w:r>
+      <w:r>
+        <w:rPr>
+          <w:rtl w:val="0"/>
+        </w:rPr>
+        <w:t>â</w:t>
+      </w:r>
+      <w:r>
+        <w:rPr>
+          <w:rtl w:val="0"/>
+          <w:lang w:val="pt-PT"/>
+        </w:rPr>
+        <w:t>ncia focal mais utilizada?</w:t>
+      </w:r>
+    </w:p>
+    <w:p>
+      <w:pPr>
+        <w:pStyle w:val="Body"/>
+      </w:pPr>
+      <w:r>
+        <w:rPr>
+          <w:rtl w:val="0"/>
+          <w:lang w:val="pt-PT"/>
+        </w:rPr>
+        <w:t xml:space="preserve">2. Qual tipo de lente </w:t>
+      </w:r>
+      <w:r>
+        <w:rPr>
+          <w:rtl w:val="0"/>
+          <w:lang w:val="fr-FR"/>
+        </w:rPr>
+        <w:t xml:space="preserve">é </w:t>
+      </w:r>
+      <w:r>
+        <w:rPr>
+          <w:rtl w:val="0"/>
+          <w:lang w:val="pt-PT"/>
+        </w:rPr>
+        <w:t>mais utilizada? (dist</w:t>
+      </w:r>
+      <w:r>
+        <w:rPr>
+          <w:rtl w:val="0"/>
+        </w:rPr>
+        <w:t>â</w:t>
+      </w:r>
+      <w:r>
+        <w:rPr>
+          <w:rtl w:val="0"/>
+          <w:lang w:val="pt-PT"/>
+        </w:rPr>
+        <w:t>ncia focal vari</w:t>
+      </w:r>
+      <w:r>
+        <w:rPr>
+          <w:rtl w:val="0"/>
+        </w:rPr>
+        <w:t>á</w:t>
+      </w:r>
+      <w:r>
+        <w:rPr>
+          <w:rtl w:val="0"/>
+          <w:lang w:val="pt-PT"/>
+        </w:rPr>
+        <w:t>vel (zoom) ou fixa)</w:t>
+      </w:r>
+      <w:r>
+        <w:rPr>
+          <w:rtl w:val="0"/>
+          <w:lang w:val="en-US"/>
+        </w:rPr>
+        <w:t xml:space="preserve"> </w:t>
+      </w:r>
+      <w:r>
+        <w:rPr>
+          <w:rtl w:val="0"/>
+          <w:lang w:val="pt-PT"/>
+        </w:rPr>
+        <w:t>no total e por categoria?</w:t>
+      </w:r>
+    </w:p>
+    <w:p>
+      <w:pPr>
+        <w:pStyle w:val="Body"/>
+      </w:pPr>
+      <w:r>
+        <w:rPr>
+          <w:rtl w:val="0"/>
+          <w:lang w:val="pt-PT"/>
+        </w:rPr>
+        <w:t xml:space="preserve">3. Qual a </w:t>
+      </w:r>
+      <w:r>
+        <w:rPr>
+          <w:rtl w:val="0"/>
+          <w:lang w:val="en-US"/>
+        </w:rPr>
+        <w:t xml:space="preserve">lente e a </w:t>
+      </w:r>
+      <w:r>
+        <w:rPr>
+          <w:rtl w:val="0"/>
+        </w:rPr>
+        <w:t>dist</w:t>
+      </w:r>
+      <w:r>
+        <w:rPr>
+          <w:rtl w:val="0"/>
+        </w:rPr>
+        <w:t>â</w:t>
+      </w:r>
+      <w:r>
+        <w:rPr>
+          <w:rtl w:val="0"/>
+          <w:lang w:val="pt-PT"/>
+        </w:rPr>
+        <w:t>ncia focal mais utilizada para esportes?</w:t>
+      </w:r>
+    </w:p>
+    <w:p>
+      <w:pPr>
+        <w:pStyle w:val="Body"/>
+      </w:pPr>
+      <w:r>
+        <w:rPr>
+          <w:rtl w:val="0"/>
+          <w:lang w:val="pt-PT"/>
+        </w:rPr>
+        <w:t xml:space="preserve">4. Qual a </w:t>
+      </w:r>
+      <w:r>
+        <w:rPr>
+          <w:rtl w:val="0"/>
+          <w:lang w:val="en-US"/>
+        </w:rPr>
+        <w:t xml:space="preserve">lente e a </w:t>
+      </w:r>
+      <w:r>
+        <w:rPr>
+          <w:rtl w:val="0"/>
+        </w:rPr>
+        <w:t>dist</w:t>
+      </w:r>
+      <w:r>
+        <w:rPr>
+          <w:rtl w:val="0"/>
+        </w:rPr>
+        <w:t>â</w:t>
+      </w:r>
+      <w:r>
+        <w:rPr>
+          <w:rtl w:val="0"/>
+          <w:lang w:val="pt-PT"/>
+        </w:rPr>
+        <w:t>ncia focal mais utilizada para retratos?</w:t>
+      </w:r>
+    </w:p>
+    <w:p>
+      <w:pPr>
+        <w:pStyle w:val="Body"/>
+      </w:pPr>
+      <w:r>
+        <w:rPr>
+          <w:rtl w:val="0"/>
+          <w:lang w:val="pt-PT"/>
+        </w:rPr>
+        <w:t xml:space="preserve">5. Qual a </w:t>
+      </w:r>
+      <w:r>
+        <w:rPr>
+          <w:rtl w:val="0"/>
+          <w:lang w:val="en-US"/>
+        </w:rPr>
+        <w:t xml:space="preserve">lente e a </w:t>
+      </w:r>
+      <w:r>
+        <w:rPr>
+          <w:rtl w:val="0"/>
+        </w:rPr>
+        <w:t>dist</w:t>
+      </w:r>
+      <w:r>
+        <w:rPr>
+          <w:rtl w:val="0"/>
+        </w:rPr>
+        <w:t>â</w:t>
+      </w:r>
+      <w:r>
+        <w:rPr>
+          <w:rtl w:val="0"/>
+          <w:lang w:val="pt-PT"/>
+        </w:rPr>
+        <w:t xml:space="preserve">ncia focal mais utilizada para </w:t>
+      </w:r>
+      <w:r>
+        <w:rPr>
+          <w:rtl w:val="0"/>
+          <w:lang w:val="en-US"/>
+        </w:rPr>
+        <w:t>natureza</w:t>
+      </w:r>
+      <w:r>
+        <w:rPr>
+          <w:rtl w:val="0"/>
+          <w:lang w:val="zh-TW" w:eastAsia="zh-TW"/>
+        </w:rPr>
+        <w:t>?</w:t>
+      </w:r>
+    </w:p>
+    <w:p>
+      <w:pPr>
+        <w:pStyle w:val="Body"/>
+      </w:pPr>
+      <w:r>
+        <w:rPr>
+          <w:rtl w:val="0"/>
+          <w:lang w:val="pt-PT"/>
+        </w:rPr>
+        <w:t xml:space="preserve">6. Qual a </w:t>
+      </w:r>
+      <w:r>
+        <w:rPr>
+          <w:rtl w:val="0"/>
+          <w:lang w:val="en-US"/>
+        </w:rPr>
+        <w:t xml:space="preserve">lente e a </w:t>
+      </w:r>
+      <w:r>
+        <w:rPr>
+          <w:rtl w:val="0"/>
+        </w:rPr>
+        <w:t>dist</w:t>
+      </w:r>
+      <w:r>
+        <w:rPr>
+          <w:rtl w:val="0"/>
+        </w:rPr>
+        <w:t>â</w:t>
+      </w:r>
+      <w:r>
+        <w:rPr>
+          <w:rtl w:val="0"/>
+          <w:lang w:val="pt-PT"/>
+        </w:rPr>
+        <w:t>ncia focal mais utilizada para casamentos?</w:t>
+      </w:r>
+    </w:p>
+    <w:p>
+      <w:pPr>
+        <w:pStyle w:val="Body"/>
+      </w:pPr>
+    </w:p>
+    <w:p>
+      <w:pPr>
+        <w:pStyle w:val="Body"/>
+      </w:pPr>
+      <w:r>
+        <w:rPr>
+          <w:rtl w:val="0"/>
+          <w:lang w:val="pt-PT"/>
+        </w:rPr>
+        <w:t>Com base nas respostas acima, um profissional ou entusiasta poder</w:t>
+      </w:r>
+      <w:r>
+        <w:rPr>
+          <w:rtl w:val="0"/>
+        </w:rPr>
+        <w:t xml:space="preserve">á </w:t>
+      </w:r>
+      <w:r>
+        <w:rPr>
+          <w:rtl w:val="0"/>
+          <w:lang w:val="pt-PT"/>
+        </w:rPr>
+        <w:t>pensar a respeito d</w:t>
+      </w:r>
+      <w:r>
+        <w:rPr>
+          <w:rtl w:val="0"/>
+          <w:lang w:val="en-US"/>
+        </w:rPr>
+        <w:t xml:space="preserve">e </w:t>
+      </w:r>
+      <w:r>
+        <w:rPr>
+          <w:rtl w:val="0"/>
+          <w:lang w:val="pt-PT"/>
+        </w:rPr>
+        <w:t>qual a lente mais utilizada por categoria</w:t>
+      </w:r>
+      <w:r>
+        <w:rPr>
+          <w:rtl w:val="0"/>
+          <w:lang w:val="en-US"/>
+        </w:rPr>
+        <w:t xml:space="preserve"> qual a dist</w:t>
+      </w:r>
+      <w:r>
+        <w:rPr>
+          <w:rtl w:val="0"/>
+          <w:lang w:val="en-US"/>
+        </w:rPr>
+        <w:t>â</w:t>
+      </w:r>
+      <w:r>
+        <w:rPr>
+          <w:rtl w:val="0"/>
+          <w:lang w:val="en-US"/>
+        </w:rPr>
+        <w:t>ncia focal mais utilizada por categoria. Dessa forma, poder</w:t>
+      </w:r>
+      <w:r>
+        <w:rPr>
+          <w:rtl w:val="0"/>
+          <w:lang w:val="en-US"/>
+        </w:rPr>
+        <w:t xml:space="preserve">á </w:t>
+      </w:r>
+      <w:r>
+        <w:rPr>
+          <w:rtl w:val="0"/>
+          <w:lang w:val="en-US"/>
+        </w:rPr>
+        <w:t>realizar uma compra mais assertiva de equipamento. A escolha do equipamento que trar</w:t>
+      </w:r>
+      <w:r>
+        <w:rPr>
+          <w:rtl w:val="0"/>
+          <w:lang w:val="en-US"/>
+        </w:rPr>
+        <w:t xml:space="preserve">á </w:t>
+      </w:r>
+      <w:r>
+        <w:rPr>
+          <w:rtl w:val="0"/>
+          <w:lang w:val="en-US"/>
+        </w:rPr>
+        <w:t>o maior custo benef</w:t>
+      </w:r>
+      <w:r>
+        <w:rPr>
+          <w:rtl w:val="0"/>
+          <w:lang w:val="en-US"/>
+        </w:rPr>
+        <w:t>í</w:t>
+      </w:r>
+      <w:r>
+        <w:rPr>
+          <w:rtl w:val="0"/>
+          <w:lang w:val="en-US"/>
+        </w:rPr>
+        <w:t xml:space="preserve">cio </w:t>
+      </w:r>
+      <w:r>
+        <w:rPr>
+          <w:rtl w:val="0"/>
+          <w:lang w:val="en-US"/>
+        </w:rPr>
+        <w:t xml:space="preserve">é </w:t>
+      </w:r>
+      <w:r>
+        <w:rPr>
+          <w:rtl w:val="0"/>
+          <w:lang w:val="en-US"/>
+        </w:rPr>
+        <w:t>importante tendo em vista os custos envolvidos e, no caso de profissionais, nos lucros obtidos com as fotos.</w:t>
       </w:r>
     </w:p>
     <w:p>
@@ -2897,883 +3737,56 @@
       <w:pPr>
         <w:pStyle w:val="heading 2"/>
       </w:pPr>
-      <w:bookmarkStart w:name="_Toc2" w:id="2"/>
+      <w:bookmarkStart w:name="_Toc6" w:id="6"/>
       <w:r>
         <w:rPr>
           <w:rFonts w:cs="Arial Unicode MS" w:eastAsia="Arial Unicode MS"/>
           <w:rtl w:val="0"/>
-        </w:rPr>
-        <w:t xml:space="preserve">1.2. </w:t>
+          <w:lang w:val="pt-PT"/>
+        </w:rPr>
+        <w:t>2.2. Fatos e Dimens</w:t>
+      </w:r>
+      <w:r>
+        <w:rPr>
+          <w:rFonts w:cs="Arial Unicode MS" w:eastAsia="Arial Unicode MS" w:hint="default"/>
+          <w:rtl w:val="0"/>
+          <w:lang w:val="pt-PT"/>
+        </w:rPr>
+        <w:t>õ</w:t>
       </w:r>
       <w:r>
         <w:rPr>
           <w:rFonts w:cs="Arial Unicode MS" w:eastAsia="Arial Unicode MS"/>
           <w:rtl w:val="0"/>
-          <w:lang w:val="pt-PT"/>
-        </w:rPr>
-        <w:t>Objetivos</w:t>
-      </w:r>
-      <w:bookmarkEnd w:id="2"/>
-    </w:p>
-    <w:p>
-      <w:pPr>
-        <w:pStyle w:val="Body"/>
-      </w:pPr>
-      <w:r>
-        <w:rPr>
-          <w:rtl w:val="0"/>
-          <w:lang w:val="pt-PT"/>
-        </w:rPr>
-        <w:t xml:space="preserve">Este projeto visa auxiliar </w:t>
-      </w:r>
-      <w:r>
-        <w:rPr>
-          <w:rtl w:val="0"/>
-          <w:lang w:val="en-US"/>
-        </w:rPr>
-        <w:t>profissionais</w:t>
-      </w:r>
-      <w:r>
-        <w:rPr>
-          <w:rtl w:val="0"/>
-          <w:lang w:val="pt-PT"/>
-        </w:rPr>
-        <w:t xml:space="preserve"> e entusiastas da </w:t>
-      </w:r>
-      <w:r>
-        <w:rPr>
-          <w:rtl w:val="0"/>
-        </w:rPr>
-        <w:t>á</w:t>
-      </w:r>
-      <w:r>
-        <w:rPr>
-          <w:rtl w:val="0"/>
-          <w:lang w:val="it-IT"/>
-        </w:rPr>
-        <w:t xml:space="preserve">rea da fotografia </w:t>
-      </w:r>
-      <w:r>
-        <w:rPr>
-          <w:rtl w:val="0"/>
-          <w:lang w:val="en-US"/>
-        </w:rPr>
-        <w:t>a tomar uma decis</w:t>
-      </w:r>
-      <w:r>
-        <w:rPr>
-          <w:rtl w:val="0"/>
-          <w:lang w:val="en-US"/>
+        </w:rPr>
+        <w:t>es</w:t>
+      </w:r>
+      <w:bookmarkEnd w:id="6"/>
+    </w:p>
+    <w:p>
+      <w:pPr>
+        <w:pStyle w:val="Body"/>
+      </w:pPr>
+      <w:r>
+        <w:rPr>
+          <w:rtl w:val="0"/>
+          <w:lang w:val="fr-FR"/>
+        </w:rPr>
+        <w:t>Aqui s</w:t>
+      </w:r>
+      <w:r>
+        <w:rPr>
+          <w:rtl w:val="0"/>
+          <w:lang w:val="pt-PT"/>
         </w:rPr>
         <w:t>ã</w:t>
       </w:r>
       <w:r>
         <w:rPr>
           <w:rtl w:val="0"/>
-          <w:lang w:val="en-US"/>
-        </w:rPr>
-        <w:t>o de compra de lentes mais informada. Com base em dados de fotografias existentes em diferentes categorias, tais como</w:t>
-      </w:r>
-      <w:r>
-        <w:rPr>
-          <w:rtl w:val="0"/>
-          <w:lang w:val="pt-PT"/>
-        </w:rPr>
-        <w:t xml:space="preserve"> esportes casamentos</w:t>
-      </w:r>
-      <w:r>
-        <w:rPr>
-          <w:rtl w:val="0"/>
-          <w:lang w:val="en-US"/>
-        </w:rPr>
-        <w:t xml:space="preserve"> e</w:t>
-      </w:r>
-      <w:r>
-        <w:rPr>
-          <w:rtl w:val="0"/>
-          <w:lang w:val="es-ES_tradnl"/>
-        </w:rPr>
-        <w:t xml:space="preserve"> retratos</w:t>
-      </w:r>
-      <w:r>
-        <w:rPr>
-          <w:rtl w:val="0"/>
-          <w:lang w:val="en-US"/>
-        </w:rPr>
-        <w:t>, poder</w:t>
-      </w:r>
-      <w:r>
-        <w:rPr>
-          <w:rtl w:val="0"/>
-          <w:lang w:val="en-US"/>
-        </w:rPr>
-        <w:t xml:space="preserve">á </w:t>
-      </w:r>
-      <w:r>
-        <w:rPr>
-          <w:rtl w:val="0"/>
-          <w:lang w:val="en-US"/>
-        </w:rPr>
-        <w:t>se chegar a conclus</w:t>
-      </w:r>
-      <w:r>
-        <w:rPr>
-          <w:rtl w:val="0"/>
-          <w:lang w:val="en-US"/>
-        </w:rPr>
-        <w:t>ã</w:t>
-      </w:r>
-      <w:r>
-        <w:rPr>
-          <w:rtl w:val="0"/>
-          <w:lang w:val="en-US"/>
-        </w:rPr>
-        <w:t xml:space="preserve">o da melhor compra, </w:t>
-      </w:r>
-      <w:r>
-        <w:rPr>
-          <w:rtl w:val="0"/>
-          <w:lang w:val="en-US"/>
-        </w:rPr>
-        <w:t>à</w:t>
-      </w:r>
-      <w:r>
-        <w:rPr>
-          <w:rtl w:val="0"/>
-          <w:lang w:val="en-US"/>
-        </w:rPr>
-        <w:t>quela que trar</w:t>
-      </w:r>
-      <w:r>
-        <w:rPr>
-          <w:rtl w:val="0"/>
-          <w:lang w:val="en-US"/>
-        </w:rPr>
-        <w:t xml:space="preserve">á </w:t>
-      </w:r>
-      <w:r>
-        <w:rPr>
-          <w:rtl w:val="0"/>
-          <w:lang w:val="en-US"/>
-        </w:rPr>
-        <w:t>o melhor custo benef</w:t>
-      </w:r>
-      <w:r>
-        <w:rPr>
-          <w:rtl w:val="0"/>
-          <w:lang w:val="en-US"/>
-        </w:rPr>
-        <w:t>í</w:t>
-      </w:r>
-      <w:r>
-        <w:rPr>
-          <w:rtl w:val="0"/>
-          <w:lang w:val="en-US"/>
-        </w:rPr>
-        <w:t>cio.</w:t>
-      </w:r>
-    </w:p>
-    <w:p>
-      <w:pPr>
-        <w:pStyle w:val="Body"/>
-      </w:pPr>
-    </w:p>
-    <w:p>
-      <w:pPr>
-        <w:pStyle w:val="heading 2"/>
-      </w:pPr>
-      <w:bookmarkStart w:name="_Toc3" w:id="3"/>
-      <w:r>
-        <w:rPr>
-          <w:rFonts w:cs="Arial Unicode MS" w:eastAsia="Arial Unicode MS"/>
-          <w:rtl w:val="0"/>
-        </w:rPr>
-        <w:t>1.</w:t>
-      </w:r>
-      <w:r>
-        <w:rPr>
-          <w:rFonts w:cs="Arial Unicode MS" w:eastAsia="Arial Unicode MS"/>
-          <w:rtl w:val="0"/>
-          <w:lang w:val="pt-PT"/>
-        </w:rPr>
-        <w:t>3</w:t>
-      </w:r>
-      <w:r>
-        <w:rPr>
-          <w:rFonts w:cs="Arial Unicode MS" w:eastAsia="Arial Unicode MS"/>
-          <w:rtl w:val="0"/>
-        </w:rPr>
-        <w:t>. P</w:t>
-      </w:r>
-      <w:r>
-        <w:rPr>
-          <w:rFonts w:cs="Arial Unicode MS" w:eastAsia="Arial Unicode MS" w:hint="default"/>
-          <w:rtl w:val="0"/>
-        </w:rPr>
-        <w:t>ú</w:t>
-      </w:r>
-      <w:r>
-        <w:rPr>
-          <w:rFonts w:cs="Arial Unicode MS" w:eastAsia="Arial Unicode MS"/>
-          <w:rtl w:val="0"/>
-          <w:lang w:val="pt-PT"/>
-        </w:rPr>
-        <w:t>blico alvo</w:t>
-      </w:r>
-      <w:bookmarkEnd w:id="3"/>
-    </w:p>
-    <w:p>
-      <w:pPr>
-        <w:pStyle w:val="Body"/>
-      </w:pPr>
-      <w:r>
-        <w:rPr>
-          <w:rtl w:val="0"/>
-          <w:lang w:val="en-US"/>
-        </w:rPr>
-        <w:t>Esta solu</w:t>
-      </w:r>
-      <w:r>
-        <w:rPr>
-          <w:rtl w:val="0"/>
-          <w:lang w:val="en-US"/>
-        </w:rPr>
-        <w:t>çã</w:t>
-      </w:r>
-      <w:r>
-        <w:rPr>
-          <w:rtl w:val="0"/>
-          <w:lang w:val="en-US"/>
-        </w:rPr>
-        <w:t>o ser</w:t>
-      </w:r>
-      <w:r>
-        <w:rPr>
-          <w:rtl w:val="0"/>
-          <w:lang w:val="en-US"/>
-        </w:rPr>
-        <w:t xml:space="preserve">á </w:t>
-      </w:r>
-      <w:r>
-        <w:rPr>
-          <w:rtl w:val="0"/>
-          <w:lang w:val="en-US"/>
-        </w:rPr>
-        <w:t>usada por profissionais da fotografia. Ainda, a solu</w:t>
-      </w:r>
-      <w:r>
-        <w:rPr>
-          <w:rtl w:val="0"/>
-          <w:lang w:val="en-US"/>
-        </w:rPr>
-        <w:t>çã</w:t>
-      </w:r>
-      <w:r>
-        <w:rPr>
-          <w:rtl w:val="0"/>
-          <w:lang w:val="en-US"/>
-        </w:rPr>
-        <w:t>o visa atender amadores e entusiastas que consomem equipamentos fotogr</w:t>
-      </w:r>
-      <w:r>
-        <w:rPr>
-          <w:rtl w:val="0"/>
-          <w:lang w:val="en-US"/>
-        </w:rPr>
-        <w:t>á</w:t>
-      </w:r>
-      <w:r>
-        <w:rPr>
-          <w:rtl w:val="0"/>
-          <w:lang w:val="en-US"/>
-        </w:rPr>
-        <w:t>ficos.</w:t>
-      </w:r>
-    </w:p>
-    <w:p>
-      <w:pPr>
-        <w:pStyle w:val="Body"/>
-      </w:pPr>
-      <w:r>
-        <w:rPr>
-          <w:rtl w:val="0"/>
-          <w:lang w:val="en-US"/>
-        </w:rPr>
-        <w:t>Os profissionais precisam levar muito a s</w:t>
-      </w:r>
-      <w:r>
-        <w:rPr>
-          <w:rtl w:val="0"/>
-          <w:lang w:val="en-US"/>
-        </w:rPr>
-        <w:t>é</w:t>
-      </w:r>
-      <w:r>
-        <w:rPr>
-          <w:rtl w:val="0"/>
-          <w:lang w:val="en-US"/>
-        </w:rPr>
-        <w:t>rio o seu equipamento e, diante de uma nova tecnologia, poder</w:t>
-      </w:r>
-      <w:r>
-        <w:rPr>
-          <w:rtl w:val="0"/>
-          <w:lang w:val="en-US"/>
-        </w:rPr>
-        <w:t>ã</w:t>
-      </w:r>
-      <w:r>
-        <w:rPr>
-          <w:rtl w:val="0"/>
-          <w:lang w:val="en-US"/>
-        </w:rPr>
-        <w:t>o ter a chance de atualizar o seu equipamento com base em dados.</w:t>
-      </w:r>
-    </w:p>
-    <w:p>
-      <w:pPr>
-        <w:pStyle w:val="Body"/>
-      </w:pPr>
-    </w:p>
-    <w:p>
-      <w:pPr>
-        <w:pStyle w:val="heading 1"/>
-      </w:pPr>
-      <w:bookmarkStart w:name="_Toc4" w:id="4"/>
-      <w:r>
-        <w:rPr>
-          <w:rFonts w:cs="Arial Unicode MS" w:eastAsia="Arial Unicode MS"/>
-          <w:rtl w:val="0"/>
-          <w:lang w:val="pt-PT"/>
-        </w:rPr>
-        <w:t>2. Modelo de Dados</w:t>
-      </w:r>
-      <w:bookmarkEnd w:id="4"/>
-    </w:p>
-    <w:p>
-      <w:pPr>
-        <w:pStyle w:val="Body"/>
-      </w:pPr>
-    </w:p>
-    <w:p>
-      <w:pPr>
-        <w:pStyle w:val="heading 2"/>
-      </w:pPr>
-      <w:bookmarkStart w:name="_Toc5" w:id="5"/>
-      <w:r>
-        <w:rPr>
-          <w:rFonts w:cs="Arial Unicode MS" w:eastAsia="Arial Unicode MS"/>
-          <w:rtl w:val="0"/>
-          <w:lang w:val="pt-PT"/>
-        </w:rPr>
-        <w:t>2.1. Modelo Dimensional</w:t>
-      </w:r>
-      <w:bookmarkEnd w:id="5"/>
-    </w:p>
-    <w:p>
-      <w:pPr>
-        <w:pStyle w:val="Body"/>
-      </w:pPr>
-      <w:r>
-        <w:rPr>
-          <w:rtl w:val="0"/>
-          <w:lang w:val="pt-PT"/>
-        </w:rPr>
-        <w:t>A seguir est</w:t>
-      </w:r>
-      <w:r>
-        <w:rPr>
-          <w:rtl w:val="0"/>
-          <w:lang w:val="pt-PT"/>
-        </w:rPr>
-        <w:t>ã</w:t>
-      </w:r>
-      <w:r>
-        <w:rPr>
-          <w:rtl w:val="0"/>
-          <w:lang w:val="pt-PT"/>
-        </w:rPr>
-        <w:t>o descritas as perguntas que este trabalho busca responder, levando</w:t>
-      </w:r>
-      <w:r>
-        <w:rPr>
-          <w:rtl w:val="0"/>
-          <w:lang w:val="en-US"/>
-        </w:rPr>
-        <w:t xml:space="preserve"> </w:t>
-      </w:r>
-      <w:r>
-        <w:rPr>
-          <w:rtl w:val="0"/>
-          <w:lang w:val="pt-PT"/>
-        </w:rPr>
-        <w:t>em considera</w:t>
-      </w:r>
-      <w:r>
-        <w:rPr>
-          <w:rtl w:val="0"/>
-          <w:lang w:val="pt-PT"/>
-        </w:rPr>
-        <w:t>çã</w:t>
-      </w:r>
-      <w:r>
-        <w:rPr>
-          <w:rtl w:val="0"/>
-          <w:lang w:val="pt-PT"/>
-        </w:rPr>
-        <w:t>o o p</w:t>
-      </w:r>
-      <w:r>
-        <w:rPr>
-          <w:rtl w:val="0"/>
-        </w:rPr>
-        <w:t>ú</w:t>
-      </w:r>
-      <w:r>
-        <w:rPr>
-          <w:rtl w:val="0"/>
-          <w:lang w:val="pt-PT"/>
-        </w:rPr>
-        <w:t>blico alvo supramencionado:</w:t>
-      </w:r>
-    </w:p>
-    <w:p>
-      <w:pPr>
-        <w:pStyle w:val="Body"/>
-      </w:pPr>
-      <w:r>
-        <w:rPr>
-          <w:rtl w:val="0"/>
-          <w:lang w:val="pt-PT"/>
-        </w:rPr>
-        <w:t>1. Qual a dist</w:t>
-      </w:r>
-      <w:r>
-        <w:rPr>
-          <w:rtl w:val="0"/>
-        </w:rPr>
-        <w:t>â</w:t>
-      </w:r>
-      <w:r>
-        <w:rPr>
-          <w:rtl w:val="0"/>
-          <w:lang w:val="pt-PT"/>
-        </w:rPr>
-        <w:t>ncia focal mais utilizada?</w:t>
-      </w:r>
-    </w:p>
-    <w:p>
-      <w:pPr>
-        <w:pStyle w:val="Body"/>
-      </w:pPr>
-      <w:r>
-        <w:rPr>
-          <w:rtl w:val="0"/>
-          <w:lang w:val="pt-PT"/>
-        </w:rPr>
-        <w:t xml:space="preserve">2. Qual tipo de lente </w:t>
-      </w:r>
-      <w:r>
-        <w:rPr>
-          <w:rtl w:val="0"/>
-          <w:lang w:val="fr-FR"/>
-        </w:rPr>
-        <w:t xml:space="preserve">é </w:t>
-      </w:r>
-      <w:r>
-        <w:rPr>
-          <w:rtl w:val="0"/>
-          <w:lang w:val="pt-PT"/>
-        </w:rPr>
-        <w:t>mais utilizada? (dist</w:t>
-      </w:r>
-      <w:r>
-        <w:rPr>
-          <w:rtl w:val="0"/>
-        </w:rPr>
-        <w:t>â</w:t>
-      </w:r>
-      <w:r>
-        <w:rPr>
-          <w:rtl w:val="0"/>
-          <w:lang w:val="pt-PT"/>
-        </w:rPr>
-        <w:t>ncia focal vari</w:t>
-      </w:r>
-      <w:r>
-        <w:rPr>
-          <w:rtl w:val="0"/>
-        </w:rPr>
-        <w:t>á</w:t>
-      </w:r>
-      <w:r>
-        <w:rPr>
-          <w:rtl w:val="0"/>
-          <w:lang w:val="pt-PT"/>
-        </w:rPr>
-        <w:t>vel (zoom) ou fixa)</w:t>
-      </w:r>
-      <w:r>
-        <w:rPr>
-          <w:rtl w:val="0"/>
-          <w:lang w:val="en-US"/>
-        </w:rPr>
-        <w:t xml:space="preserve"> </w:t>
-      </w:r>
-      <w:r>
-        <w:rPr>
-          <w:rtl w:val="0"/>
-          <w:lang w:val="pt-PT"/>
-        </w:rPr>
-        <w:t>no total e por categoria?</w:t>
-      </w:r>
-    </w:p>
-    <w:p>
-      <w:pPr>
-        <w:pStyle w:val="Body"/>
-      </w:pPr>
-      <w:r>
-        <w:rPr>
-          <w:rtl w:val="0"/>
-          <w:lang w:val="pt-PT"/>
-        </w:rPr>
-        <w:t xml:space="preserve">3. Qual a </w:t>
-      </w:r>
-      <w:r>
-        <w:rPr>
-          <w:rtl w:val="0"/>
-          <w:lang w:val="en-US"/>
-        </w:rPr>
-        <w:t xml:space="preserve">lente e a </w:t>
-      </w:r>
-      <w:r>
-        <w:rPr>
-          <w:rtl w:val="0"/>
-        </w:rPr>
-        <w:t>dist</w:t>
-      </w:r>
-      <w:r>
-        <w:rPr>
-          <w:rtl w:val="0"/>
-        </w:rPr>
-        <w:t>â</w:t>
-      </w:r>
-      <w:r>
-        <w:rPr>
-          <w:rtl w:val="0"/>
-          <w:lang w:val="pt-PT"/>
-        </w:rPr>
-        <w:t>ncia focal mais utilizada para esportes?</w:t>
-      </w:r>
-    </w:p>
-    <w:p>
-      <w:pPr>
-        <w:pStyle w:val="Body"/>
-      </w:pPr>
-      <w:r>
-        <w:rPr>
-          <w:rtl w:val="0"/>
-          <w:lang w:val="pt-PT"/>
-        </w:rPr>
-        <w:t xml:space="preserve">4. Qual a </w:t>
-      </w:r>
-      <w:r>
-        <w:rPr>
-          <w:rtl w:val="0"/>
-          <w:lang w:val="en-US"/>
-        </w:rPr>
-        <w:t xml:space="preserve">lente e a </w:t>
-      </w:r>
-      <w:r>
-        <w:rPr>
-          <w:rtl w:val="0"/>
-        </w:rPr>
-        <w:t>dist</w:t>
-      </w:r>
-      <w:r>
-        <w:rPr>
-          <w:rtl w:val="0"/>
-        </w:rPr>
-        <w:t>â</w:t>
-      </w:r>
-      <w:r>
-        <w:rPr>
-          <w:rtl w:val="0"/>
-          <w:lang w:val="pt-PT"/>
-        </w:rPr>
-        <w:t>ncia focal mais utilizada para retratos?</w:t>
-      </w:r>
-    </w:p>
-    <w:p>
-      <w:pPr>
-        <w:pStyle w:val="Body"/>
-      </w:pPr>
-      <w:r>
-        <w:rPr>
-          <w:rtl w:val="0"/>
-          <w:lang w:val="pt-PT"/>
-        </w:rPr>
-        <w:t xml:space="preserve">5. Qual a </w:t>
-      </w:r>
-      <w:r>
-        <w:rPr>
-          <w:rtl w:val="0"/>
-          <w:lang w:val="en-US"/>
-        </w:rPr>
-        <w:t xml:space="preserve">lente e a </w:t>
-      </w:r>
-      <w:r>
-        <w:rPr>
-          <w:rtl w:val="0"/>
-        </w:rPr>
-        <w:t>dist</w:t>
-      </w:r>
-      <w:r>
-        <w:rPr>
-          <w:rtl w:val="0"/>
-        </w:rPr>
-        <w:t>â</w:t>
-      </w:r>
-      <w:r>
-        <w:rPr>
-          <w:rtl w:val="0"/>
-          <w:lang w:val="pt-PT"/>
-        </w:rPr>
-        <w:t xml:space="preserve">ncia focal mais utilizada para </w:t>
-      </w:r>
-      <w:r>
-        <w:rPr>
-          <w:rtl w:val="0"/>
-          <w:lang w:val="en-US"/>
-        </w:rPr>
-        <w:t>natureza</w:t>
-      </w:r>
-      <w:r>
-        <w:rPr>
-          <w:rtl w:val="0"/>
-          <w:lang w:val="zh-TW" w:eastAsia="zh-TW"/>
-        </w:rPr>
-        <w:t>?</w:t>
-      </w:r>
-    </w:p>
-    <w:p>
-      <w:pPr>
-        <w:pStyle w:val="Body"/>
-      </w:pPr>
-      <w:r>
-        <w:rPr>
-          <w:rtl w:val="0"/>
-          <w:lang w:val="pt-PT"/>
-        </w:rPr>
-        <w:t xml:space="preserve">6. Qual a </w:t>
-      </w:r>
-      <w:r>
-        <w:rPr>
-          <w:rtl w:val="0"/>
-          <w:lang w:val="en-US"/>
-        </w:rPr>
-        <w:t xml:space="preserve">lente e a </w:t>
-      </w:r>
-      <w:r>
-        <w:rPr>
-          <w:rtl w:val="0"/>
-        </w:rPr>
-        <w:t>dist</w:t>
-      </w:r>
-      <w:r>
-        <w:rPr>
-          <w:rtl w:val="0"/>
-        </w:rPr>
-        <w:t>â</w:t>
-      </w:r>
-      <w:r>
-        <w:rPr>
-          <w:rtl w:val="0"/>
-          <w:lang w:val="pt-PT"/>
-        </w:rPr>
-        <w:t>ncia focal mais utilizada para casamentos?</w:t>
-      </w:r>
-    </w:p>
-    <w:p>
-      <w:pPr>
-        <w:pStyle w:val="Body"/>
-      </w:pPr>
-    </w:p>
-    <w:p>
-      <w:pPr>
-        <w:pStyle w:val="Body"/>
-      </w:pPr>
-      <w:r>
-        <w:rPr>
-          <w:rtl w:val="0"/>
-          <w:lang w:val="pt-PT"/>
-        </w:rPr>
-        <w:t>Com base nas respostas acima, um profissional ou entusiasta poder</w:t>
-      </w:r>
-      <w:r>
-        <w:rPr>
-          <w:rtl w:val="0"/>
-        </w:rPr>
-        <w:t xml:space="preserve">á </w:t>
-      </w:r>
-      <w:r>
-        <w:rPr>
-          <w:rtl w:val="0"/>
-          <w:lang w:val="pt-PT"/>
-        </w:rPr>
-        <w:t>pensar a respeito d</w:t>
-      </w:r>
-      <w:r>
-        <w:rPr>
-          <w:rtl w:val="0"/>
-          <w:lang w:val="en-US"/>
-        </w:rPr>
-        <w:t xml:space="preserve">e </w:t>
-      </w:r>
-      <w:r>
-        <w:rPr>
-          <w:rtl w:val="0"/>
-          <w:lang w:val="pt-PT"/>
-        </w:rPr>
-        <w:t>qual a lente mais utilizada por categoria</w:t>
-      </w:r>
-      <w:r>
-        <w:rPr>
-          <w:rtl w:val="0"/>
-          <w:lang w:val="en-US"/>
-        </w:rPr>
-        <w:t xml:space="preserve"> qual a dist</w:t>
-      </w:r>
-      <w:r>
-        <w:rPr>
-          <w:rtl w:val="0"/>
-          <w:lang w:val="en-US"/>
-        </w:rPr>
-        <w:t>â</w:t>
-      </w:r>
-      <w:r>
-        <w:rPr>
-          <w:rtl w:val="0"/>
-          <w:lang w:val="en-US"/>
-        </w:rPr>
-        <w:t>ncia focal mais utilizada por categoria. Dessa forma, poder</w:t>
-      </w:r>
-      <w:r>
-        <w:rPr>
-          <w:rtl w:val="0"/>
-          <w:lang w:val="en-US"/>
-        </w:rPr>
-        <w:t xml:space="preserve">á </w:t>
-      </w:r>
-      <w:r>
-        <w:rPr>
-          <w:rtl w:val="0"/>
-          <w:lang w:val="en-US"/>
-        </w:rPr>
-        <w:t>realizar uma compra mais assertiva de equipamento. A escolha do equipamento que trar</w:t>
-      </w:r>
-      <w:r>
-        <w:rPr>
-          <w:rtl w:val="0"/>
-          <w:lang w:val="en-US"/>
-        </w:rPr>
-        <w:t xml:space="preserve">á </w:t>
-      </w:r>
-      <w:r>
-        <w:rPr>
-          <w:rtl w:val="0"/>
-          <w:lang w:val="en-US"/>
-        </w:rPr>
-        <w:t>o maior custo benef</w:t>
-      </w:r>
-      <w:r>
-        <w:rPr>
-          <w:rtl w:val="0"/>
-          <w:lang w:val="en-US"/>
-        </w:rPr>
-        <w:t>í</w:t>
-      </w:r>
-      <w:r>
-        <w:rPr>
-          <w:rtl w:val="0"/>
-          <w:lang w:val="en-US"/>
-        </w:rPr>
-        <w:t xml:space="preserve">cio </w:t>
-      </w:r>
-      <w:r>
-        <w:rPr>
-          <w:rtl w:val="0"/>
-          <w:lang w:val="en-US"/>
-        </w:rPr>
-        <w:t xml:space="preserve">é </w:t>
-      </w:r>
-      <w:r>
-        <w:rPr>
-          <w:rtl w:val="0"/>
-          <w:lang w:val="en-US"/>
-        </w:rPr>
-        <w:t>importante tendo em vista os custos envolvidos e, no caso de profissionais, nos lucros obtidos com as fotos.</w:t>
-      </w:r>
-    </w:p>
-    <w:p>
-      <w:pPr>
-        <w:pStyle w:val="Body"/>
-      </w:pPr>
-    </w:p>
-    <w:p>
-      <w:pPr>
-        <w:pStyle w:val="heading 2"/>
-      </w:pPr>
-      <w:bookmarkStart w:name="_Toc6" w:id="6"/>
-      <w:r>
-        <w:rPr>
-          <w:rFonts w:cs="Arial Unicode MS" w:eastAsia="Arial Unicode MS"/>
-          <w:rtl w:val="0"/>
-          <w:lang w:val="pt-PT"/>
-        </w:rPr>
-        <w:t>2.2. Fatos e Dimens</w:t>
-      </w:r>
-      <w:r>
-        <w:rPr>
-          <w:rFonts w:cs="Arial Unicode MS" w:eastAsia="Arial Unicode MS" w:hint="default"/>
-          <w:rtl w:val="0"/>
-          <w:lang w:val="pt-PT"/>
-        </w:rPr>
-        <w:t>õ</w:t>
-      </w:r>
-      <w:r>
-        <w:rPr>
-          <w:rFonts w:cs="Arial Unicode MS" w:eastAsia="Arial Unicode MS"/>
-          <w:rtl w:val="0"/>
-        </w:rPr>
-        <w:t>es</w:t>
-      </w:r>
-      <w:bookmarkEnd w:id="6"/>
-    </w:p>
-    <w:p>
-      <w:pPr>
-        <w:pStyle w:val="Body"/>
-      </w:pPr>
-      <w:r>
-        <w:rPr>
-          <w:rtl w:val="0"/>
-          <w:lang w:val="fr-FR"/>
-        </w:rPr>
-        <w:t>Aqui s</w:t>
-      </w:r>
-      <w:r>
-        <w:rPr>
-          <w:rtl w:val="0"/>
-          <w:lang w:val="pt-PT"/>
-        </w:rPr>
-        <w:t>ã</w:t>
-      </w:r>
-      <w:r>
-        <w:rPr>
-          <w:rtl w:val="0"/>
-          <w:lang w:val="pt-PT"/>
-        </w:rPr>
-        <w:t>o descritas as tabelas de fato e as dimens</w:t>
+          <w:lang w:val="pt-PT"/>
+        </w:rPr>
+        <w:t>o descritas a tabelas de fato e as dimens</w:t>
       </w:r>
       <w:r>
         <w:rPr>
@@ -3854,6 +3867,16 @@
       <w:pPr>
         <w:pStyle w:val="heading 1"/>
       </w:pPr>
+    </w:p>
+    <w:p>
+      <w:pPr>
+        <w:pStyle w:val="heading 1"/>
+      </w:pPr>
+    </w:p>
+    <w:p>
+      <w:pPr>
+        <w:pStyle w:val="heading 1"/>
+      </w:pPr>
       <w:bookmarkStart w:name="_Toc7" w:id="7"/>
       <w:r>
         <w:rPr>
@@ -4136,6 +4159,11 @@
       <w:pPr>
         <w:pStyle w:val="heading 2"/>
       </w:pPr>
+    </w:p>
+    <w:p>
+      <w:pPr>
+        <w:pStyle w:val="heading 2"/>
+      </w:pPr>
       <w:bookmarkStart w:name="_Toc9" w:id="9"/>
       <w:r>
         <w:rPr>
@@ -4412,24 +4440,152 @@
       <w:pPr>
         <w:pStyle w:val="Body"/>
       </w:pPr>
-    </w:p>
-    <w:p>
-      <w:pPr>
-        <w:pStyle w:val="Body"/>
+      <w:r>
+        <w:rPr>
+          <w:rtl w:val="0"/>
+          <w:lang w:val="en-US"/>
+        </w:rPr>
+        <w:t>Todas as informa</w:t>
+      </w:r>
+      <w:r>
+        <w:rPr>
+          <w:rtl w:val="0"/>
+          <w:lang w:val="en-US"/>
+        </w:rPr>
+        <w:t>çõ</w:t>
+      </w:r>
+      <w:r>
+        <w:rPr>
+          <w:rtl w:val="0"/>
+          <w:lang w:val="en-US"/>
+        </w:rPr>
+        <w:t>es necess</w:t>
+      </w:r>
+      <w:r>
+        <w:rPr>
+          <w:rtl w:val="0"/>
+          <w:lang w:val="en-US"/>
+        </w:rPr>
+        <w:t>á</w:t>
+      </w:r>
+      <w:r>
+        <w:rPr>
+          <w:rtl w:val="0"/>
+          <w:lang w:val="en-US"/>
+        </w:rPr>
+        <w:t>rias para a execu</w:t>
+      </w:r>
+      <w:r>
+        <w:rPr>
+          <w:rtl w:val="0"/>
+          <w:lang w:val="en-US"/>
+        </w:rPr>
+        <w:t>çã</w:t>
+      </w:r>
+      <w:r>
+        <w:rPr>
+          <w:rtl w:val="0"/>
+          <w:lang w:val="en-US"/>
+        </w:rPr>
+        <w:t>o dos scripts de ETL est</w:t>
+      </w:r>
+      <w:r>
+        <w:rPr>
+          <w:rtl w:val="0"/>
+          <w:lang w:val="en-US"/>
+        </w:rPr>
+        <w:t>ã</w:t>
+      </w:r>
+      <w:r>
+        <w:rPr>
+          <w:rtl w:val="0"/>
+          <w:lang w:val="en-US"/>
+        </w:rPr>
+        <w:t xml:space="preserve">o disponibilizadas no arquivo </w:t>
+      </w:r>
+      <w:r>
         <w:rPr>
           <w:b w:val="1"/>
           <w:bCs w:val="1"/>
-        </w:rPr>
-      </w:pPr>
-      <w:r>
+          <w:rtl w:val="0"/>
+          <w:lang w:val="en-US"/>
+        </w:rPr>
+        <w:t>README.md</w:t>
+      </w:r>
+      <w:r>
+        <w:rPr>
+          <w:rtl w:val="0"/>
+          <w:lang w:val="en-US"/>
+        </w:rPr>
+        <w:t xml:space="preserve"> no </w:t>
+      </w:r>
+      <w:r>
+        <w:rPr>
+          <w:rStyle w:val="Hyperlink.0"/>
+        </w:rPr>
+        <w:fldChar w:fldCharType="begin" w:fldLock="0"/>
+      </w:r>
+      <w:r>
+        <w:rPr>
+          <w:rStyle w:val="Hyperlink.0"/>
+        </w:rPr>
+        <w:instrText xml:space="preserve"> HYPERLINK "https://github.com/alemser/tcc-puc-bia"</w:instrText>
+      </w:r>
+      <w:r>
+        <w:rPr>
+          <w:rStyle w:val="Hyperlink.0"/>
+        </w:rPr>
+        <w:fldChar w:fldCharType="separate" w:fldLock="0"/>
+      </w:r>
+      <w:r>
+        <w:rPr>
+          <w:rStyle w:val="Hyperlink.0"/>
+          <w:rtl w:val="0"/>
+          <w:lang w:val="en-US"/>
+        </w:rPr>
+        <w:t>reposit</w:t>
+      </w:r>
+      <w:r>
+        <w:rPr>
+          <w:rStyle w:val="Hyperlink.0"/>
+          <w:rtl w:val="0"/>
+          <w:lang w:val="en-US"/>
+        </w:rPr>
+        <w:t>ó</w:t>
+      </w:r>
+      <w:r>
+        <w:rPr>
+          <w:rStyle w:val="Hyperlink.0"/>
+          <w:rtl w:val="0"/>
+          <w:lang w:val="en-US"/>
+        </w:rPr>
+        <w:t>rio GitHub</w:t>
+      </w:r>
+      <w:r>
+        <w:rPr/>
+        <w:fldChar w:fldCharType="end" w:fldLock="0"/>
+      </w:r>
+      <w:r>
+        <w:rPr>
+          <w:rtl w:val="0"/>
+          <w:lang w:val="en-US"/>
+        </w:rPr>
+        <w:t xml:space="preserve"> do projeto.</w:t>
+      </w:r>
+    </w:p>
+    <w:p>
+      <w:pPr>
+        <w:pStyle w:val="Body"/>
+      </w:pPr>
+    </w:p>
+    <w:p>
+      <w:pPr>
+        <w:pStyle w:val="Body"/>
         <w:rPr>
           <w:b w:val="1"/>
           <w:bCs w:val="1"/>
-          <w:rtl w:val="0"/>
-          <w:lang w:val="en-US"/>
-        </w:rPr>
-        <w:t>Identifica</w:t>
-      </w:r>
+        </w:rPr>
+      </w:pPr>
       <w:r>
         <w:rPr>
           <w:b w:val="1"/>
@@ -4437,7 +4593,7 @@
           <w:rtl w:val="0"/>
           <w:lang w:val="en-US"/>
         </w:rPr>
-        <w:t>çã</w:t>
+        <w:t>Identifica</w:t>
       </w:r>
       <w:r>
         <w:rPr>
@@ -4446,6 +4602,15 @@
           <w:rtl w:val="0"/>
           <w:lang w:val="en-US"/>
         </w:rPr>
+        <w:t>çã</w:t>
+      </w:r>
+      <w:r>
+        <w:rPr>
+          <w:b w:val="1"/>
+          <w:bCs w:val="1"/>
+          <w:rtl w:val="0"/>
+          <w:lang w:val="en-US"/>
+        </w:rPr>
         <w:t xml:space="preserve">o de categorias </w:t>
       </w:r>
     </w:p>
@@ -4604,7 +4769,7 @@
           <w:rtl w:val="0"/>
           <w:lang w:val="en-US"/>
         </w:rPr>
-        <w:t>a utilizar estss r</w:t>
+        <w:t>a utilizar estes r</w:t>
       </w:r>
       <w:r>
         <w:rPr>

--- a/docs/ABI - Relatório Técnico - Alessandro.docx
+++ b/docs/ABI - Relatório Técnico - Alessandro.docx
@@ -2835,7 +2835,7 @@
           <w:rtl w:val="0"/>
           <w:lang w:val="en-US"/>
         </w:rPr>
-        <w:t>aumento nas vendas para o novo formato tanto</w:t>
+        <w:t>aumento nas vendas para o novo formato. Tanto</w:t>
       </w:r>
       <w:r>
         <w:rPr>

--- a/docs/ABI - Relatório Técnico - Alessandro.docx
+++ b/docs/ABI - Relatório Técnico - Alessandro.docx
@@ -1054,7 +1054,7 @@
           <w:rFonts w:cs="Arial Unicode MS" w:eastAsia="Arial Unicode MS"/>
           <w:rtl w:val="0"/>
         </w:rPr>
-        <w:t>8</w:t>
+        <w:t>9</w:t>
       </w:r>
       <w:r>
         <w:rPr/>
@@ -1089,7 +1089,7 @@
           <w:rFonts w:cs="Arial Unicode MS" w:eastAsia="Arial Unicode MS"/>
           <w:rtl w:val="0"/>
         </w:rPr>
-        <w:t>8</w:t>
+        <w:t>9</w:t>
       </w:r>
       <w:r>
         <w:rPr/>
@@ -4571,6 +4571,74 @@
           <w:lang w:val="en-US"/>
         </w:rPr>
         <w:t xml:space="preserve"> do projeto.</w:t>
+      </w:r>
+    </w:p>
+    <w:p>
+      <w:pPr>
+        <w:pStyle w:val="Body"/>
+      </w:pPr>
+      <w:r>
+        <w:rPr>
+          <w:rtl w:val="0"/>
+          <w:lang w:val="en-US"/>
+        </w:rPr>
+        <w:t>Ser</w:t>
+      </w:r>
+      <w:r>
+        <w:rPr>
+          <w:rtl w:val="0"/>
+          <w:lang w:val="en-US"/>
+        </w:rPr>
+        <w:t>ã</w:t>
+      </w:r>
+      <w:r>
+        <w:rPr>
+          <w:rtl w:val="0"/>
+          <w:lang w:val="en-US"/>
+        </w:rPr>
+        <w:t>o lidas ao total vinte mil imagens (20,000) distribu</w:t>
+      </w:r>
+      <w:r>
+        <w:rPr>
+          <w:rtl w:val="0"/>
+          <w:lang w:val="en-US"/>
+        </w:rPr>
+        <w:t>í</w:t>
+      </w:r>
+      <w:r>
+        <w:rPr>
+          <w:rtl w:val="0"/>
+          <w:lang w:val="en-US"/>
+        </w:rPr>
+        <w:t>das em quatro categorias: Esporte, casamento, Natureza e retratos. Este limite pode ser aumentado ou o script pode ser executado diariamente obtendo novas fotos p</w:t>
+      </w:r>
+      <w:r>
+        <w:rPr>
+          <w:rtl w:val="0"/>
+          <w:lang w:val="en-US"/>
+        </w:rPr>
+        <w:t>ú</w:t>
+      </w:r>
+      <w:r>
+        <w:rPr>
+          <w:rtl w:val="0"/>
+          <w:lang w:val="en-US"/>
+        </w:rPr>
+        <w:t>blicas dispon</w:t>
+      </w:r>
+      <w:r>
+        <w:rPr>
+          <w:rtl w:val="0"/>
+          <w:lang w:val="en-US"/>
+        </w:rPr>
+        <w:t>í</w:t>
+      </w:r>
+      <w:r>
+        <w:rPr>
+          <w:rtl w:val="0"/>
+          <w:lang w:val="en-US"/>
+        </w:rPr>
+        <w:t>veis no Flickr.</w:t>
       </w:r>
     </w:p>
     <w:p>

--- a/docs/ABI - Relatório Técnico - Alessandro.docx
+++ b/docs/ABI - Relatório Técnico - Alessandro.docx
@@ -1038,7 +1038,7 @@
           <w:rFonts w:cs="Arial Unicode MS" w:eastAsia="Arial Unicode MS"/>
           <w:rtl w:val="0"/>
         </w:rPr>
-        <w:t>13</w:t>
+        <w:t>12</w:t>
       </w:r>
       <w:r>
         <w:rPr/>
@@ -1073,7 +1073,7 @@
           <w:rFonts w:cs="Arial Unicode MS" w:eastAsia="Arial Unicode MS"/>
           <w:rtl w:val="0"/>
         </w:rPr>
-        <w:t>13</w:t>
+        <w:t>12</w:t>
       </w:r>
       <w:r>
         <w:rPr/>
@@ -1089,7 +1089,7 @@
           <w:rFonts w:cs="Arial Unicode MS" w:eastAsia="Arial Unicode MS" w:hint="default"/>
           <w:rtl w:val="0"/>
         </w:rPr>
-        <w:t>A Figura 1 apresenta uma visão macro do processo de ELT tendo como fonte de dados o Flickr.</w:t>
+        <w:t>A Figura 1 apresenta uma visão macro do processo de ELT tendo como fonte de dados o Flickr. O resultado do processo é disponibilizado em arquivos CSV disponíveis no repositório GitHub deste relatório técnico. Os arquivos CSV possuem nomes correspondentes às tabelas de dimensões, a tabela de fato e da tabela que esta servindo como staging area para o processo, representada pela Tabela 2.</w:t>
         <w:tab/>
       </w:r>
       <w:r>
@@ -1108,7 +1108,7 @@
           <w:rFonts w:cs="Arial Unicode MS" w:eastAsia="Arial Unicode MS"/>
           <w:rtl w:val="0"/>
         </w:rPr>
-        <w:t>13</w:t>
+        <w:t>12</w:t>
       </w:r>
       <w:r>
         <w:rPr/>
@@ -1213,7 +1213,7 @@
           <w:rFonts w:cs="Arial Unicode MS" w:eastAsia="Arial Unicode MS"/>
           <w:rtl w:val="0"/>
         </w:rPr>
-        <w:t>13</w:t>
+        <w:t>14</w:t>
       </w:r>
       <w:r>
         <w:rPr/>
@@ -1283,7 +1283,7 @@
           <w:rFonts w:cs="Arial Unicode MS" w:eastAsia="Arial Unicode MS"/>
           <w:rtl w:val="0"/>
         </w:rPr>
-        <w:t>14</w:t>
+        <w:t>15</w:t>
       </w:r>
       <w:r>
         <w:rPr/>
@@ -1318,7 +1318,7 @@
           <w:rFonts w:cs="Arial Unicode MS" w:eastAsia="Arial Unicode MS"/>
           <w:rtl w:val="0"/>
         </w:rPr>
-        <w:t>14</w:t>
+        <w:t>15</w:t>
       </w:r>
       <w:r>
         <w:rPr/>
@@ -1353,7 +1353,7 @@
           <w:rFonts w:cs="Arial Unicode MS" w:eastAsia="Arial Unicode MS"/>
           <w:rtl w:val="0"/>
         </w:rPr>
-        <w:t>14</w:t>
+        <w:t>15</w:t>
       </w:r>
       <w:r>
         <w:rPr/>
@@ -1388,7 +1388,7 @@
           <w:rFonts w:cs="Arial Unicode MS" w:eastAsia="Arial Unicode MS"/>
           <w:rtl w:val="0"/>
         </w:rPr>
-        <w:t>14</w:t>
+        <w:t>15</w:t>
       </w:r>
       <w:r>
         <w:rPr/>
@@ -16953,12 +16953,6 @@
     </w:p>
     <w:p>
       <w:pPr>
-        <w:pStyle w:val="Body A"/>
-        <w:ind w:firstLine="0"/>
-      </w:pPr>
-    </w:p>
-    <w:p>
-      <w:pPr>
         <w:pStyle w:val="heading 2"/>
         <w:rPr>
           <w:rStyle w:val="None"/>
@@ -16972,6 +16966,13 @@
       <w:bookmarkStart w:name="_Toc9" w:id="10"/>
       <w:r>
         <w:rPr>
+          <w:rtl w:val="0"/>
+          <w:lang w:val="en-US"/>
+        </w:rPr>
+        <w:t xml:space="preserve">                                              </w:t>
+      </w:r>
+      <w:r>
+        <w:rPr>
           <w:rStyle w:val="None"/>
           <w:b w:val="0"/>
           <w:bCs w:val="0"/>
@@ -16980,11 +16981,34 @@
           <w:rtl w:val="0"/>
           <w:lang w:val="en-US"/>
         </w:rPr>
+        <w:t>Tabela 2 - Entidade fotografia</w:t>
+      </w:r>
+      <w:r>
+        <w:rPr>
+          <w:rStyle w:val="None"/>
+          <w:b w:val="0"/>
+          <w:bCs w:val="0"/>
+          <w:i w:val="1"/>
+          <w:iCs w:val="1"/>
+          <w:lang w:val="en-US"/>
+        </w:rPr>
+        <w:br w:type="textWrapping"/>
+      </w:r>
+      <w:r>
+        <w:rPr>
+          <w:rStyle w:val="None"/>
+          <w:b w:val="0"/>
+          <w:bCs w:val="0"/>
+          <w:i w:val="1"/>
+          <w:iCs w:val="1"/>
+          <w:rtl w:val="0"/>
+          <w:lang w:val="en-US"/>
+        </w:rPr>
         <w:tab/>
         <w:tab/>
         <w:tab/>
         <w:tab/>
-        <w:t xml:space="preserve">  Tabela 2 - Entidade fotografia</w:t>
+        <w:t xml:space="preserve"> </w:t>
       </w:r>
       <w:bookmarkEnd w:id="10"/>
     </w:p>
@@ -17063,21 +17087,399 @@
       <w:r>
         <w:rPr>
           <w:rStyle w:val="None"/>
-          <w:rFonts w:ascii="Times New Roman" w:cs="Times New Roman" w:hAnsi="Times New Roman" w:eastAsia="Times New Roman"/>
           <w:b w:val="0"/>
           <w:bCs w:val="0"/>
-          <w:lang w:val="pt-PT"/>
+          <w:rtl w:val="0"/>
+          <w:lang w:val="en-US"/>
+        </w:rPr>
+        <w:t xml:space="preserve"> O resultado do processo </w:t>
+      </w:r>
+      <w:r>
+        <w:rPr>
+          <w:rStyle w:val="None"/>
+          <w:b w:val="0"/>
+          <w:bCs w:val="0"/>
+          <w:rtl w:val="0"/>
+          <w:lang w:val="en-US"/>
+        </w:rPr>
+        <w:t xml:space="preserve">é </w:t>
+      </w:r>
+      <w:r>
+        <w:rPr>
+          <w:rStyle w:val="None"/>
+          <w:b w:val="0"/>
+          <w:bCs w:val="0"/>
+          <w:rtl w:val="0"/>
+          <w:lang w:val="en-US"/>
+        </w:rPr>
+        <w:t xml:space="preserve">disponibilizado em arquivos </w:t>
+      </w:r>
+      <w:r>
+        <w:rPr>
+          <w:rStyle w:val="Hyperlink.2"/>
+        </w:rPr>
+        <w:fldChar w:fldCharType="begin" w:fldLock="0"/>
+      </w:r>
+      <w:r>
+        <w:rPr>
+          <w:rStyle w:val="Hyperlink.2"/>
+        </w:rPr>
+        <w:instrText xml:space="preserve"> HYPERLINK "https://github.com/alemser/tcc-puc-bia/tree/main/data"</w:instrText>
+      </w:r>
+      <w:r>
+        <w:rPr>
+          <w:rStyle w:val="Hyperlink.2"/>
+        </w:rPr>
+        <w:fldChar w:fldCharType="separate" w:fldLock="0"/>
+      </w:r>
+      <w:r>
+        <w:rPr>
+          <w:rStyle w:val="Hyperlink.2"/>
+          <w:rtl w:val="0"/>
+          <w:lang w:val="en-US"/>
+        </w:rPr>
+        <w:t>CSV</w:t>
+      </w:r>
+      <w:r>
+        <w:rPr/>
+        <w:fldChar w:fldCharType="end" w:fldLock="0"/>
+      </w:r>
+      <w:r>
+        <w:rPr>
+          <w:rStyle w:val="None"/>
+          <w:b w:val="0"/>
+          <w:bCs w:val="0"/>
+          <w:rtl w:val="0"/>
+          <w:lang w:val="en-US"/>
+        </w:rPr>
+        <w:t xml:space="preserve"> dispon</w:t>
+      </w:r>
+      <w:r>
+        <w:rPr>
+          <w:rStyle w:val="None"/>
+          <w:b w:val="0"/>
+          <w:bCs w:val="0"/>
+          <w:rtl w:val="0"/>
+          <w:lang w:val="en-US"/>
+        </w:rPr>
+        <w:t>í</w:t>
+      </w:r>
+      <w:r>
+        <w:rPr>
+          <w:rStyle w:val="None"/>
+          <w:b w:val="0"/>
+          <w:bCs w:val="0"/>
+          <w:rtl w:val="0"/>
+          <w:lang w:val="en-US"/>
+        </w:rPr>
+        <w:t xml:space="preserve">veis no </w:t>
+      </w:r>
+      <w:r>
+        <w:rPr>
+          <w:rStyle w:val="Hyperlink.2"/>
+        </w:rPr>
+        <w:fldChar w:fldCharType="begin" w:fldLock="0"/>
+      </w:r>
+      <w:r>
+        <w:rPr>
+          <w:rStyle w:val="Hyperlink.2"/>
+        </w:rPr>
+        <w:instrText xml:space="preserve"> HYPERLINK "https://github.com/alemser/tcc-puc-bia"</w:instrText>
+      </w:r>
+      <w:r>
+        <w:rPr>
+          <w:rStyle w:val="Hyperlink.2"/>
+        </w:rPr>
+        <w:fldChar w:fldCharType="separate" w:fldLock="0"/>
+      </w:r>
+      <w:r>
+        <w:rPr>
+          <w:rStyle w:val="Hyperlink.2"/>
+          <w:rtl w:val="0"/>
+          <w:lang w:val="en-US"/>
+        </w:rPr>
+        <w:t>reposit</w:t>
+      </w:r>
+      <w:r>
+        <w:rPr>
+          <w:rStyle w:val="Hyperlink.2"/>
+          <w:rtl w:val="0"/>
+          <w:lang w:val="en-US"/>
+        </w:rPr>
+        <w:t>ó</w:t>
+      </w:r>
+      <w:r>
+        <w:rPr>
+          <w:rStyle w:val="Hyperlink.2"/>
+          <w:rtl w:val="0"/>
+          <w:lang w:val="en-US"/>
+        </w:rPr>
+        <w:t>rio GitHub</w:t>
+      </w:r>
+      <w:r>
+        <w:rPr/>
+        <w:fldChar w:fldCharType="end" w:fldLock="0"/>
+      </w:r>
+      <w:r>
+        <w:rPr>
+          <w:rStyle w:val="None"/>
+          <w:b w:val="0"/>
+          <w:bCs w:val="0"/>
+          <w:rtl w:val="0"/>
+          <w:lang w:val="en-US"/>
+        </w:rPr>
+        <w:t xml:space="preserve"> deste relat</w:t>
+      </w:r>
+      <w:r>
+        <w:rPr>
+          <w:rStyle w:val="None"/>
+          <w:b w:val="0"/>
+          <w:bCs w:val="0"/>
+          <w:rtl w:val="0"/>
+          <w:lang w:val="en-US"/>
+        </w:rPr>
+        <w:t>ó</w:t>
+      </w:r>
+      <w:r>
+        <w:rPr>
+          <w:rStyle w:val="None"/>
+          <w:b w:val="0"/>
+          <w:bCs w:val="0"/>
+          <w:rtl w:val="0"/>
+          <w:lang w:val="en-US"/>
+        </w:rPr>
+        <w:t>rio t</w:t>
+      </w:r>
+      <w:r>
+        <w:rPr>
+          <w:rStyle w:val="None"/>
+          <w:b w:val="0"/>
+          <w:bCs w:val="0"/>
+          <w:rtl w:val="0"/>
+          <w:lang w:val="en-US"/>
+        </w:rPr>
+        <w:t>é</w:t>
+      </w:r>
+      <w:r>
+        <w:rPr>
+          <w:rStyle w:val="None"/>
+          <w:b w:val="0"/>
+          <w:bCs w:val="0"/>
+          <w:rtl w:val="0"/>
+          <w:lang w:val="en-US"/>
+        </w:rPr>
+        <w:t xml:space="preserve">cnico. Os arquivos CSV possuem nomes correspondentes </w:t>
+      </w:r>
+      <w:r>
+        <w:rPr>
+          <w:rStyle w:val="None"/>
+          <w:b w:val="0"/>
+          <w:bCs w:val="0"/>
+          <w:rtl w:val="0"/>
+          <w:lang w:val="en-US"/>
+        </w:rPr>
+        <w:t>à</w:t>
+      </w:r>
+      <w:r>
+        <w:rPr>
+          <w:rStyle w:val="None"/>
+          <w:b w:val="0"/>
+          <w:bCs w:val="0"/>
+          <w:rtl w:val="0"/>
+          <w:lang w:val="en-US"/>
+        </w:rPr>
+        <w:t>s tabelas de dimens</w:t>
+      </w:r>
+      <w:r>
+        <w:rPr>
+          <w:rStyle w:val="None"/>
+          <w:b w:val="0"/>
+          <w:bCs w:val="0"/>
+          <w:rtl w:val="0"/>
+          <w:lang w:val="en-US"/>
+        </w:rPr>
+        <w:t>õ</w:t>
+      </w:r>
+      <w:r>
+        <w:rPr>
+          <w:rStyle w:val="None"/>
+          <w:b w:val="0"/>
+          <w:bCs w:val="0"/>
+          <w:rtl w:val="0"/>
+          <w:lang w:val="en-US"/>
+        </w:rPr>
+        <w:t>es, a tabela de fato e da tabela que esta servindo como staging area para o processo, representada pela Tabela 2.</w:t>
+      </w:r>
+      <w:bookmarkEnd w:id="12"/>
+    </w:p>
+    <w:p>
+      <w:pPr>
+        <w:pStyle w:val="Body A"/>
+        <w:rPr>
+          <w:rStyle w:val="None"/>
+          <w:i w:val="1"/>
+          <w:iCs w:val="1"/>
+          <w:lang w:val="en-US"/>
+        </w:rPr>
+      </w:pPr>
+      <w:r>
+        <w:rPr>
+          <w:rStyle w:val="None"/>
+          <w:i w:val="1"/>
+          <w:iCs w:val="1"/>
+          <w:lang w:val="en-US"/>
+        </w:rPr>
+        <w:tab/>
+        <w:tab/>
+        <w:tab/>
+      </w:r>
+    </w:p>
+    <w:p>
+      <w:pPr>
+        <w:pStyle w:val="Body A"/>
+        <w:rPr>
+          <w:rStyle w:val="None"/>
+          <w:i w:val="1"/>
+          <w:iCs w:val="1"/>
+          <w:lang w:val="en-US"/>
+        </w:rPr>
+      </w:pPr>
+      <w:r>
+        <w:rPr>
+          <w:rStyle w:val="None"/>
+          <w:i w:val="1"/>
+          <w:iCs w:val="1"/>
+          <w:rtl w:val="0"/>
+          <w:lang w:val="en-US"/>
+        </w:rPr>
+        <w:t xml:space="preserve">                                </w:t>
+      </w:r>
+    </w:p>
+    <w:p>
+      <w:pPr>
+        <w:pStyle w:val="Body A"/>
+        <w:rPr>
+          <w:rStyle w:val="None"/>
+          <w:i w:val="1"/>
+          <w:iCs w:val="1"/>
+          <w:lang w:val="en-US"/>
+        </w:rPr>
+      </w:pPr>
+    </w:p>
+    <w:p>
+      <w:pPr>
+        <w:pStyle w:val="Body A"/>
+        <w:rPr>
+          <w:rStyle w:val="None"/>
+          <w:i w:val="1"/>
+          <w:iCs w:val="1"/>
+          <w:lang w:val="en-US"/>
+        </w:rPr>
+      </w:pPr>
+    </w:p>
+    <w:p>
+      <w:pPr>
+        <w:pStyle w:val="Body A"/>
+        <w:rPr>
+          <w:rStyle w:val="None"/>
+          <w:i w:val="1"/>
+          <w:iCs w:val="1"/>
+          <w:lang w:val="en-US"/>
+        </w:rPr>
+      </w:pPr>
+    </w:p>
+    <w:p>
+      <w:pPr>
+        <w:pStyle w:val="Body A"/>
+        <w:rPr>
+          <w:rStyle w:val="None"/>
+          <w:i w:val="1"/>
+          <w:iCs w:val="1"/>
+          <w:lang w:val="en-US"/>
+        </w:rPr>
+      </w:pPr>
+    </w:p>
+    <w:p>
+      <w:pPr>
+        <w:pStyle w:val="Body A"/>
+        <w:rPr>
+          <w:rStyle w:val="None"/>
+          <w:i w:val="1"/>
+          <w:iCs w:val="1"/>
+          <w:lang w:val="en-US"/>
+        </w:rPr>
+      </w:pPr>
+    </w:p>
+    <w:p>
+      <w:pPr>
+        <w:pStyle w:val="Body A"/>
+        <w:rPr>
+          <w:rStyle w:val="None"/>
+          <w:i w:val="1"/>
+          <w:iCs w:val="1"/>
+          <w:lang w:val="en-US"/>
+        </w:rPr>
+      </w:pPr>
+    </w:p>
+    <w:p>
+      <w:pPr>
+        <w:pStyle w:val="Body A"/>
+        <w:rPr>
+          <w:rStyle w:val="None"/>
+          <w:i w:val="1"/>
+          <w:iCs w:val="1"/>
+          <w:lang w:val="en-US"/>
+        </w:rPr>
+      </w:pPr>
+      <w:r>
+        <w:rPr>
+          <w:rStyle w:val="None"/>
+          <w:i w:val="1"/>
+          <w:iCs w:val="1"/>
+          <w:lang w:val="en-US"/>
+        </w:rPr>
+        <w:tab/>
+        <w:tab/>
+        <w:tab/>
+      </w:r>
+      <w:r>
+        <w:rPr>
+          <w:rStyle w:val="None"/>
+          <w:i w:val="1"/>
+          <w:iCs w:val="1"/>
+          <w:rtl w:val="0"/>
+          <w:lang w:val="en-US"/>
+        </w:rPr>
+        <w:t>Figura 1 - O processo de ETL</w:t>
+      </w:r>
+    </w:p>
+    <w:p>
+      <w:pPr>
+        <w:pStyle w:val="Body A"/>
+        <w:rPr>
+          <w:rStyle w:val="None"/>
+          <w:i w:val="1"/>
+          <w:iCs w:val="1"/>
+          <w:lang w:val="en-US"/>
+        </w:rPr>
+      </w:pPr>
+      <w:r>
+        <w:rPr>
+          <w:rStyle w:val="None"/>
+          <w:i w:val="1"/>
+          <w:iCs w:val="1"/>
+          <w:lang w:val="en-US"/>
         </w:rPr>
         <w:drawing xmlns:a="http://schemas.openxmlformats.org/drawingml/2006/main">
           <wp:anchor distT="152400" distB="152400" distL="152400" distR="152400" simplePos="0" relativeHeight="251660288" behindDoc="0" locked="0" layoutInCell="1" allowOverlap="1">
             <wp:simplePos x="0" y="0"/>
-            <wp:positionH relativeFrom="page">
-              <wp:posOffset>1073786</wp:posOffset>
+            <wp:positionH relativeFrom="margin">
+              <wp:posOffset>-127743</wp:posOffset>
             </wp:positionH>
-            <wp:positionV relativeFrom="line">
-              <wp:posOffset>318189</wp:posOffset>
+            <wp:positionV relativeFrom="page">
+              <wp:posOffset>0</wp:posOffset>
             </wp:positionV>
-            <wp:extent cx="5396230" cy="3232607"/>
+            <wp:extent cx="5758823" cy="3449818"/>
             <wp:effectExtent l="0" t="0" r="0" b="0"/>
             <wp:wrapTopAndBottom distT="152400" distB="152400"/>
             <wp:docPr id="1073741829" name="officeArt object" descr="pasted-image.tiff"/>
@@ -17102,7 +17504,7 @@
                   <pic:spPr>
                     <a:xfrm>
                       <a:off x="0" y="0"/>
-                      <a:ext cx="5396230" cy="3232607"/>
+                      <a:ext cx="5758823" cy="3449818"/>
                     </a:xfrm>
                     <a:prstGeom prst="rect">
                       <a:avLst/>
@@ -17119,31 +17521,6 @@
           </wp:anchor>
         </w:drawing>
       </w:r>
-      <w:bookmarkEnd w:id="12"/>
-    </w:p>
-    <w:p>
-      <w:pPr>
-        <w:pStyle w:val="Body A"/>
-        <w:rPr>
-          <w:rStyle w:val="None"/>
-          <w:i w:val="1"/>
-          <w:iCs w:val="1"/>
-          <w:lang w:val="en-US"/>
-        </w:rPr>
-      </w:pPr>
-      <w:r>
-        <w:rPr>
-          <w:rStyle w:val="None"/>
-          <w:i w:val="1"/>
-          <w:iCs w:val="1"/>
-          <w:rtl w:val="0"/>
-          <w:lang w:val="en-US"/>
-        </w:rPr>
-        <w:tab/>
-        <w:tab/>
-        <w:tab/>
-        <w:t>Figura 1 - O processo de ETL</w:t>
-      </w:r>
     </w:p>
     <w:p>
       <w:pPr>
@@ -17214,7 +17591,7 @@
       </w:r>
       <w:r>
         <w:rPr>
-          <w:rStyle w:val="Hyperlink.2"/>
+          <w:rStyle w:val="Hyperlink.3"/>
           <w:outline w:val="0"/>
           <w:color w:val="0000ff"/>
           <w:u w:val="single" w:color="0000ff"/>
@@ -17229,7 +17606,7 @@
       </w:r>
       <w:r>
         <w:rPr>
-          <w:rStyle w:val="Hyperlink.2"/>
+          <w:rStyle w:val="Hyperlink.3"/>
           <w:outline w:val="0"/>
           <w:color w:val="0000ff"/>
           <w:u w:val="single" w:color="0000ff"/>
@@ -17244,7 +17621,7 @@
       </w:r>
       <w:r>
         <w:rPr>
-          <w:rStyle w:val="Hyperlink.2"/>
+          <w:rStyle w:val="Hyperlink.3"/>
           <w:outline w:val="0"/>
           <w:color w:val="0000ff"/>
           <w:u w:val="single" w:color="0000ff"/>
@@ -17259,7 +17636,7 @@
       </w:r>
       <w:r>
         <w:rPr>
-          <w:rStyle w:val="Hyperlink.2"/>
+          <w:rStyle w:val="Hyperlink.3"/>
           <w:outline w:val="0"/>
           <w:color w:val="0000ff"/>
           <w:u w:val="single" w:color="0000ff"/>
@@ -17318,6 +17695,14 @@
           <w:lang w:val="en-US"/>
         </w:rPr>
         <w:t>feita usando como filtro palavras chaves que identificam cada uma das categorias prevista neste processo.</w:t>
+      </w:r>
+      <w:r>
+        <w:rPr>
+          <w:rStyle w:val="None"/>
+          <w:rtl w:val="0"/>
+          <w:lang w:val="en-US"/>
+        </w:rPr>
+        <w:t xml:space="preserve"> A Tabela 3 mostra o mapeamento de cada categoria para as palavras chaves utilizadas para obter os dados fo Flickr.</w:t>
       </w:r>
     </w:p>
     <w:tbl>
@@ -17864,6 +18249,33 @@
       <w:pPr>
         <w:pStyle w:val="Body A"/>
         <w:rPr>
+          <w:rStyle w:val="None"/>
+          <w:i w:val="1"/>
+          <w:iCs w:val="1"/>
+        </w:rPr>
+      </w:pPr>
+      <w:r>
+        <w:rPr>
+          <w:rStyle w:val="None A"/>
+        </w:rPr>
+        <w:tab/>
+        <w:tab/>
+      </w:r>
+      <w:r>
+        <w:rPr>
+          <w:rStyle w:val="None"/>
+          <w:i w:val="1"/>
+          <w:iCs w:val="1"/>
+          <w:rtl w:val="0"/>
+          <w:lang w:val="en-US"/>
+        </w:rPr>
+        <w:t>Tabela 3 - Categoria versus palavra chave</w:t>
+      </w:r>
+    </w:p>
+    <w:p>
+      <w:pPr>
+        <w:pStyle w:val="Body A"/>
+        <w:rPr>
           <w:rStyle w:val="None A"/>
         </w:rPr>
       </w:pPr>
@@ -18152,66 +18564,75 @@
       <w:pPr>
         <w:pStyle w:val="Body A"/>
         <w:rPr>
+          <w:rStyle w:val="None"/>
+          <w:lang w:val="en-US"/>
+        </w:rPr>
+      </w:pPr>
+      <w:r>
+        <w:rPr>
+          <w:rStyle w:val="None"/>
+          <w:rtl w:val="0"/>
+          <w:lang w:val="en-US"/>
+        </w:rPr>
+        <w:t xml:space="preserve">Como o foco </w:t>
+      </w:r>
+      <w:r>
+        <w:rPr>
+          <w:rStyle w:val="None"/>
+          <w:rtl w:val="0"/>
+          <w:lang w:val="en-US"/>
+        </w:rPr>
+        <w:t xml:space="preserve">é </w:t>
+      </w:r>
+      <w:r>
+        <w:rPr>
+          <w:rStyle w:val="None"/>
+          <w:rtl w:val="0"/>
+          <w:lang w:val="en-US"/>
+        </w:rPr>
+        <w:t>nos profissionais de fotografia ser</w:t>
+      </w:r>
+      <w:r>
+        <w:rPr>
+          <w:rStyle w:val="None"/>
+          <w:rtl w:val="0"/>
+          <w:lang w:val="en-US"/>
+        </w:rPr>
+        <w:t>ã</w:t>
+      </w:r>
+      <w:r>
+        <w:rPr>
+          <w:rStyle w:val="None"/>
+          <w:rtl w:val="0"/>
+          <w:lang w:val="en-US"/>
+        </w:rPr>
+        <w:t>o consideradas apenas imagem feitas com c</w:t>
+      </w:r>
+      <w:r>
+        <w:rPr>
+          <w:rStyle w:val="None"/>
+          <w:rtl w:val="0"/>
+          <w:lang w:val="en-US"/>
+        </w:rPr>
+        <w:t>â</w:t>
+      </w:r>
+      <w:r>
+        <w:rPr>
+          <w:rStyle w:val="None"/>
+          <w:rtl w:val="0"/>
+          <w:lang w:val="en-US"/>
+        </w:rPr>
+        <w:t>meras profissionais ou semi-profissionais das marcas Sony, Canon, Nikon, Pentax e Panasonic.</w:t>
+      </w:r>
+    </w:p>
+    <w:p>
+      <w:pPr>
+        <w:pStyle w:val="Body A"/>
+        <w:rPr>
           <w:rStyle w:val="None A"/>
           <w:lang w:val="en-US"/>
         </w:rPr>
       </w:pPr>
-      <w:r>
-        <w:rPr>
-          <w:rStyle w:val="None"/>
-          <w:rtl w:val="0"/>
-          <w:lang w:val="en-US"/>
-        </w:rPr>
-        <w:t xml:space="preserve">Como o foco </w:t>
-      </w:r>
-      <w:r>
-        <w:rPr>
-          <w:rStyle w:val="None"/>
-          <w:rtl w:val="0"/>
-          <w:lang w:val="en-US"/>
-        </w:rPr>
-        <w:t xml:space="preserve">é </w:t>
-      </w:r>
-      <w:r>
-        <w:rPr>
-          <w:rStyle w:val="None"/>
-          <w:rtl w:val="0"/>
-          <w:lang w:val="en-US"/>
-        </w:rPr>
-        <w:t>nos profissionais de fotografia ser</w:t>
-      </w:r>
-      <w:r>
-        <w:rPr>
-          <w:rStyle w:val="None"/>
-          <w:rtl w:val="0"/>
-          <w:lang w:val="en-US"/>
-        </w:rPr>
-        <w:t>ã</w:t>
-      </w:r>
-      <w:r>
-        <w:rPr>
-          <w:rStyle w:val="None"/>
-          <w:rtl w:val="0"/>
-          <w:lang w:val="en-US"/>
-        </w:rPr>
-        <w:t>o consideradas apenas imagem feitas com c</w:t>
-      </w:r>
-      <w:r>
-        <w:rPr>
-          <w:rStyle w:val="None"/>
-          <w:rtl w:val="0"/>
-          <w:lang w:val="en-US"/>
-        </w:rPr>
-        <w:t>â</w:t>
-      </w:r>
-      <w:r>
-        <w:rPr>
-          <w:rStyle w:val="None"/>
-          <w:rtl w:val="0"/>
-          <w:lang w:val="en-US"/>
-        </w:rPr>
-        <w:t>meras profissionais ou semi-profissionais das marcas Sony, Canon, Nikon, Pentax e Panasonic.</w:t>
-      </w:r>
     </w:p>
     <w:p>
       <w:pPr>
@@ -18298,7 +18719,7 @@
       </w:r>
       <w:r>
         <w:rPr>
-          <w:rStyle w:val="Hyperlink.2"/>
+          <w:rStyle w:val="Hyperlink.3"/>
           <w:outline w:val="0"/>
           <w:color w:val="0000ff"/>
           <w:u w:val="single" w:color="0000ff"/>
@@ -18313,7 +18734,7 @@
       </w:r>
       <w:r>
         <w:rPr>
-          <w:rStyle w:val="Hyperlink.2"/>
+          <w:rStyle w:val="Hyperlink.3"/>
           <w:outline w:val="0"/>
           <w:color w:val="0000ff"/>
           <w:u w:val="single" w:color="0000ff"/>
@@ -18328,7 +18749,7 @@
       </w:r>
       <w:r>
         <w:rPr>
-          <w:rStyle w:val="Hyperlink.2"/>
+          <w:rStyle w:val="Hyperlink.3"/>
           <w:outline w:val="0"/>
           <w:color w:val="0000ff"/>
           <w:u w:val="single" w:color="0000ff"/>
@@ -18343,7 +18764,7 @@
       </w:r>
       <w:r>
         <w:rPr>
-          <w:rStyle w:val="Hyperlink.2"/>
+          <w:rStyle w:val="Hyperlink.3"/>
           <w:outline w:val="0"/>
           <w:color w:val="0000ff"/>
           <w:u w:val="single" w:color="0000ff"/>
@@ -18518,13 +18939,19 @@
       </w:pPr>
       <w:r>
         <w:rPr>
-          <w:rStyle w:val="None"/>
-          <w:rtl w:val="0"/>
-          <w:lang w:val="en-US"/>
-        </w:rPr>
-        <w:tab/>
-        <w:tab/>
-        <w:t xml:space="preserve">  </w:t>
+          <w:rStyle w:val="None A"/>
+          <w:rtl w:val="0"/>
+          <w:lang w:val="en-US"/>
+        </w:rPr>
+        <w:t xml:space="preserve">                 </w:t>
+      </w:r>
+      <w:r>
+        <w:rPr>
+          <w:rStyle w:val="None"/>
+          <w:rtl w:val="0"/>
+          <w:lang w:val="en-US"/>
+        </w:rPr>
+        <w:t xml:space="preserve"> </w:t>
       </w:r>
       <w:r>
         <w:rPr>
@@ -19431,7 +19858,7 @@
       </w:r>
       <w:r>
         <w:rPr>
-          <w:rStyle w:val="Hyperlink.2"/>
+          <w:rStyle w:val="Hyperlink.3"/>
           <w:outline w:val="0"/>
           <w:color w:val="0000ff"/>
           <w:u w:val="single" w:color="0000ff"/>
@@ -19446,7 +19873,7 @@
       </w:r>
       <w:r>
         <w:rPr>
-          <w:rStyle w:val="Hyperlink.2"/>
+          <w:rStyle w:val="Hyperlink.3"/>
           <w:outline w:val="0"/>
           <w:color w:val="0000ff"/>
           <w:u w:val="single" w:color="0000ff"/>
@@ -19461,7 +19888,7 @@
       </w:r>
       <w:r>
         <w:rPr>
-          <w:rStyle w:val="Hyperlink.2"/>
+          <w:rStyle w:val="Hyperlink.3"/>
           <w:outline w:val="0"/>
           <w:color w:val="0000ff"/>
           <w:u w:val="single" w:color="0000ff"/>
@@ -19476,7 +19903,7 @@
       </w:r>
       <w:r>
         <w:rPr>
-          <w:rStyle w:val="Hyperlink.2"/>
+          <w:rStyle w:val="Hyperlink.3"/>
           <w:outline w:val="0"/>
           <w:color w:val="0000ff"/>
           <w:u w:val="single" w:color="0000ff"/>
@@ -20791,8 +21218,23 @@
   </w:style>
   <w:style w:type="character" w:styleId="Hyperlink.2">
     <w:name w:val="Hyperlink.2"/>
+    <w:basedOn w:val="Hyperlink"/>
+    <w:next w:val="Hyperlink.2"/>
+    <w:rPr>
+      <w:outline w:val="0"/>
+      <w:color w:val="0000ff"/>
+      <w:u w:val="single" w:color="0000ff"/>
+      <w14:textFill>
+        <w14:solidFill>
+          <w14:srgbClr w14:val="0000FF"/>
+        </w14:solidFill>
+      </w14:textFill>
+    </w:rPr>
+  </w:style>
+  <w:style w:type="character" w:styleId="Hyperlink.3">
+    <w:name w:val="Hyperlink.3"/>
     <w:basedOn w:val="None"/>
-    <w:next w:val="Hyperlink.2"/>
+    <w:next w:val="Hyperlink.3"/>
     <w:rPr>
       <w:outline w:val="0"/>
       <w:color w:val="0000ff"/>

--- a/docs/ABI - Relatório Técnico - Alessandro.docx
+++ b/docs/ABI - Relatório Técnico - Alessandro.docx
@@ -15,9 +15,6 @@
         <w:jc w:val="center"/>
       </w:pPr>
       <w:r>
-        <w:rPr>
-          <w:rStyle w:val="None A"/>
-        </w:rPr>
         <w:drawing xmlns:a="http://schemas.openxmlformats.org/drawingml/2006/main">
           <wp:inline distT="0" distB="0" distL="0" distR="0">
             <wp:extent cx="1466850" cy="1162050"/>
@@ -533,7 +530,6 @@
       </w:pPr>
       <w:r>
         <w:rPr>
-          <w:rStyle w:val="None A"/>
           <w:rtl w:val="0"/>
           <w:lang w:val="pt-PT"/>
         </w:rPr>
@@ -1423,7 +1419,7 @@
           <w:rFonts w:cs="Arial Unicode MS" w:eastAsia="Arial Unicode MS"/>
           <w:rtl w:val="0"/>
         </w:rPr>
-        <w:t>19</w:t>
+        <w:t>20</w:t>
       </w:r>
       <w:r>
         <w:rPr/>
@@ -1458,7 +1454,7 @@
           <w:rFonts w:cs="Arial Unicode MS" w:eastAsia="Arial Unicode MS"/>
           <w:rtl w:val="0"/>
         </w:rPr>
-        <w:t>19</w:t>
+        <w:t>20</w:t>
       </w:r>
       <w:r>
         <w:rPr/>
@@ -1493,7 +1489,7 @@
           <w:rFonts w:cs="Arial Unicode MS" w:eastAsia="Arial Unicode MS"/>
           <w:rtl w:val="0"/>
         </w:rPr>
-        <w:t>20</w:t>
+        <w:t>22</w:t>
       </w:r>
       <w:r>
         <w:rPr/>
@@ -1576,7 +1572,6 @@
       <w:bookmarkStart w:name="_Toc1" w:id="1"/>
       <w:r>
         <w:rPr>
-          <w:rStyle w:val="None A"/>
           <w:rFonts w:cs="Arial Unicode MS" w:eastAsia="Arial Unicode MS"/>
           <w:rtl w:val="0"/>
           <w:lang w:val="pt-PT"/>
@@ -2623,7 +2618,7 @@
       <w:pPr>
         <w:pStyle w:val="Body A"/>
         <w:rPr>
-          <w:rStyle w:val="None A"/>
+          <w:rStyle w:val="None"/>
         </w:rPr>
       </w:pPr>
       <w:r>
@@ -3684,7 +3679,7 @@
       <w:pPr>
         <w:pStyle w:val="Body A"/>
         <w:rPr>
-          <w:rStyle w:val="None A"/>
+          <w:rStyle w:val="None"/>
           <w:lang w:val="en-US"/>
         </w:rPr>
       </w:pPr>
@@ -4049,9 +4044,10 @@
       <w:bookmarkStart w:name="_Toc2" w:id="2"/>
       <w:r>
         <w:rPr>
-          <w:rStyle w:val="None A"/>
+          <w:rStyle w:val="None"/>
           <w:rFonts w:cs="Arial Unicode MS" w:eastAsia="Arial Unicode MS"/>
           <w:rtl w:val="0"/>
+          <w:lang w:val="pt-PT"/>
         </w:rPr>
         <w:t>1.2. Objetivos</w:t>
       </w:r>
@@ -4578,25 +4574,28 @@
       <w:bookmarkStart w:name="_Toc3" w:id="3"/>
       <w:r>
         <w:rPr>
-          <w:rStyle w:val="None A"/>
+          <w:rStyle w:val="None"/>
           <w:rFonts w:cs="Arial Unicode MS" w:eastAsia="Arial Unicode MS"/>
           <w:rtl w:val="0"/>
+          <w:lang w:val="pt-PT"/>
         </w:rPr>
         <w:t>1.3. P</w:t>
       </w:r>
       <w:r>
         <w:rPr>
-          <w:rStyle w:val="None A"/>
+          <w:rStyle w:val="None"/>
           <w:rFonts w:cs="Arial Unicode MS" w:eastAsia="Arial Unicode MS" w:hint="default"/>
           <w:rtl w:val="0"/>
+          <w:lang w:val="pt-PT"/>
         </w:rPr>
         <w:t>ú</w:t>
       </w:r>
       <w:r>
         <w:rPr>
-          <w:rStyle w:val="None A"/>
+          <w:rStyle w:val="None"/>
           <w:rFonts w:cs="Arial Unicode MS" w:eastAsia="Arial Unicode MS"/>
           <w:rtl w:val="0"/>
+          <w:lang w:val="pt-PT"/>
         </w:rPr>
         <w:t>blico alvo</w:t>
       </w:r>
@@ -4736,15 +4735,16 @@
       <w:pPr>
         <w:pStyle w:val="heading 1"/>
         <w:rPr>
-          <w:rStyle w:val="None A"/>
+          <w:rStyle w:val="None"/>
         </w:rPr>
       </w:pPr>
       <w:bookmarkStart w:name="_Toc4" w:id="4"/>
       <w:r>
         <w:rPr>
-          <w:rStyle w:val="None A"/>
+          <w:rStyle w:val="None"/>
           <w:rFonts w:cs="Arial Unicode MS" w:eastAsia="Arial Unicode MS"/>
           <w:rtl w:val="0"/>
+          <w:lang w:val="pt-PT"/>
         </w:rPr>
         <w:t>2. Modelo de Dados</w:t>
       </w:r>
@@ -4754,15 +4754,16 @@
       <w:pPr>
         <w:pStyle w:val="heading 2"/>
         <w:rPr>
-          <w:rStyle w:val="None A"/>
+          <w:rStyle w:val="None"/>
         </w:rPr>
       </w:pPr>
       <w:bookmarkStart w:name="_Toc5" w:id="5"/>
       <w:r>
         <w:rPr>
-          <w:rStyle w:val="None A"/>
+          <w:rStyle w:val="None"/>
           <w:rFonts w:cs="Arial Unicode MS" w:eastAsia="Arial Unicode MS"/>
           <w:rtl w:val="0"/>
+          <w:lang w:val="pt-PT"/>
         </w:rPr>
         <w:t>2.1. Modelo Dimensional</w:t>
       </w:r>
@@ -4774,50 +4775,57 @@
       </w:pPr>
       <w:r>
         <w:rPr>
-          <w:rStyle w:val="None A"/>
-          <w:rtl w:val="0"/>
+          <w:rStyle w:val="None"/>
+          <w:rtl w:val="0"/>
+          <w:lang w:val="pt-PT"/>
         </w:rPr>
         <w:t>A seguir est</w:t>
       </w:r>
       <w:r>
         <w:rPr>
-          <w:rStyle w:val="None A"/>
-          <w:rtl w:val="0"/>
+          <w:rStyle w:val="None"/>
+          <w:rtl w:val="0"/>
+          <w:lang w:val="pt-PT"/>
         </w:rPr>
         <w:t>ã</w:t>
       </w:r>
       <w:r>
         <w:rPr>
-          <w:rStyle w:val="None A"/>
-          <w:rtl w:val="0"/>
+          <w:rStyle w:val="None"/>
+          <w:rtl w:val="0"/>
+          <w:lang w:val="pt-PT"/>
         </w:rPr>
         <w:t>o descritas as perguntas que este trabalho busca responder, levando em considera</w:t>
       </w:r>
       <w:r>
         <w:rPr>
-          <w:rStyle w:val="None A"/>
-          <w:rtl w:val="0"/>
+          <w:rStyle w:val="None"/>
+          <w:rtl w:val="0"/>
+          <w:lang w:val="pt-PT"/>
         </w:rPr>
         <w:t>çã</w:t>
       </w:r>
       <w:r>
         <w:rPr>
-          <w:rStyle w:val="None A"/>
-          <w:rtl w:val="0"/>
+          <w:rStyle w:val="None"/>
+          <w:rtl w:val="0"/>
+          <w:lang w:val="pt-PT"/>
         </w:rPr>
         <w:t>o o p</w:t>
       </w:r>
       <w:r>
         <w:rPr>
-          <w:rStyle w:val="None A"/>
-          <w:rtl w:val="0"/>
+          <w:rStyle w:val="None"/>
+          <w:rtl w:val="0"/>
+          <w:lang w:val="pt-PT"/>
         </w:rPr>
         <w:t>ú</w:t>
       </w:r>
       <w:r>
         <w:rPr>
-          <w:rStyle w:val="None A"/>
-          <w:rtl w:val="0"/>
+          <w:rStyle w:val="None"/>
+          <w:rtl w:val="0"/>
+          <w:lang w:val="pt-PT"/>
         </w:rPr>
         <w:t>blico alvo supramencionado:</w:t>
       </w:r>
@@ -4828,22 +4836,25 @@
       </w:pPr>
       <w:r>
         <w:rPr>
-          <w:rStyle w:val="None A"/>
-          <w:rtl w:val="0"/>
+          <w:rStyle w:val="None"/>
+          <w:rtl w:val="0"/>
+          <w:lang w:val="pt-PT"/>
         </w:rPr>
         <w:t>1. Qual a dist</w:t>
       </w:r>
       <w:r>
         <w:rPr>
-          <w:rStyle w:val="None A"/>
-          <w:rtl w:val="0"/>
+          <w:rStyle w:val="None"/>
+          <w:rtl w:val="0"/>
+          <w:lang w:val="pt-PT"/>
         </w:rPr>
         <w:t>â</w:t>
       </w:r>
       <w:r>
         <w:rPr>
-          <w:rStyle w:val="None A"/>
-          <w:rtl w:val="0"/>
+          <w:rStyle w:val="None"/>
+          <w:rtl w:val="0"/>
+          <w:lang w:val="pt-PT"/>
         </w:rPr>
         <w:t>ncia focal mais utilizada?</w:t>
       </w:r>
@@ -4915,22 +4926,25 @@
       </w:pPr>
       <w:r>
         <w:rPr>
-          <w:rStyle w:val="None A"/>
-          <w:rtl w:val="0"/>
+          <w:rStyle w:val="None"/>
+          <w:rtl w:val="0"/>
+          <w:lang w:val="pt-PT"/>
         </w:rPr>
         <w:t>3. Qual a lente e a dist</w:t>
       </w:r>
       <w:r>
         <w:rPr>
-          <w:rStyle w:val="None A"/>
-          <w:rtl w:val="0"/>
+          <w:rStyle w:val="None"/>
+          <w:rtl w:val="0"/>
+          <w:lang w:val="pt-PT"/>
         </w:rPr>
         <w:t>â</w:t>
       </w:r>
       <w:r>
         <w:rPr>
-          <w:rStyle w:val="None A"/>
-          <w:rtl w:val="0"/>
+          <w:rStyle w:val="None"/>
+          <w:rtl w:val="0"/>
+          <w:lang w:val="pt-PT"/>
         </w:rPr>
         <w:t>ncia focal mais utilizada para esportes?</w:t>
       </w:r>
@@ -4941,22 +4955,25 @@
       </w:pPr>
       <w:r>
         <w:rPr>
-          <w:rStyle w:val="None A"/>
-          <w:rtl w:val="0"/>
+          <w:rStyle w:val="None"/>
+          <w:rtl w:val="0"/>
+          <w:lang w:val="pt-PT"/>
         </w:rPr>
         <w:t>4. Qual a lente e a dist</w:t>
       </w:r>
       <w:r>
         <w:rPr>
-          <w:rStyle w:val="None A"/>
-          <w:rtl w:val="0"/>
+          <w:rStyle w:val="None"/>
+          <w:rtl w:val="0"/>
+          <w:lang w:val="pt-PT"/>
         </w:rPr>
         <w:t>â</w:t>
       </w:r>
       <w:r>
         <w:rPr>
-          <w:rStyle w:val="None A"/>
-          <w:rtl w:val="0"/>
+          <w:rStyle w:val="None"/>
+          <w:rtl w:val="0"/>
+          <w:lang w:val="pt-PT"/>
         </w:rPr>
         <w:t>ncia focal mais utilizada para retratos?</w:t>
       </w:r>
@@ -5002,27 +5019,30 @@
       <w:pPr>
         <w:pStyle w:val="Body A"/>
         <w:rPr>
-          <w:rStyle w:val="None A"/>
+          <w:rStyle w:val="None"/>
         </w:rPr>
       </w:pPr>
       <w:r>
         <w:rPr>
-          <w:rStyle w:val="None A"/>
-          <w:rtl w:val="0"/>
+          <w:rStyle w:val="None"/>
+          <w:rtl w:val="0"/>
+          <w:lang w:val="pt-PT"/>
         </w:rPr>
         <w:t>6. Qual a lente e a dist</w:t>
       </w:r>
       <w:r>
         <w:rPr>
-          <w:rStyle w:val="None A"/>
-          <w:rtl w:val="0"/>
+          <w:rStyle w:val="None"/>
+          <w:rtl w:val="0"/>
+          <w:lang w:val="pt-PT"/>
         </w:rPr>
         <w:t>â</w:t>
       </w:r>
       <w:r>
         <w:rPr>
-          <w:rStyle w:val="None A"/>
-          <w:rtl w:val="0"/>
+          <w:rStyle w:val="None"/>
+          <w:rtl w:val="0"/>
+          <w:lang w:val="pt-PT"/>
         </w:rPr>
         <w:t>ncia focal mais utilizada para casamentos?</w:t>
       </w:r>
@@ -5917,7 +5937,7 @@
       <w:pPr>
         <w:pStyle w:val="Body A"/>
         <w:rPr>
-          <w:rStyle w:val="None A"/>
+          <w:rStyle w:val="None"/>
           <w:lang w:val="en-US"/>
         </w:rPr>
       </w:pPr>
@@ -6527,7 +6547,7 @@
         <w:ind w:left="432" w:hanging="432"/>
         <w:jc w:val="left"/>
         <w:rPr>
-          <w:rStyle w:val="None A"/>
+          <w:rStyle w:val="None"/>
           <w:lang w:val="en-US"/>
         </w:rPr>
       </w:pPr>
@@ -6540,7 +6560,7 @@
         <w:ind w:left="324" w:hanging="324"/>
         <w:jc w:val="left"/>
         <w:rPr>
-          <w:rStyle w:val="None A"/>
+          <w:rStyle w:val="None"/>
           <w:lang w:val="en-US"/>
         </w:rPr>
       </w:pPr>
@@ -6553,7 +6573,7 @@
         <w:ind w:left="216" w:hanging="216"/>
         <w:jc w:val="left"/>
         <w:rPr>
-          <w:rStyle w:val="None A"/>
+          <w:rStyle w:val="None"/>
           <w:lang w:val="en-US"/>
         </w:rPr>
       </w:pPr>
@@ -6566,7 +6586,7 @@
         <w:ind w:left="108" w:hanging="108"/>
         <w:jc w:val="left"/>
         <w:rPr>
-          <w:rStyle w:val="None A"/>
+          <w:rStyle w:val="None"/>
           <w:lang w:val="en-US"/>
         </w:rPr>
       </w:pPr>
@@ -6647,25 +6667,28 @@
       <w:bookmarkStart w:name="FatosEDimensões" w:id="7"/>
       <w:r>
         <w:rPr>
-          <w:rStyle w:val="None A"/>
+          <w:rStyle w:val="None"/>
           <w:rFonts w:cs="Arial Unicode MS" w:eastAsia="Arial Unicode MS"/>
           <w:rtl w:val="0"/>
+          <w:lang w:val="pt-PT"/>
         </w:rPr>
         <w:t>2.2. Fatos e Dimens</w:t>
       </w:r>
       <w:r>
         <w:rPr>
-          <w:rStyle w:val="None A"/>
+          <w:rStyle w:val="None"/>
           <w:rFonts w:cs="Arial Unicode MS" w:eastAsia="Arial Unicode MS" w:hint="default"/>
           <w:rtl w:val="0"/>
+          <w:lang w:val="pt-PT"/>
         </w:rPr>
         <w:t>õ</w:t>
       </w:r>
       <w:r>
         <w:rPr>
-          <w:rStyle w:val="None A"/>
+          <w:rStyle w:val="None"/>
           <w:rFonts w:cs="Arial Unicode MS" w:eastAsia="Arial Unicode MS"/>
           <w:rtl w:val="0"/>
+          <w:lang w:val="pt-PT"/>
         </w:rPr>
         <w:t>es</w:t>
       </w:r>
@@ -6676,7 +6699,7 @@
       <w:pPr>
         <w:pStyle w:val="Body A"/>
         <w:rPr>
-          <w:rStyle w:val="None A"/>
+          <w:rStyle w:val="None"/>
         </w:rPr>
       </w:pPr>
       <w:r>
@@ -7929,7 +7952,7 @@
         <w:ind w:left="432" w:hanging="432"/>
         <w:jc w:val="left"/>
         <w:rPr>
-          <w:rStyle w:val="None A"/>
+          <w:rStyle w:val="None"/>
           <w:lang w:val="en-US"/>
         </w:rPr>
       </w:pPr>
@@ -9832,7 +9855,7 @@
       <w:pPr>
         <w:pStyle w:val="Body A"/>
         <w:rPr>
-          <w:rStyle w:val="None A"/>
+          <w:rStyle w:val="None"/>
           <w:lang w:val="en-US"/>
         </w:rPr>
       </w:pPr>
@@ -11036,7 +11059,7 @@
         <w:ind w:left="324" w:hanging="324"/>
         <w:jc w:val="left"/>
         <w:rPr>
-          <w:rStyle w:val="None A"/>
+          <w:rStyle w:val="None"/>
           <w:lang w:val="en-US"/>
         </w:rPr>
       </w:pPr>
@@ -11049,7 +11072,7 @@
         <w:ind w:left="108" w:hanging="108"/>
         <w:jc w:val="left"/>
         <w:rPr>
-          <w:rStyle w:val="None A"/>
+          <w:rStyle w:val="None"/>
           <w:lang w:val="en-US"/>
         </w:rPr>
       </w:pPr>
@@ -11688,7 +11711,7 @@
         <w:ind w:left="324" w:hanging="324"/>
         <w:jc w:val="left"/>
         <w:rPr>
-          <w:rStyle w:val="None A"/>
+          <w:rStyle w:val="None"/>
           <w:lang w:val="en-US"/>
         </w:rPr>
       </w:pPr>
@@ -11701,7 +11724,7 @@
         <w:ind w:left="216" w:hanging="216"/>
         <w:jc w:val="left"/>
         <w:rPr>
-          <w:rStyle w:val="None A"/>
+          <w:rStyle w:val="None"/>
           <w:lang w:val="en-US"/>
         </w:rPr>
       </w:pPr>
@@ -11710,7 +11733,7 @@
       <w:pPr>
         <w:pStyle w:val="Body A"/>
         <w:rPr>
-          <w:rStyle w:val="None A"/>
+          <w:rStyle w:val="None"/>
           <w:lang w:val="en-US"/>
         </w:rPr>
       </w:pPr>
@@ -11719,7 +11742,7 @@
       <w:pPr>
         <w:pStyle w:val="Body A"/>
         <w:rPr>
-          <w:rStyle w:val="None A"/>
+          <w:rStyle w:val="None"/>
           <w:lang w:val="en-US"/>
         </w:rPr>
       </w:pPr>
@@ -11728,7 +11751,7 @@
       <w:pPr>
         <w:pStyle w:val="Body A"/>
         <w:rPr>
-          <w:rStyle w:val="None A"/>
+          <w:rStyle w:val="None"/>
           <w:lang w:val="en-US"/>
         </w:rPr>
       </w:pPr>
@@ -12750,7 +12773,7 @@
         <w:ind w:left="432" w:hanging="432"/>
         <w:jc w:val="left"/>
         <w:rPr>
-          <w:rStyle w:val="None A"/>
+          <w:rStyle w:val="None"/>
           <w:lang w:val="en-US"/>
         </w:rPr>
       </w:pPr>
@@ -12759,7 +12782,7 @@
       <w:pPr>
         <w:pStyle w:val="Body A"/>
         <w:rPr>
-          <w:rStyle w:val="None A"/>
+          <w:rStyle w:val="None"/>
           <w:lang w:val="en-US"/>
         </w:rPr>
       </w:pPr>
@@ -14259,7 +14282,7 @@
         <w:ind w:left="216" w:hanging="216"/>
         <w:jc w:val="left"/>
         <w:rPr>
-          <w:rStyle w:val="None A"/>
+          <w:rStyle w:val="None"/>
           <w:lang w:val="en-US"/>
         </w:rPr>
       </w:pPr>
@@ -14268,7 +14291,7 @@
       <w:pPr>
         <w:pStyle w:val="Body A"/>
         <w:rPr>
-          <w:rStyle w:val="None A"/>
+          <w:rStyle w:val="None"/>
           <w:lang w:val="en-US"/>
         </w:rPr>
       </w:pPr>
@@ -15723,7 +15746,7 @@
         <w:ind w:left="324" w:hanging="324"/>
         <w:jc w:val="left"/>
         <w:rPr>
-          <w:rStyle w:val="None A"/>
+          <w:rStyle w:val="None"/>
           <w:lang w:val="en-US"/>
         </w:rPr>
       </w:pPr>
@@ -15736,7 +15759,7 @@
         <w:ind w:left="216" w:hanging="216"/>
         <w:jc w:val="left"/>
         <w:rPr>
-          <w:rStyle w:val="None A"/>
+          <w:rStyle w:val="None"/>
           <w:lang w:val="en-US"/>
         </w:rPr>
       </w:pPr>
@@ -15749,7 +15772,7 @@
         <w:ind w:left="108" w:hanging="108"/>
         <w:jc w:val="left"/>
         <w:rPr>
-          <w:rStyle w:val="None A"/>
+          <w:rStyle w:val="None"/>
           <w:lang w:val="en-US"/>
         </w:rPr>
       </w:pPr>
@@ -15813,9 +15836,10 @@
       <w:bookmarkStart w:name="_Toc8" w:id="9"/>
       <w:r>
         <w:rPr>
-          <w:rStyle w:val="None A"/>
+          <w:rStyle w:val="None"/>
           <w:rFonts w:cs="Arial Unicode MS" w:eastAsia="Arial Unicode MS"/>
           <w:rtl w:val="0"/>
+          <w:lang w:val="pt-PT"/>
         </w:rPr>
         <w:t>3.1. Fontes de Dados</w:t>
       </w:r>
@@ -16034,7 +16058,7 @@
           <wp:anchor distT="152400" distB="152400" distL="152400" distR="152400" simplePos="0" relativeHeight="251662336" behindDoc="0" locked="0" layoutInCell="1" allowOverlap="1">
             <wp:simplePos x="0" y="0"/>
             <wp:positionH relativeFrom="page">
-              <wp:posOffset>1256664</wp:posOffset>
+              <wp:posOffset>1256663</wp:posOffset>
             </wp:positionH>
             <wp:positionV relativeFrom="line">
               <wp:posOffset>243720</wp:posOffset>
@@ -16098,7 +16122,7 @@
           <wp:anchor distT="152400" distB="152400" distL="152400" distR="152400" simplePos="0" relativeHeight="251661312" behindDoc="0" locked="0" layoutInCell="1" allowOverlap="1">
             <wp:simplePos x="0" y="0"/>
             <wp:positionH relativeFrom="page">
-              <wp:posOffset>4792156</wp:posOffset>
+              <wp:posOffset>4792155</wp:posOffset>
             </wp:positionH>
             <wp:positionV relativeFrom="line">
               <wp:posOffset>243720</wp:posOffset>
@@ -19047,31 +19071,34 @@
       <w:pPr>
         <w:pStyle w:val="heading 2"/>
         <w:rPr>
-          <w:rStyle w:val="None A"/>
+          <w:rStyle w:val="None"/>
         </w:rPr>
       </w:pPr>
       <w:bookmarkStart w:name="_Toc10" w:id="11"/>
       <w:r>
         <w:rPr>
-          <w:rStyle w:val="None A"/>
+          <w:rStyle w:val="None"/>
           <w:rFonts w:cs="Arial Unicode MS" w:eastAsia="Arial Unicode MS"/>
           <w:rtl w:val="0"/>
+          <w:lang w:val="pt-PT"/>
         </w:rPr>
         <w:t>3.2. Processos de Integra</w:t>
       </w:r>
       <w:r>
         <w:rPr>
-          <w:rStyle w:val="None A"/>
+          <w:rStyle w:val="None"/>
           <w:rFonts w:cs="Arial Unicode MS" w:eastAsia="Arial Unicode MS" w:hint="default"/>
           <w:rtl w:val="0"/>
+          <w:lang w:val="pt-PT"/>
         </w:rPr>
         <w:t>çã</w:t>
       </w:r>
       <w:r>
         <w:rPr>
-          <w:rStyle w:val="None A"/>
+          <w:rStyle w:val="None"/>
           <w:rFonts w:cs="Arial Unicode MS" w:eastAsia="Arial Unicode MS"/>
           <w:rtl w:val="0"/>
+          <w:lang w:val="pt-PT"/>
         </w:rPr>
         <w:t>o e Carga (ETL)</w:t>
       </w:r>
@@ -19511,7 +19538,7 @@
               <wp:posOffset>1349537</wp:posOffset>
             </wp:positionH>
             <wp:positionV relativeFrom="page">
-              <wp:posOffset>448803</wp:posOffset>
+              <wp:posOffset>448804</wp:posOffset>
             </wp:positionV>
             <wp:extent cx="4844725" cy="2902231"/>
             <wp:effectExtent l="0" t="0" r="0" b="0"/>
@@ -20314,7 +20341,7 @@
         <w:ind w:left="324" w:hanging="324"/>
         <w:jc w:val="left"/>
         <w:rPr>
-          <w:rStyle w:val="None A"/>
+          <w:rStyle w:val="None"/>
           <w:lang w:val="en-US"/>
         </w:rPr>
       </w:pPr>
@@ -20327,7 +20354,7 @@
         <w:ind w:left="216" w:hanging="216"/>
         <w:jc w:val="left"/>
         <w:rPr>
-          <w:rStyle w:val="None A"/>
+          <w:rStyle w:val="None"/>
           <w:lang w:val="en-US"/>
         </w:rPr>
       </w:pPr>
@@ -20340,7 +20367,7 @@
         <w:ind w:left="108" w:hanging="108"/>
         <w:jc w:val="left"/>
         <w:rPr>
-          <w:rStyle w:val="None A"/>
+          <w:rStyle w:val="None"/>
           <w:lang w:val="en-US"/>
         </w:rPr>
       </w:pPr>
@@ -20377,7 +20404,7 @@
       <w:pPr>
         <w:pStyle w:val="Body A"/>
         <w:rPr>
-          <w:rStyle w:val="None A"/>
+          <w:rStyle w:val="None"/>
         </w:rPr>
       </w:pPr>
     </w:p>
@@ -20811,7 +20838,7 @@
       <w:pPr>
         <w:pStyle w:val="Body A"/>
         <w:rPr>
-          <w:rStyle w:val="None A"/>
+          <w:rStyle w:val="None"/>
           <w:lang w:val="en-US"/>
         </w:rPr>
       </w:pPr>
@@ -20995,7 +21022,7 @@
       <w:pPr>
         <w:pStyle w:val="Body A"/>
         <w:rPr>
-          <w:rStyle w:val="None A"/>
+          <w:rStyle w:val="None"/>
         </w:rPr>
       </w:pPr>
       <w:r>
@@ -21063,7 +21090,7 @@
           <wp:anchor distT="152400" distB="152400" distL="152400" distR="152400" simplePos="0" relativeHeight="251659264" behindDoc="0" locked="0" layoutInCell="1" allowOverlap="1">
             <wp:simplePos x="0" y="0"/>
             <wp:positionH relativeFrom="page">
-              <wp:posOffset>1887643</wp:posOffset>
+              <wp:posOffset>1887642</wp:posOffset>
             </wp:positionH>
             <wp:positionV relativeFrom="line">
               <wp:posOffset>299748</wp:posOffset>
@@ -21162,7 +21189,7 @@
       <w:pPr>
         <w:pStyle w:val="Body A"/>
         <w:rPr>
-          <w:rStyle w:val="None A"/>
+          <w:rStyle w:val="None"/>
         </w:rPr>
       </w:pPr>
     </w:p>
@@ -21170,7 +21197,7 @@
       <w:pPr>
         <w:pStyle w:val="Body A"/>
         <w:rPr>
-          <w:rStyle w:val="None A"/>
+          <w:rStyle w:val="None"/>
         </w:rPr>
       </w:pPr>
       <w:r>
@@ -21352,7 +21379,7 @@
       <w:pPr>
         <w:pStyle w:val="heading 2"/>
         <w:rPr>
-          <w:rStyle w:val="None A"/>
+          <w:rStyle w:val="None"/>
         </w:rPr>
       </w:pPr>
       <w:bookmarkStart w:name="_Toc14" w:id="15"/>
@@ -21394,7 +21421,7 @@
       <w:pPr>
         <w:pStyle w:val="Body A"/>
         <w:rPr>
-          <w:rStyle w:val="None A"/>
+          <w:rStyle w:val="None"/>
         </w:rPr>
       </w:pPr>
       <w:r>
@@ -21751,31 +21778,34 @@
       <w:pPr>
         <w:pStyle w:val="heading 1"/>
         <w:rPr>
-          <w:rStyle w:val="None A"/>
+          <w:rStyle w:val="None"/>
         </w:rPr>
       </w:pPr>
       <w:bookmarkStart w:name="_Toc15" w:id="16"/>
       <w:r>
         <w:rPr>
-          <w:rStyle w:val="None A"/>
+          <w:rStyle w:val="None"/>
           <w:rFonts w:cs="Arial Unicode MS" w:eastAsia="Arial Unicode MS"/>
           <w:rtl w:val="0"/>
+          <w:lang w:val="pt-PT"/>
         </w:rPr>
         <w:t>4. Camada de Apresenta</w:t>
       </w:r>
       <w:r>
         <w:rPr>
-          <w:rStyle w:val="None A"/>
+          <w:rStyle w:val="None"/>
           <w:rFonts w:cs="Arial Unicode MS" w:eastAsia="Arial Unicode MS" w:hint="default"/>
           <w:rtl w:val="0"/>
+          <w:lang w:val="pt-PT"/>
         </w:rPr>
         <w:t>çã</w:t>
       </w:r>
       <w:r>
         <w:rPr>
-          <w:rStyle w:val="None A"/>
+          <w:rStyle w:val="None"/>
           <w:rFonts w:cs="Arial Unicode MS" w:eastAsia="Arial Unicode MS"/>
           <w:rtl w:val="0"/>
+          <w:lang w:val="pt-PT"/>
         </w:rPr>
         <w:t>o</w:t>
       </w:r>
@@ -22054,7 +22084,7 @@
             </w14:solidFill>
           </w14:textFill>
         </w:rPr>
-        <w:instrText xml:space="preserve"> HYPERLINK "https://public.tableau.com/app/profile/alessandro.lemser/viz/AlessandroLemser-TCC/Lentesfotogrficasamelhorcompra"</w:instrText>
+        <w:instrText xml:space="preserve"> HYPERLINK "https://public.tableau.com/app/profile/alessandro.lemser"</w:instrText>
       </w:r>
       <w:r>
         <w:rPr>
@@ -22130,7 +22160,7 @@
       <w:pPr>
         <w:pStyle w:val="Body A"/>
         <w:rPr>
-          <w:rStyle w:val="None A"/>
+          <w:rStyle w:val="None"/>
           <w:lang w:val="en-US"/>
         </w:rPr>
       </w:pPr>
@@ -22389,7 +22419,7 @@
       <w:pPr>
         <w:pStyle w:val="heading 2"/>
         <w:rPr>
-          <w:rStyle w:val="None A"/>
+          <w:rStyle w:val="None"/>
         </w:rPr>
       </w:pPr>
       <w:bookmarkStart w:name="_Toc17" w:id="18"/>
@@ -22447,7 +22477,7 @@
       <w:pPr>
         <w:pStyle w:val="Body A"/>
         <w:rPr>
-          <w:rStyle w:val="None A"/>
+          <w:rStyle w:val="None"/>
           <w:lang w:val="en-US"/>
         </w:rPr>
       </w:pPr>
@@ -22699,13 +22729,13 @@
       <w:pPr>
         <w:pStyle w:val="Body A"/>
         <w:rPr>
-          <w:rStyle w:val="None A"/>
+          <w:rStyle w:val="None"/>
           <w:lang w:val="de-DE"/>
         </w:rPr>
       </w:pPr>
       <w:r>
         <w:rPr>
-          <w:rStyle w:val="None A"/>
+          <w:rStyle w:val="None"/>
           <w:lang w:val="de-DE"/>
         </w:rPr>
         <w:drawing xmlns:a="http://schemas.openxmlformats.org/drawingml/2006/main">
@@ -22806,7 +22836,7 @@
         <w:rPr>
           <w:rStyle w:val="Hyperlink.3"/>
         </w:rPr>
-        <w:instrText xml:space="preserve"> HYPERLINK "https://github.com/alemser/tcc-puc-bia/blob/main/tableau/1%252520-%252520ASD%252520Analises.png"</w:instrText>
+        <w:instrText xml:space="preserve"> HYPERLINK "https://github.com/alemser/tcc-puc-bia/blob/4450be8b90e59d3a27016d56883d4671e691385c/tableau/1%20-%20ASD%20Analises.png"</w:instrText>
       </w:r>
       <w:r>
         <w:rPr>
@@ -22869,7 +22899,7 @@
           <w:rtl w:val="0"/>
           <w:lang w:val="en-US"/>
         </w:rPr>
-        <w:t>o terceiro quadrimestre. T</w:t>
+        <w:t>o momento e como est</w:t>
       </w:r>
       <w:r>
         <w:rPr>
@@ -22878,6 +22908,24 @@
           <w:rtl w:val="0"/>
           <w:lang w:val="en-US"/>
         </w:rPr>
+        <w:t xml:space="preserve">á </w:t>
+      </w:r>
+      <w:r>
+        <w:rPr>
+          <w:rStyle w:val="None"/>
+          <w:rFonts w:ascii="Arial" w:hAnsi="Arial"/>
+          <w:rtl w:val="0"/>
+          <w:lang w:val="en-US"/>
+        </w:rPr>
+        <w:t>o desempenho no m</w:t>
+      </w:r>
+      <w:r>
+        <w:rPr>
+          <w:rStyle w:val="None"/>
+          <w:rFonts w:ascii="Arial" w:hAnsi="Arial" w:hint="default"/>
+          <w:rtl w:val="0"/>
+          <w:lang w:val="en-US"/>
+        </w:rPr>
         <w:t>ê</w:t>
       </w:r>
       <w:r>
@@ -22887,7 +22935,16 @@
           <w:rtl w:val="0"/>
           <w:lang w:val="en-US"/>
         </w:rPr>
-        <w:t>m-se o total geral com vendas, cujo c</w:t>
+        <w:t>s corrente</w:t>
+      </w:r>
+      <w:r>
+        <w:rPr>
+          <w:rStyle w:val="None"/>
+          <w:rFonts w:ascii="Arial" w:hAnsi="Arial"/>
+          <w:rtl w:val="0"/>
+          <w:lang w:val="en-US"/>
+        </w:rPr>
+        <w:t>. T</w:t>
       </w:r>
       <w:r>
         <w:rPr>
@@ -22896,7 +22953,7 @@
           <w:rtl w:val="0"/>
           <w:lang w:val="en-US"/>
         </w:rPr>
-        <w:t>á</w:t>
+        <w:t>ê</w:t>
       </w:r>
       <w:r>
         <w:rPr>
@@ -22905,7 +22962,16 @@
           <w:rtl w:val="0"/>
           <w:lang w:val="en-US"/>
         </w:rPr>
-        <w:t xml:space="preserve">lculo </w:t>
+        <w:t xml:space="preserve">m-se o total geral com vendas, </w:t>
+      </w:r>
+      <w:r>
+        <w:rPr>
+          <w:rStyle w:val="None"/>
+          <w:rFonts w:ascii="Arial" w:hAnsi="Arial"/>
+          <w:rtl w:val="0"/>
+          <w:lang w:val="en-US"/>
+        </w:rPr>
+        <w:t>um campo calculador com base no valor de venda e n</w:t>
       </w:r>
       <w:r>
         <w:rPr>
@@ -22914,7 +22980,7 @@
           <w:rtl w:val="0"/>
           <w:lang w:val="en-US"/>
         </w:rPr>
-        <w:t xml:space="preserve">é </w:t>
+        <w:t>ú</w:t>
       </w:r>
       <w:r>
         <w:rPr>
@@ -22923,7 +22989,7 @@
           <w:rtl w:val="0"/>
           <w:lang w:val="en-US"/>
         </w:rPr>
-        <w:t>a soma dos valores obtidos com a venda das imagens (valor c</w:t>
+        <w:t>mero de c</w:t>
       </w:r>
       <w:r>
         <w:rPr>
@@ -22941,7 +23007,16 @@
           <w:rtl w:val="0"/>
           <w:lang w:val="en-US"/>
         </w:rPr>
-        <w:t>pia * n</w:t>
+        <w:t>pias</w:t>
+      </w:r>
+      <w:r>
+        <w:rPr>
+          <w:rStyle w:val="None"/>
+          <w:rFonts w:ascii="Arial" w:hAnsi="Arial"/>
+          <w:rtl w:val="0"/>
+          <w:lang w:val="en-US"/>
+        </w:rPr>
+        <w:t xml:space="preserve">. </w:t>
       </w:r>
       <w:r>
         <w:rPr>
@@ -22950,7 +23025,7 @@
           <w:rtl w:val="0"/>
           <w:lang w:val="en-US"/>
         </w:rPr>
-        <w:t>ú</w:t>
+        <w:t xml:space="preserve">É </w:t>
       </w:r>
       <w:r>
         <w:rPr>
@@ -22959,61 +23034,7 @@
           <w:rtl w:val="0"/>
           <w:lang w:val="en-US"/>
         </w:rPr>
-        <w:t>mero de c</w:t>
-      </w:r>
-      <w:r>
-        <w:rPr>
-          <w:rStyle w:val="None"/>
-          <w:rFonts w:ascii="Arial" w:hAnsi="Arial" w:hint="default"/>
-          <w:rtl w:val="0"/>
-          <w:lang w:val="en-US"/>
-        </w:rPr>
-        <w:t>ó</w:t>
-      </w:r>
-      <w:r>
-        <w:rPr>
-          <w:rStyle w:val="None"/>
-          <w:rFonts w:ascii="Arial" w:hAnsi="Arial"/>
-          <w:rtl w:val="0"/>
-          <w:lang w:val="en-US"/>
-        </w:rPr>
-        <w:t xml:space="preserve">pias). </w:t>
-      </w:r>
-      <w:r>
-        <w:rPr>
-          <w:rStyle w:val="None"/>
-          <w:rFonts w:ascii="Arial" w:hAnsi="Arial" w:hint="default"/>
-          <w:rtl w:val="0"/>
-          <w:lang w:val="en-US"/>
-        </w:rPr>
-        <w:t xml:space="preserve">É </w:t>
-      </w:r>
-      <w:r>
-        <w:rPr>
-          <w:rStyle w:val="None"/>
-          <w:rFonts w:ascii="Arial" w:hAnsi="Arial"/>
-          <w:rtl w:val="0"/>
-          <w:lang w:val="en-US"/>
-        </w:rPr>
-        <w:t>disponibilizado tamb</w:t>
-      </w:r>
-      <w:r>
-        <w:rPr>
-          <w:rStyle w:val="None"/>
-          <w:rFonts w:ascii="Arial" w:hAnsi="Arial" w:hint="default"/>
-          <w:rtl w:val="0"/>
-          <w:lang w:val="en-US"/>
-        </w:rPr>
-        <w:t>é</w:t>
-      </w:r>
-      <w:r>
-        <w:rPr>
-          <w:rStyle w:val="None"/>
-          <w:rFonts w:ascii="Arial" w:hAnsi="Arial"/>
-          <w:rtl w:val="0"/>
-          <w:lang w:val="en-US"/>
-        </w:rPr>
-        <w:t xml:space="preserve">m </w:t>
+        <w:t xml:space="preserve">disponibilizado </w:t>
       </w:r>
       <w:r>
         <w:rPr>
@@ -23280,7 +23301,7 @@
         <w:rPr>
           <w:rStyle w:val="Hyperlink.3"/>
         </w:rPr>
-        <w:instrText xml:space="preserve"> HYPERLINK "https://github.com/alemser/tcc-puc-bia/blob/main/tableau/2%252520-%252520ASD%252520Analises.png"</w:instrText>
+        <w:instrText xml:space="preserve"> HYPERLINK "https://github.com/alemser/tcc-puc-bia/blob/4450be8b90e59d3a27016d56883d4671e691385c/tableau/2%20-%20ASD%20Analises.png"</w:instrText>
       </w:r>
       <w:r>
         <w:rPr>
@@ -23343,7 +23364,16 @@
           <w:rtl w:val="0"/>
           <w:lang w:val="en-US"/>
         </w:rPr>
-        <w:t xml:space="preserve"> tanto para o valor das vendas por loja quanto pela categoria que mais faturou. Lembrando que uma mesma imagem pode ter vendido mais de uma c</w:t>
+        <w:t xml:space="preserve"> tanto para o valor das vendas por loja quanto pela categoria que mais faturou. Lembrando que </w:t>
+      </w:r>
+      <w:r>
+        <w:rPr>
+          <w:rStyle w:val="None"/>
+          <w:rFonts w:ascii="Arial" w:hAnsi="Arial"/>
+          <w:rtl w:val="0"/>
+          <w:lang w:val="en-US"/>
+        </w:rPr>
+        <w:t xml:space="preserve">o valor total </w:t>
       </w:r>
       <w:r>
         <w:rPr>
@@ -23352,7 +23382,7 @@
           <w:rtl w:val="0"/>
           <w:lang w:val="en-US"/>
         </w:rPr>
-        <w:t>ó</w:t>
+        <w:t xml:space="preserve">é </w:t>
       </w:r>
       <w:r>
         <w:rPr>
@@ -23361,7 +23391,7 @@
           <w:rtl w:val="0"/>
           <w:lang w:val="en-US"/>
         </w:rPr>
-        <w:t>pia, portanto o valor considera o valor unit</w:t>
+        <w:t xml:space="preserve">o mesmo campo calculado mencionado na primeira etapa e </w:t>
       </w:r>
       <w:r>
         <w:rPr>
@@ -23370,7 +23400,7 @@
           <w:rtl w:val="0"/>
           <w:lang w:val="en-US"/>
         </w:rPr>
-        <w:t>á</w:t>
+        <w:t xml:space="preserve">é </w:t>
       </w:r>
       <w:r>
         <w:rPr>
@@ -23379,16 +23409,7 @@
           <w:rtl w:val="0"/>
           <w:lang w:val="en-US"/>
         </w:rPr>
-        <w:t>rio e a quantidade de c</w:t>
-      </w:r>
-      <w:r>
-        <w:rPr>
-          <w:rStyle w:val="None"/>
-          <w:rFonts w:ascii="Arial" w:hAnsi="Arial" w:hint="default"/>
-          <w:rtl w:val="0"/>
-          <w:lang w:val="en-US"/>
-        </w:rPr>
-        <w:t>ó</w:t>
+        <w:t>usando em todo  as demais partes</w:t>
       </w:r>
       <w:r>
         <w:rPr>
@@ -23397,7 +23418,7 @@
           <w:rtl w:val="0"/>
           <w:lang w:val="en-US"/>
         </w:rPr>
-        <w:t>pias.</w:t>
+        <w:t>.</w:t>
       </w:r>
     </w:p>
     <w:p>
@@ -23428,7 +23449,7 @@
           <wp:anchor distT="152400" distB="152400" distL="152400" distR="152400" simplePos="0" relativeHeight="251665408" behindDoc="0" locked="0" layoutInCell="1" allowOverlap="1">
             <wp:simplePos x="0" y="0"/>
             <wp:positionH relativeFrom="page">
-              <wp:posOffset>926783</wp:posOffset>
+              <wp:posOffset>926782</wp:posOffset>
             </wp:positionH>
             <wp:positionV relativeFrom="line">
               <wp:posOffset>320087</wp:posOffset>
@@ -23538,7 +23559,7 @@
         <w:rPr>
           <w:rStyle w:val="Hyperlink.3"/>
         </w:rPr>
-        <w:instrText xml:space="preserve"> HYPERLINK "https://github.com/alemser/tcc-puc-bia/blob/main/tableau/3%252520-%252520ASD%252520Analises.png"</w:instrText>
+        <w:instrText xml:space="preserve"> HYPERLINK "https://github.com/alemser/tcc-puc-bia/blob/4450be8b90e59d3a27016d56883d4671e691385c/tableau/3%20-%20ASD%20Analises.png"</w:instrText>
       </w:r>
       <w:r>
         <w:rPr>
@@ -23804,7 +23825,7 @@
         <w:rPr>
           <w:rStyle w:val="Hyperlink.3"/>
         </w:rPr>
-        <w:instrText xml:space="preserve"> HYPERLINK "https://github.com/alemser/tcc-puc-bia/blob/main/tableau/4%252520-%252520ASD%252520Analises.png"</w:instrText>
+        <w:instrText xml:space="preserve"> HYPERLINK "https://github.com/alemser/tcc-puc-bia/blob/4450be8b90e59d3a27016d56883d4671e691385c/tableau/4%20-%20ASD%20Analises.png"</w:instrText>
       </w:r>
       <w:r>
         <w:rPr>
@@ -24084,7 +24105,7 @@
       <w:pPr>
         <w:pStyle w:val="Body A"/>
         <w:rPr>
-          <w:rStyle w:val="None A"/>
+          <w:rStyle w:val="None"/>
           <w:lang w:val="de-DE"/>
         </w:rPr>
       </w:pPr>
@@ -24093,7 +24114,7 @@
       <w:pPr>
         <w:pStyle w:val="Body A"/>
         <w:rPr>
-          <w:rStyle w:val="None A"/>
+          <w:rStyle w:val="None"/>
           <w:lang w:val="en-US"/>
         </w:rPr>
       </w:pPr>
@@ -24133,7 +24154,7 @@
             </w14:solidFill>
           </w14:textFill>
         </w:rPr>
-        <w:instrText xml:space="preserve"> HYPERLINK "https://github.com/alemser/tcc-puc-bia/blob/main/tableau/5%252520-%252520ASD%252520Analises.png"</w:instrText>
+        <w:instrText xml:space="preserve"> HYPERLINK "https://github.com/alemser/tcc-puc-bia/blob/4450be8b90e59d3a27016d56883d4671e691385c/tableau/5%20-%20ASD%20Analises.png"</w:instrText>
       </w:r>
       <w:r>
         <w:rPr>
@@ -24307,6 +24328,15 @@
         <w:pStyle w:val="Body A"/>
         <w:rPr>
           <w:rStyle w:val="None"/>
+          <w:lang w:val="de-DE"/>
+        </w:rPr>
+      </w:pPr>
+    </w:p>
+    <w:p>
+      <w:pPr>
+        <w:pStyle w:val="Body A"/>
+        <w:rPr>
+          <w:rStyle w:val="None"/>
           <w:lang w:val="en-US"/>
         </w:rPr>
       </w:pPr>
@@ -24346,7 +24376,7 @@
             </w14:solidFill>
           </w14:textFill>
         </w:rPr>
-        <w:instrText xml:space="preserve"> HYPERLINK "https://github.com/alemser/tcc-puc-bia/blob/main/tableau/6%252520-%252520ASD%252520Analises.png"</w:instrText>
+        <w:instrText xml:space="preserve"> HYPERLINK "https://github.com/alemser/tcc-puc-bia/blob/4450be8b90e59d3a27016d56883d4671e691385c/tableau/6%20-%20ASD%20Analises.png"</w:instrText>
       </w:r>
       <w:r>
         <w:rPr>
@@ -24695,25 +24725,28 @@
       <w:bookmarkStart w:name="_Toc19" w:id="20"/>
       <w:r>
         <w:rPr>
-          <w:rStyle w:val="None A"/>
+          <w:rStyle w:val="None"/>
           <w:rFonts w:cs="Arial Unicode MS" w:eastAsia="Arial Unicode MS"/>
           <w:rtl w:val="0"/>
+          <w:lang w:val="pt-PT"/>
         </w:rPr>
         <w:t>5. Registros de Homologa</w:t>
       </w:r>
       <w:r>
         <w:rPr>
-          <w:rStyle w:val="None A"/>
+          <w:rStyle w:val="None"/>
           <w:rFonts w:cs="Arial Unicode MS" w:eastAsia="Arial Unicode MS" w:hint="default"/>
           <w:rtl w:val="0"/>
+          <w:lang w:val="pt-PT"/>
         </w:rPr>
         <w:t>çã</w:t>
       </w:r>
       <w:r>
         <w:rPr>
-          <w:rStyle w:val="None A"/>
+          <w:rStyle w:val="None"/>
           <w:rFonts w:cs="Arial Unicode MS" w:eastAsia="Arial Unicode MS"/>
           <w:rtl w:val="0"/>
+          <w:lang w:val="pt-PT"/>
         </w:rPr>
         <w:t>o</w:t>
       </w:r>
@@ -24723,21 +24756,75 @@
       <w:pPr>
         <w:pStyle w:val="Body A"/>
         <w:rPr>
-          <w:rStyle w:val="None"/>
           <w:lang w:val="en-US"/>
         </w:rPr>
       </w:pPr>
       <w:r>
         <w:rPr>
-          <w:rStyle w:val="None"/>
-          <w:rtl w:val="0"/>
-          <w:lang w:val="en-US"/>
-        </w:rPr>
-        <w:t>Os registros de homologa</w:t>
-      </w:r>
-      <w:r>
-        <w:rPr>
-          <w:rStyle w:val="None"/>
+          <w:rtl w:val="0"/>
+          <w:lang w:val="en-US"/>
+        </w:rPr>
+        <w:t>O processo de ETL usado neste trabalho resultado em um conjunto de arquivos CSV j</w:t>
+      </w:r>
+      <w:r>
+        <w:rPr>
+          <w:rtl w:val="0"/>
+          <w:lang w:val="en-US"/>
+        </w:rPr>
+        <w:t xml:space="preserve">á </w:t>
+      </w:r>
+      <w:r>
+        <w:rPr>
+          <w:rtl w:val="0"/>
+          <w:lang w:val="en-US"/>
+        </w:rPr>
+        <w:t>adequadamente preparados para que fossem utilizados de forma mais simple na ferramenta de an</w:t>
+      </w:r>
+      <w:r>
+        <w:rPr>
+          <w:rtl w:val="0"/>
+          <w:lang w:val="en-US"/>
+        </w:rPr>
+        <w:t>á</w:t>
+      </w:r>
+      <w:r>
+        <w:rPr>
+          <w:rtl w:val="0"/>
+          <w:lang w:val="en-US"/>
+        </w:rPr>
+        <w:t>lise utilizada, o Tableau.</w:t>
+      </w:r>
+    </w:p>
+    <w:p>
+      <w:pPr>
+        <w:pStyle w:val="Body A"/>
+        <w:rPr>
+          <w:lang w:val="en-US"/>
+        </w:rPr>
+      </w:pPr>
+      <w:r>
+        <w:rPr>
+          <w:rtl w:val="0"/>
+          <w:lang w:val="en-US"/>
+        </w:rPr>
+        <w:t>No Tableau foi necess</w:t>
+      </w:r>
+      <w:r>
+        <w:rPr>
+          <w:rtl w:val="0"/>
+          <w:lang w:val="en-US"/>
+        </w:rPr>
+        <w:t>á</w:t>
+      </w:r>
+      <w:r>
+        <w:rPr>
+          <w:rtl w:val="0"/>
+          <w:lang w:val="en-US"/>
+        </w:rPr>
+        <w:t>ria a cria</w:t>
+      </w:r>
+      <w:r>
+        <w:rPr>
           <w:rtl w:val="0"/>
           <w:lang w:val="en-US"/>
         </w:rPr>
@@ -24745,15 +24832,27 @@
       </w:r>
       <w:r>
         <w:rPr>
-          <w:rStyle w:val="None"/>
-          <w:rtl w:val="0"/>
-          <w:lang w:val="en-US"/>
-        </w:rPr>
-        <w:t>o podem ser obtidos no reposit</w:t>
-      </w:r>
-      <w:r>
-        <w:rPr>
-          <w:rStyle w:val="None"/>
+          <w:rtl w:val="0"/>
+          <w:lang w:val="en-US"/>
+        </w:rPr>
+        <w:t>o de um campo calculado que usa o n</w:t>
+      </w:r>
+      <w:r>
+        <w:rPr>
+          <w:rtl w:val="0"/>
+          <w:lang w:val="en-US"/>
+        </w:rPr>
+        <w:t>ú</w:t>
+      </w:r>
+      <w:r>
+        <w:rPr>
+          <w:rtl w:val="0"/>
+          <w:lang w:val="en-US"/>
+        </w:rPr>
+        <w:t>mero de c</w:t>
+      </w:r>
+      <w:r>
+        <w:rPr>
           <w:rtl w:val="0"/>
           <w:lang w:val="en-US"/>
         </w:rPr>
@@ -24761,11 +24860,352 @@
       </w:r>
       <w:r>
         <w:rPr>
-          <w:rStyle w:val="None"/>
-          <w:rtl w:val="0"/>
-          <w:lang w:val="en-US"/>
-        </w:rPr>
-        <w:t>rio GitHub do projeto. Destacam-se:</w:t>
+          <w:rtl w:val="0"/>
+          <w:lang w:val="en-US"/>
+        </w:rPr>
+        <w:t>pias vendidas e o valor unit</w:t>
+      </w:r>
+      <w:r>
+        <w:rPr>
+          <w:rtl w:val="0"/>
+          <w:lang w:val="en-US"/>
+        </w:rPr>
+        <w:t>á</w:t>
+      </w:r>
+      <w:r>
+        <w:rPr>
+          <w:rtl w:val="0"/>
+          <w:lang w:val="en-US"/>
+        </w:rPr>
+        <w:t>rio da c</w:t>
+      </w:r>
+      <w:r>
+        <w:rPr>
+          <w:rtl w:val="0"/>
+          <w:lang w:val="en-US"/>
+        </w:rPr>
+        <w:t>ó</w:t>
+      </w:r>
+      <w:r>
+        <w:rPr>
+          <w:rtl w:val="0"/>
+          <w:lang w:val="en-US"/>
+        </w:rPr>
+        <w:t>pia da imagem para representar o valor total. No mais, os demais campos calculados foram criados para dar suporte a constru</w:t>
+      </w:r>
+      <w:r>
+        <w:rPr>
+          <w:rtl w:val="0"/>
+          <w:lang w:val="en-US"/>
+        </w:rPr>
+        <w:t>çã</w:t>
+      </w:r>
+      <w:r>
+        <w:rPr>
+          <w:rtl w:val="0"/>
+          <w:lang w:val="en-US"/>
+        </w:rPr>
+        <w:t>o dos gr</w:t>
+      </w:r>
+      <w:r>
+        <w:rPr>
+          <w:rtl w:val="0"/>
+          <w:lang w:val="en-US"/>
+        </w:rPr>
+        <w:t>á</w:t>
+      </w:r>
+      <w:r>
+        <w:rPr>
+          <w:rtl w:val="0"/>
+          <w:lang w:val="en-US"/>
+        </w:rPr>
+        <w:t>ficos do tipo gauge.</w:t>
+      </w:r>
+    </w:p>
+    <w:p>
+      <w:pPr>
+        <w:pStyle w:val="Body A"/>
+        <w:rPr>
+          <w:lang w:val="en-US"/>
+        </w:rPr>
+      </w:pPr>
+      <w:r>
+        <w:rPr>
+          <w:lang w:val="en-US"/>
+        </w:rPr>
+        <w:drawing xmlns:a="http://schemas.openxmlformats.org/drawingml/2006/main">
+          <wp:anchor distT="152400" distB="152400" distL="152400" distR="152400" simplePos="0" relativeHeight="251670528" behindDoc="0" locked="0" layoutInCell="1" allowOverlap="1">
+            <wp:simplePos x="0" y="0"/>
+            <wp:positionH relativeFrom="margin">
+              <wp:posOffset>-6350</wp:posOffset>
+            </wp:positionH>
+            <wp:positionV relativeFrom="line">
+              <wp:posOffset>264207</wp:posOffset>
+            </wp:positionV>
+            <wp:extent cx="5756275" cy="2296360"/>
+            <wp:effectExtent l="0" t="0" r="0" b="0"/>
+            <wp:wrapThrough wrapText="bothSides" distL="152400" distR="152400">
+              <wp:wrapPolygon edited="1">
+                <wp:start x="0" y="0"/>
+                <wp:lineTo x="21621" y="0"/>
+                <wp:lineTo x="21621" y="21626"/>
+                <wp:lineTo x="0" y="21626"/>
+                <wp:lineTo x="0" y="0"/>
+              </wp:wrapPolygon>
+            </wp:wrapThrough>
+            <wp:docPr id="1073741837" name="officeArt object"/>
+            <wp:cNvGraphicFramePr/>
+            <a:graphic xmlns:a="http://schemas.openxmlformats.org/drawingml/2006/main">
+              <a:graphicData uri="http://schemas.openxmlformats.org/drawingml/2006/picture">
+                <pic:pic xmlns:pic="http://schemas.openxmlformats.org/drawingml/2006/picture">
+                  <pic:nvPicPr>
+                    <pic:cNvPr id="1073741837" name="pasted-image.png"/>
+                    <pic:cNvPicPr>
+                      <a:picLocks noChangeAspect="1"/>
+                    </pic:cNvPicPr>
+                  </pic:nvPicPr>
+                  <pic:blipFill>
+                    <a:blip r:embed="rId18">
+                      <a:extLst/>
+                    </a:blip>
+                    <a:stretch>
+                      <a:fillRect/>
+                    </a:stretch>
+                  </pic:blipFill>
+                  <pic:spPr>
+                    <a:xfrm>
+                      <a:off x="0" y="0"/>
+                      <a:ext cx="5756275" cy="2296360"/>
+                    </a:xfrm>
+                    <a:prstGeom prst="rect">
+                      <a:avLst/>
+                    </a:prstGeom>
+                    <a:ln w="12700" cap="flat">
+                      <a:noFill/>
+                      <a:miter lim="400000"/>
+                    </a:ln>
+                    <a:effectLst/>
+                  </pic:spPr>
+                </pic:pic>
+              </a:graphicData>
+            </a:graphic>
+          </wp:anchor>
+        </w:drawing>
+      </w:r>
+    </w:p>
+    <w:p>
+      <w:pPr>
+        <w:pStyle w:val="Body A"/>
+        <w:rPr>
+          <w:lang w:val="en-US"/>
+        </w:rPr>
+      </w:pPr>
+      <w:r>
+        <w:rPr>
+          <w:rtl w:val="0"/>
+          <w:lang w:val="en-US"/>
+        </w:rPr>
+        <w:tab/>
+        <w:tab/>
+        <w:t>Figura 3 - Datasources no Tableau</w:t>
+      </w:r>
+    </w:p>
+    <w:p>
+      <w:pPr>
+        <w:pStyle w:val="Body A"/>
+        <w:rPr>
+          <w:lang w:val="en-US"/>
+        </w:rPr>
+      </w:pPr>
+    </w:p>
+    <w:p>
+      <w:pPr>
+        <w:pStyle w:val="Body A"/>
+        <w:rPr>
+          <w:lang w:val="en-US"/>
+        </w:rPr>
+      </w:pPr>
+      <w:r>
+        <w:rPr>
+          <w:rtl w:val="0"/>
+          <w:lang w:val="en-US"/>
+        </w:rPr>
+        <w:t>Para cada gr</w:t>
+      </w:r>
+      <w:r>
+        <w:rPr>
+          <w:rtl w:val="0"/>
+          <w:lang w:val="en-US"/>
+        </w:rPr>
+        <w:t>á</w:t>
+      </w:r>
+      <w:r>
+        <w:rPr>
+          <w:rtl w:val="0"/>
+          <w:lang w:val="en-US"/>
+        </w:rPr>
+        <w:t>fico foi elaborada uma folha no Tableau que posteriormente foi adicionada a um dashboard espec</w:t>
+      </w:r>
+      <w:r>
+        <w:rPr>
+          <w:rtl w:val="0"/>
+          <w:lang w:val="en-US"/>
+        </w:rPr>
+        <w:t>í</w:t>
+      </w:r>
+      <w:r>
+        <w:rPr>
+          <w:rtl w:val="0"/>
+          <w:lang w:val="en-US"/>
+        </w:rPr>
+        <w:t>fico. Por fim, cada dashboard foi incorporado a uma p</w:t>
+      </w:r>
+      <w:r>
+        <w:rPr>
+          <w:rtl w:val="0"/>
+          <w:lang w:val="en-US"/>
+        </w:rPr>
+        <w:t>á</w:t>
+      </w:r>
+      <w:r>
+        <w:rPr>
+          <w:rtl w:val="0"/>
+          <w:lang w:val="en-US"/>
+        </w:rPr>
+        <w:t>gina da est</w:t>
+      </w:r>
+      <w:r>
+        <w:rPr>
+          <w:rtl w:val="0"/>
+          <w:lang w:val="en-US"/>
+        </w:rPr>
+        <w:t>ó</w:t>
+      </w:r>
+      <w:r>
+        <w:rPr>
+          <w:rtl w:val="0"/>
+          <w:lang w:val="en-US"/>
+        </w:rPr>
+        <w:t>ria do Tableau.</w:t>
+      </w:r>
+    </w:p>
+    <w:p>
+      <w:pPr>
+        <w:pStyle w:val="Body A"/>
+        <w:rPr>
+          <w:lang w:val="en-US"/>
+        </w:rPr>
+      </w:pPr>
+      <w:r>
+        <w:rPr>
+          <w:lang w:val="en-US"/>
+        </w:rPr>
+        <w:drawing xmlns:a="http://schemas.openxmlformats.org/drawingml/2006/main">
+          <wp:anchor distT="152400" distB="152400" distL="152400" distR="152400" simplePos="0" relativeHeight="251671552" behindDoc="0" locked="0" layoutInCell="1" allowOverlap="1">
+            <wp:simplePos x="0" y="0"/>
+            <wp:positionH relativeFrom="margin">
+              <wp:posOffset>-6350</wp:posOffset>
+            </wp:positionH>
+            <wp:positionV relativeFrom="line">
+              <wp:posOffset>264207</wp:posOffset>
+            </wp:positionV>
+            <wp:extent cx="5756275" cy="3386045"/>
+            <wp:effectExtent l="0" t="0" r="0" b="0"/>
+            <wp:wrapThrough wrapText="bothSides" distL="152400" distR="152400">
+              <wp:wrapPolygon edited="1">
+                <wp:start x="0" y="0"/>
+                <wp:lineTo x="21600" y="0"/>
+                <wp:lineTo x="21600" y="21623"/>
+                <wp:lineTo x="0" y="21623"/>
+                <wp:lineTo x="0" y="0"/>
+              </wp:wrapPolygon>
+            </wp:wrapThrough>
+            <wp:docPr id="1073741838" name="officeArt object"/>
+            <wp:cNvGraphicFramePr/>
+            <a:graphic xmlns:a="http://schemas.openxmlformats.org/drawingml/2006/main">
+              <a:graphicData uri="http://schemas.openxmlformats.org/drawingml/2006/picture">
+                <pic:pic xmlns:pic="http://schemas.openxmlformats.org/drawingml/2006/picture">
+                  <pic:nvPicPr>
+                    <pic:cNvPr id="1073741838" name="pasted-image.tiff"/>
+                    <pic:cNvPicPr>
+                      <a:picLocks noChangeAspect="1"/>
+                    </pic:cNvPicPr>
+                  </pic:nvPicPr>
+                  <pic:blipFill>
+                    <a:blip r:embed="rId19">
+                      <a:extLst/>
+                    </a:blip>
+                    <a:stretch>
+                      <a:fillRect/>
+                    </a:stretch>
+                  </pic:blipFill>
+                  <pic:spPr>
+                    <a:xfrm>
+                      <a:off x="0" y="0"/>
+                      <a:ext cx="5756275" cy="3386045"/>
+                    </a:xfrm>
+                    <a:prstGeom prst="rect">
+                      <a:avLst/>
+                    </a:prstGeom>
+                    <a:ln w="12700" cap="flat">
+                      <a:noFill/>
+                      <a:miter lim="400000"/>
+                    </a:ln>
+                    <a:effectLst/>
+                  </pic:spPr>
+                </pic:pic>
+              </a:graphicData>
+            </a:graphic>
+          </wp:anchor>
+        </w:drawing>
+      </w:r>
+    </w:p>
+    <w:p>
+      <w:pPr>
+        <w:pStyle w:val="Body A"/>
+        <w:rPr>
+          <w:lang w:val="en-US"/>
+        </w:rPr>
+      </w:pPr>
+      <w:r>
+        <w:rPr>
+          <w:rtl w:val="0"/>
+          <w:lang w:val="en-US"/>
+        </w:rPr>
+        <w:t>Figura 4 - Folha do Tableau mostrando os campos calculados e tabelas</w:t>
+      </w:r>
+    </w:p>
+    <w:p>
+      <w:pPr>
+        <w:pStyle w:val="Body A"/>
+        <w:rPr>
+          <w:lang w:val="en-US"/>
+        </w:rPr>
+      </w:pPr>
+    </w:p>
+    <w:p>
+      <w:pPr>
+        <w:pStyle w:val="Body A"/>
+        <w:rPr>
+          <w:lang w:val="en-US"/>
+        </w:rPr>
+      </w:pPr>
+      <w:r>
+        <w:rPr>
+          <w:rStyle w:val="None"/>
+          <w:b w:val="1"/>
+          <w:bCs w:val="1"/>
+          <w:rtl w:val="0"/>
+          <w:lang w:val="en-US"/>
+        </w:rPr>
+        <w:t>Outros artefatos</w:t>
+      </w:r>
+      <w:r>
+        <w:rPr>
+          <w:rtl w:val="0"/>
+          <w:lang w:val="en-US"/>
+        </w:rPr>
+        <w:t>:</w:t>
       </w:r>
     </w:p>
     <w:p>
@@ -24773,13 +25213,9 @@
         <w:pStyle w:val="Body A"/>
         <w:numPr>
           <w:ilvl w:val="0"/>
-          <w:numId w:val="4"/>
+          <w:numId w:val="3"/>
         </w:numPr>
-        <w:bidi w:val="0"/>
-        <w:ind w:right="0"/>
-        <w:jc w:val="both"/>
-        <w:rPr>
-          <w:rtl w:val="0"/>
+        <w:rPr>
           <w:lang w:val="en-US"/>
         </w:rPr>
       </w:pPr>
@@ -24896,13 +25332,9 @@
         <w:pStyle w:val="Body A"/>
         <w:numPr>
           <w:ilvl w:val="0"/>
-          <w:numId w:val="4"/>
+          <w:numId w:val="3"/>
         </w:numPr>
-        <w:bidi w:val="0"/>
-        <w:ind w:right="0"/>
-        <w:jc w:val="both"/>
-        <w:rPr>
-          <w:rtl w:val="0"/>
+        <w:rPr>
           <w:lang w:val="en-US"/>
         </w:rPr>
       </w:pPr>
@@ -24977,6 +25409,74 @@
           <w:lang w:val="en-US"/>
         </w:rPr>
         <w:t>o anterior a esta no documento.</w:t>
+      </w:r>
+    </w:p>
+    <w:p>
+      <w:pPr>
+        <w:pStyle w:val="Body A"/>
+        <w:numPr>
+          <w:ilvl w:val="0"/>
+          <w:numId w:val="3"/>
+        </w:numPr>
+        <w:rPr>
+          <w:lang w:val="en-US"/>
+        </w:rPr>
+      </w:pPr>
+      <w:r>
+        <w:rPr>
+          <w:rStyle w:val="None"/>
+          <w:rtl w:val="0"/>
+          <w:lang w:val="en-US"/>
+        </w:rPr>
+        <w:t>No v</w:t>
+      </w:r>
+      <w:r>
+        <w:rPr>
+          <w:rStyle w:val="None"/>
+          <w:rtl w:val="0"/>
+          <w:lang w:val="en-US"/>
+        </w:rPr>
+        <w:t>í</w:t>
+      </w:r>
+      <w:r>
+        <w:rPr>
+          <w:rStyle w:val="None"/>
+          <w:rtl w:val="0"/>
+          <w:lang w:val="en-US"/>
+        </w:rPr>
+        <w:t>deo de apresenta</w:t>
+      </w:r>
+      <w:r>
+        <w:rPr>
+          <w:rStyle w:val="None"/>
+          <w:rtl w:val="0"/>
+          <w:lang w:val="en-US"/>
+        </w:rPr>
+        <w:t>çã</w:t>
+      </w:r>
+      <w:r>
+        <w:rPr>
+          <w:rStyle w:val="None"/>
+          <w:rtl w:val="0"/>
+          <w:lang w:val="en-US"/>
+        </w:rPr>
+        <w:t xml:space="preserve">o </w:t>
+      </w:r>
+      <w:r>
+        <w:rPr>
+          <w:rStyle w:val="None"/>
+          <w:rtl w:val="0"/>
+          <w:lang w:val="en-US"/>
+        </w:rPr>
+        <w:t xml:space="preserve">é </w:t>
+      </w:r>
+      <w:r>
+        <w:rPr>
+          <w:rStyle w:val="None"/>
+          <w:rtl w:val="0"/>
+          <w:lang w:val="en-US"/>
+        </w:rPr>
+        <w:t>brevemente abordado como os dados foram tratados e organizados.</w:t>
       </w:r>
     </w:p>
     <w:p>
@@ -24991,25 +25491,28 @@
       <w:bookmarkStart w:name="_Toc20" w:id="21"/>
       <w:r>
         <w:rPr>
-          <w:rStyle w:val="None A"/>
+          <w:rStyle w:val="None"/>
           <w:rFonts w:cs="Arial Unicode MS" w:eastAsia="Arial Unicode MS"/>
           <w:rtl w:val="0"/>
+          <w:lang w:val="pt-PT"/>
         </w:rPr>
         <w:t>5. Conclus</w:t>
       </w:r>
       <w:r>
         <w:rPr>
-          <w:rStyle w:val="None A"/>
+          <w:rStyle w:val="None"/>
           <w:rFonts w:cs="Arial Unicode MS" w:eastAsia="Arial Unicode MS" w:hint="default"/>
           <w:rtl w:val="0"/>
+          <w:lang w:val="pt-PT"/>
         </w:rPr>
         <w:t>õ</w:t>
       </w:r>
       <w:r>
         <w:rPr>
-          <w:rStyle w:val="None A"/>
+          <w:rStyle w:val="None"/>
           <w:rFonts w:cs="Arial Unicode MS" w:eastAsia="Arial Unicode MS"/>
           <w:rtl w:val="0"/>
+          <w:lang w:val="pt-PT"/>
         </w:rPr>
         <w:t>es</w:t>
       </w:r>
@@ -25065,7 +25568,7 @@
         <w:pStyle w:val="Body A"/>
         <w:numPr>
           <w:ilvl w:val="0"/>
-          <w:numId w:val="6"/>
+          <w:numId w:val="5"/>
         </w:numPr>
         <w:bidi w:val="0"/>
         <w:ind w:right="0"/>
@@ -25216,7 +25719,7 @@
       <w:bookmarkEnd w:id="23"/>
     </w:p>
     <w:sectPr>
-      <w:headerReference w:type="default" r:id="rId18"/>
+      <w:headerReference w:type="default" r:id="rId20"/>
       <w:pgSz w:w="11900" w:h="16840" w:orient="portrait"/>
       <w:pgMar w:top="1701" w:right="1134" w:bottom="1134" w:left="1701" w:header="709" w:footer="709"/>
       <w:bidi w:val="0"/>
@@ -25578,29 +26081,20 @@
   </w:abstractNum>
   <w:abstractNum w:abstractNumId="2">
     <w:multiLevelType w:val="hybridMultilevel"/>
-    <w:numStyleLink w:val="Bullets.0"/>
-  </w:abstractNum>
-  <w:abstractNum w:abstractNumId="3">
-    <w:multiLevelType w:val="hybridMultilevel"/>
-    <w:styleLink w:val="Bullets.0"/>
     <w:lvl w:ilvl="0">
       <w:start w:val="1"/>
-      <w:numFmt w:val="bullet"/>
+      <w:numFmt w:val="decimal"/>
       <w:suff w:val="tab"/>
-      <w:lvlText w:val="*"/>
+      <w:lvlText w:val="%1."/>
       <w:lvlJc w:val="left"/>
       <w:pPr>
         <w:tabs>
-          <w:tab w:val="num" w:pos="898"/>
+          <w:tab w:val="num" w:pos="1069"/>
         </w:tabs>
-        <w:ind w:left="189" w:firstLine="520"/>
+        <w:ind w:left="360" w:firstLine="349"/>
       </w:pPr>
       <w:rPr>
-        <w:rFonts w:ascii="Arial" w:cs="Arial" w:hAnsi="Arial" w:eastAsia="Arial"/>
-        <w:b w:val="0"/>
-        <w:bCs w:val="0"/>
-        <w:i w:val="0"/>
-        <w:iCs w:val="0"/>
+        <w:rFonts w:hAnsi="Arial Unicode MS"/>
         <w:caps w:val="0"/>
         <w:smallCaps w:val="0"/>
         <w:strike w:val="0"/>
@@ -25618,23 +26112,18 @@
     </w:lvl>
     <w:lvl w:ilvl="1">
       <w:start w:val="1"/>
-      <w:numFmt w:val="bullet"/>
+      <w:numFmt w:val="decimal"/>
       <w:suff w:val="tab"/>
-      <w:lvlText w:val="*"/>
+      <w:lvlText w:val="%2."/>
       <w:lvlJc w:val="left"/>
       <w:pPr>
         <w:tabs>
-          <w:tab w:val="left" w:pos="898"/>
-          <w:tab w:val="num" w:pos="1498"/>
+          <w:tab w:val="num" w:pos="1789"/>
         </w:tabs>
-        <w:ind w:left="789" w:firstLine="520"/>
+        <w:ind w:left="1080" w:firstLine="349"/>
       </w:pPr>
       <w:rPr>
-        <w:rFonts w:ascii="Arial" w:cs="Arial" w:hAnsi="Arial" w:eastAsia="Arial"/>
-        <w:b w:val="0"/>
-        <w:bCs w:val="0"/>
-        <w:i w:val="0"/>
-        <w:iCs w:val="0"/>
+        <w:rFonts w:hAnsi="Arial Unicode MS"/>
         <w:caps w:val="0"/>
         <w:smallCaps w:val="0"/>
         <w:strike w:val="0"/>
@@ -25652,23 +26141,18 @@
     </w:lvl>
     <w:lvl w:ilvl="2">
       <w:start w:val="1"/>
-      <w:numFmt w:val="bullet"/>
+      <w:numFmt w:val="decimal"/>
       <w:suff w:val="tab"/>
-      <w:lvlText w:val="*"/>
+      <w:lvlText w:val="%3."/>
       <w:lvlJc w:val="left"/>
       <w:pPr>
         <w:tabs>
-          <w:tab w:val="left" w:pos="898"/>
-          <w:tab w:val="num" w:pos="2098"/>
+          <w:tab w:val="num" w:pos="2509"/>
         </w:tabs>
-        <w:ind w:left="1389" w:firstLine="520"/>
+        <w:ind w:left="1800" w:firstLine="349"/>
       </w:pPr>
       <w:rPr>
-        <w:rFonts w:ascii="Arial" w:cs="Arial" w:hAnsi="Arial" w:eastAsia="Arial"/>
-        <w:b w:val="0"/>
-        <w:bCs w:val="0"/>
-        <w:i w:val="0"/>
-        <w:iCs w:val="0"/>
+        <w:rFonts w:hAnsi="Arial Unicode MS"/>
         <w:caps w:val="0"/>
         <w:smallCaps w:val="0"/>
         <w:strike w:val="0"/>
@@ -25686,23 +26170,18 @@
     </w:lvl>
     <w:lvl w:ilvl="3">
       <w:start w:val="1"/>
-      <w:numFmt w:val="bullet"/>
+      <w:numFmt w:val="decimal"/>
       <w:suff w:val="tab"/>
-      <w:lvlText w:val="*"/>
+      <w:lvlText w:val="%4."/>
       <w:lvlJc w:val="left"/>
       <w:pPr>
         <w:tabs>
-          <w:tab w:val="left" w:pos="898"/>
-          <w:tab w:val="num" w:pos="2698"/>
+          <w:tab w:val="num" w:pos="3229"/>
         </w:tabs>
-        <w:ind w:left="1989" w:firstLine="520"/>
+        <w:ind w:left="2520" w:firstLine="349"/>
       </w:pPr>
       <w:rPr>
-        <w:rFonts w:ascii="Arial" w:cs="Arial" w:hAnsi="Arial" w:eastAsia="Arial"/>
-        <w:b w:val="0"/>
-        <w:bCs w:val="0"/>
-        <w:i w:val="0"/>
-        <w:iCs w:val="0"/>
+        <w:rFonts w:hAnsi="Arial Unicode MS"/>
         <w:caps w:val="0"/>
         <w:smallCaps w:val="0"/>
         <w:strike w:val="0"/>
@@ -25720,23 +26199,18 @@
     </w:lvl>
     <w:lvl w:ilvl="4">
       <w:start w:val="1"/>
-      <w:numFmt w:val="bullet"/>
+      <w:numFmt w:val="decimal"/>
       <w:suff w:val="tab"/>
-      <w:lvlText w:val="*"/>
+      <w:lvlText w:val="%5."/>
       <w:lvlJc w:val="left"/>
       <w:pPr>
         <w:tabs>
-          <w:tab w:val="left" w:pos="898"/>
-          <w:tab w:val="num" w:pos="3298"/>
+          <w:tab w:val="num" w:pos="3949"/>
         </w:tabs>
-        <w:ind w:left="2589" w:firstLine="520"/>
+        <w:ind w:left="3240" w:firstLine="349"/>
       </w:pPr>
       <w:rPr>
-        <w:rFonts w:ascii="Arial" w:cs="Arial" w:hAnsi="Arial" w:eastAsia="Arial"/>
-        <w:b w:val="0"/>
-        <w:bCs w:val="0"/>
-        <w:i w:val="0"/>
-        <w:iCs w:val="0"/>
+        <w:rFonts w:hAnsi="Arial Unicode MS"/>
         <w:caps w:val="0"/>
         <w:smallCaps w:val="0"/>
         <w:strike w:val="0"/>
@@ -25754,23 +26228,18 @@
     </w:lvl>
     <w:lvl w:ilvl="5">
       <w:start w:val="1"/>
-      <w:numFmt w:val="bullet"/>
+      <w:numFmt w:val="decimal"/>
       <w:suff w:val="tab"/>
-      <w:lvlText w:val="*"/>
+      <w:lvlText w:val="%6."/>
       <w:lvlJc w:val="left"/>
       <w:pPr>
         <w:tabs>
-          <w:tab w:val="left" w:pos="898"/>
-          <w:tab w:val="num" w:pos="3898"/>
+          <w:tab w:val="num" w:pos="4669"/>
         </w:tabs>
-        <w:ind w:left="3189" w:firstLine="520"/>
+        <w:ind w:left="3960" w:firstLine="349"/>
       </w:pPr>
       <w:rPr>
-        <w:rFonts w:ascii="Arial" w:cs="Arial" w:hAnsi="Arial" w:eastAsia="Arial"/>
-        <w:b w:val="0"/>
-        <w:bCs w:val="0"/>
-        <w:i w:val="0"/>
-        <w:iCs w:val="0"/>
+        <w:rFonts w:hAnsi="Arial Unicode MS"/>
         <w:caps w:val="0"/>
         <w:smallCaps w:val="0"/>
         <w:strike w:val="0"/>
@@ -25788,23 +26257,18 @@
     </w:lvl>
     <w:lvl w:ilvl="6">
       <w:start w:val="1"/>
-      <w:numFmt w:val="bullet"/>
+      <w:numFmt w:val="decimal"/>
       <w:suff w:val="tab"/>
-      <w:lvlText w:val="*"/>
+      <w:lvlText w:val="%7."/>
       <w:lvlJc w:val="left"/>
       <w:pPr>
         <w:tabs>
-          <w:tab w:val="left" w:pos="898"/>
-          <w:tab w:val="num" w:pos="4498"/>
+          <w:tab w:val="num" w:pos="5389"/>
         </w:tabs>
-        <w:ind w:left="3789" w:firstLine="520"/>
+        <w:ind w:left="4680" w:firstLine="349"/>
       </w:pPr>
       <w:rPr>
-        <w:rFonts w:ascii="Arial" w:cs="Arial" w:hAnsi="Arial" w:eastAsia="Arial"/>
-        <w:b w:val="0"/>
-        <w:bCs w:val="0"/>
-        <w:i w:val="0"/>
-        <w:iCs w:val="0"/>
+        <w:rFonts w:hAnsi="Arial Unicode MS"/>
         <w:caps w:val="0"/>
         <w:smallCaps w:val="0"/>
         <w:strike w:val="0"/>
@@ -25822,23 +26286,18 @@
     </w:lvl>
     <w:lvl w:ilvl="7">
       <w:start w:val="1"/>
-      <w:numFmt w:val="bullet"/>
+      <w:numFmt w:val="decimal"/>
       <w:suff w:val="tab"/>
-      <w:lvlText w:val="*"/>
+      <w:lvlText w:val="%8."/>
       <w:lvlJc w:val="left"/>
       <w:pPr>
         <w:tabs>
-          <w:tab w:val="left" w:pos="898"/>
-          <w:tab w:val="num" w:pos="5098"/>
+          <w:tab w:val="num" w:pos="6109"/>
         </w:tabs>
-        <w:ind w:left="4389" w:firstLine="520"/>
+        <w:ind w:left="5400" w:firstLine="349"/>
       </w:pPr>
       <w:rPr>
-        <w:rFonts w:ascii="Arial" w:cs="Arial" w:hAnsi="Arial" w:eastAsia="Arial"/>
-        <w:b w:val="0"/>
-        <w:bCs w:val="0"/>
-        <w:i w:val="0"/>
-        <w:iCs w:val="0"/>
+        <w:rFonts w:hAnsi="Arial Unicode MS"/>
         <w:caps w:val="0"/>
         <w:smallCaps w:val="0"/>
         <w:strike w:val="0"/>
@@ -25856,23 +26315,18 @@
     </w:lvl>
     <w:lvl w:ilvl="8">
       <w:start w:val="1"/>
-      <w:numFmt w:val="bullet"/>
+      <w:numFmt w:val="decimal"/>
       <w:suff w:val="tab"/>
-      <w:lvlText w:val="*"/>
+      <w:lvlText w:val="%9."/>
       <w:lvlJc w:val="left"/>
       <w:pPr>
         <w:tabs>
-          <w:tab w:val="left" w:pos="898"/>
-          <w:tab w:val="num" w:pos="5698"/>
+          <w:tab w:val="num" w:pos="6829"/>
         </w:tabs>
-        <w:ind w:left="4989" w:firstLine="520"/>
+        <w:ind w:left="6120" w:firstLine="349"/>
       </w:pPr>
       <w:rPr>
-        <w:rFonts w:ascii="Arial" w:cs="Arial" w:hAnsi="Arial" w:eastAsia="Arial"/>
-        <w:b w:val="0"/>
-        <w:bCs w:val="0"/>
-        <w:i w:val="0"/>
-        <w:iCs w:val="0"/>
+        <w:rFonts w:hAnsi="Arial Unicode MS"/>
         <w:caps w:val="0"/>
         <w:smallCaps w:val="0"/>
         <w:strike w:val="0"/>
@@ -25889,11 +26343,11 @@
       </w:rPr>
     </w:lvl>
   </w:abstractNum>
-  <w:abstractNum w:abstractNumId="4">
+  <w:abstractNum w:abstractNumId="3">
     <w:multiLevelType w:val="hybridMultilevel"/>
     <w:numStyleLink w:val="Imported Style 1"/>
   </w:abstractNum>
-  <w:abstractNum w:abstractNumId="5">
+  <w:abstractNum w:abstractNumId="4">
     <w:multiLevelType w:val="hybridMultilevel"/>
     <w:styleLink w:val="Imported Style 1"/>
     <w:lvl w:ilvl="0">
@@ -26209,16 +26663,13 @@
     <w:abstractNumId w:val="0"/>
   </w:num>
   <w:num w:numId="3">
-    <w:abstractNumId w:val="3"/>
+    <w:abstractNumId w:val="2"/>
   </w:num>
   <w:num w:numId="4">
-    <w:abstractNumId w:val="2"/>
+    <w:abstractNumId w:val="4"/>
   </w:num>
   <w:num w:numId="5">
-    <w:abstractNumId w:val="5"/>
-  </w:num>
-  <w:num w:numId="6">
-    <w:abstractNumId w:val="4"/>
+    <w:abstractNumId w:val="3"/>
   </w:num>
 </w:numbering>
 </file>
@@ -26426,9 +26877,6 @@
         </w14:solidFill>
       </w14:textFill>
     </w:rPr>
-  </w:style>
-  <w:style w:type="character" w:styleId="None A">
-    <w:name w:val="None A"/>
   </w:style>
   <w:style w:type="paragraph" w:styleId="TOC 1">
     <w:name w:val="TOC 1"/>
@@ -26828,19 +27276,11 @@
       </w14:textFill>
     </w:rPr>
   </w:style>
-  <w:style w:type="numbering" w:styleId="Bullets.0">
-    <w:name w:val="Bullets.0"/>
-    <w:pPr>
-      <w:numPr>
-        <w:numId w:val="3"/>
-      </w:numPr>
-    </w:pPr>
-  </w:style>
   <w:style w:type="numbering" w:styleId="Imported Style 1">
     <w:name w:val="Imported Style 1"/>
     <w:pPr>
       <w:numPr>
-        <w:numId w:val="5"/>
+        <w:numId w:val="4"/>
       </w:numPr>
     </w:pPr>
   </w:style>
